--- a/Assignment 2 Doumentation.docx
+++ b/Assignment 2 Doumentation.docx
@@ -1588,14 +1588,14 @@
           <w:lang w:eastAsia="en-US"/>
         </w:rPr>
       </w:pPr>
-      <w:hyperlink w:anchor="_Toc216391391" w:history="1">
+      <w:hyperlink w:anchor="_Toc216391396" w:history="1">
         <w:r>
           <w:rPr>
             <w:rStyle w:val="Hyperlink"/>
             <w:rFonts w:eastAsiaTheme="majorEastAsia"/>
             <w:noProof/>
           </w:rPr>
-          <w:t>Question 4</w:t>
+          <w:t>Group Collaboration</w:t>
         </w:r>
         <w:r>
           <w:rPr>
@@ -1616,7 +1616,7 @@
             <w:noProof/>
             <w:webHidden/>
           </w:rPr>
-          <w:instrText xml:space="preserve"> PAGEREF _Toc216391391 \h </w:instrText>
+          <w:instrText xml:space="preserve"> PAGEREF _Toc216391396 \h </w:instrText>
         </w:r>
         <w:r>
           <w:rPr>
@@ -1636,7 +1636,7 @@
             <w:noProof/>
             <w:webHidden/>
           </w:rPr>
-          <w:t>12</w:t>
+          <w:t>16</w:t>
         </w:r>
         <w:r>
           <w:rPr>
@@ -1649,7 +1649,7 @@
     </w:p>
     <w:p>
       <w:pPr>
-        <w:pStyle w:val="TOC2"/>
+        <w:pStyle w:val="TOC1"/>
         <w:tabs>
           <w:tab w:val="right" w:leader="dot" w:pos="9016"/>
         </w:tabs>
@@ -1660,366 +1660,6 @@
           <w:lang w:eastAsia="en-US"/>
         </w:rPr>
       </w:pPr>
-      <w:hyperlink w:anchor="_Toc216391392" w:history="1">
-        <w:r>
-          <w:rPr>
-            <w:rStyle w:val="Hyperlink"/>
-            <w:rFonts w:eastAsiaTheme="majorEastAsia"/>
-            <w:noProof/>
-          </w:rPr>
-          <w:t>Declaration</w:t>
-        </w:r>
-        <w:r>
-          <w:rPr>
-            <w:noProof/>
-            <w:webHidden/>
-          </w:rPr>
-          <w:tab/>
-        </w:r>
-        <w:r>
-          <w:rPr>
-            <w:noProof/>
-            <w:webHidden/>
-          </w:rPr>
-          <w:fldChar w:fldCharType="begin"/>
-        </w:r>
-        <w:r>
-          <w:rPr>
-            <w:noProof/>
-            <w:webHidden/>
-          </w:rPr>
-          <w:instrText xml:space="preserve"> PAGEREF _Toc216391392 \h </w:instrText>
-        </w:r>
-        <w:r>
-          <w:rPr>
-            <w:noProof/>
-            <w:webHidden/>
-          </w:rPr>
-        </w:r>
-        <w:r>
-          <w:rPr>
-            <w:noProof/>
-            <w:webHidden/>
-          </w:rPr>
-          <w:fldChar w:fldCharType="separate"/>
-        </w:r>
-        <w:r>
-          <w:rPr>
-            <w:noProof/>
-            <w:webHidden/>
-          </w:rPr>
-          <w:t>12</w:t>
-        </w:r>
-        <w:r>
-          <w:rPr>
-            <w:noProof/>
-            <w:webHidden/>
-          </w:rPr>
-          <w:fldChar w:fldCharType="end"/>
-        </w:r>
-      </w:hyperlink>
-    </w:p>
-    <w:p>
-      <w:pPr>
-        <w:pStyle w:val="TOC2"/>
-        <w:tabs>
-          <w:tab w:val="right" w:leader="dot" w:pos="9016"/>
-        </w:tabs>
-        <w:rPr>
-          <w:rFonts w:asciiTheme="minorHAnsi" w:eastAsiaTheme="minorEastAsia" w:hAnsiTheme="minorHAnsi" w:cstheme="minorBidi"/>
-          <w:noProof/>
-          <w:kern w:val="2"/>
-          <w:lang w:eastAsia="en-US"/>
-        </w:rPr>
-      </w:pPr>
-      <w:hyperlink w:anchor="_Toc216391393" w:history="1">
-        <w:r>
-          <w:rPr>
-            <w:rStyle w:val="Hyperlink"/>
-            <w:rFonts w:eastAsiaTheme="majorEastAsia"/>
-            <w:noProof/>
-          </w:rPr>
-          <w:t>Description of program</w:t>
-        </w:r>
-        <w:r>
-          <w:rPr>
-            <w:noProof/>
-            <w:webHidden/>
-          </w:rPr>
-          <w:tab/>
-        </w:r>
-        <w:r>
-          <w:rPr>
-            <w:noProof/>
-            <w:webHidden/>
-          </w:rPr>
-          <w:fldChar w:fldCharType="begin"/>
-        </w:r>
-        <w:r>
-          <w:rPr>
-            <w:noProof/>
-            <w:webHidden/>
-          </w:rPr>
-          <w:instrText xml:space="preserve"> PAGEREF _Toc216391393 \h </w:instrText>
-        </w:r>
-        <w:r>
-          <w:rPr>
-            <w:noProof/>
-            <w:webHidden/>
-          </w:rPr>
-        </w:r>
-        <w:r>
-          <w:rPr>
-            <w:noProof/>
-            <w:webHidden/>
-          </w:rPr>
-          <w:fldChar w:fldCharType="separate"/>
-        </w:r>
-        <w:r>
-          <w:rPr>
-            <w:noProof/>
-            <w:webHidden/>
-          </w:rPr>
-          <w:t>14</w:t>
-        </w:r>
-        <w:r>
-          <w:rPr>
-            <w:noProof/>
-            <w:webHidden/>
-          </w:rPr>
-          <w:fldChar w:fldCharType="end"/>
-        </w:r>
-      </w:hyperlink>
-    </w:p>
-    <w:p>
-      <w:pPr>
-        <w:pStyle w:val="TOC2"/>
-        <w:tabs>
-          <w:tab w:val="right" w:leader="dot" w:pos="9016"/>
-        </w:tabs>
-        <w:rPr>
-          <w:rFonts w:asciiTheme="minorHAnsi" w:eastAsiaTheme="minorEastAsia" w:hAnsiTheme="minorHAnsi" w:cstheme="minorBidi"/>
-          <w:noProof/>
-          <w:kern w:val="2"/>
-          <w:lang w:eastAsia="en-US"/>
-        </w:rPr>
-      </w:pPr>
-      <w:hyperlink w:anchor="_Toc216391394" w:history="1">
-        <w:r>
-          <w:rPr>
-            <w:rStyle w:val="Hyperlink"/>
-            <w:rFonts w:eastAsiaTheme="majorEastAsia"/>
-            <w:noProof/>
-          </w:rPr>
-          <w:t>Functions and Methods Used</w:t>
-        </w:r>
-        <w:r>
-          <w:rPr>
-            <w:noProof/>
-            <w:webHidden/>
-          </w:rPr>
-          <w:tab/>
-        </w:r>
-        <w:r>
-          <w:rPr>
-            <w:noProof/>
-            <w:webHidden/>
-          </w:rPr>
-          <w:fldChar w:fldCharType="begin"/>
-        </w:r>
-        <w:r>
-          <w:rPr>
-            <w:noProof/>
-            <w:webHidden/>
-          </w:rPr>
-          <w:instrText xml:space="preserve"> PAGEREF _Toc216391394 \h </w:instrText>
-        </w:r>
-        <w:r>
-          <w:rPr>
-            <w:noProof/>
-            <w:webHidden/>
-          </w:rPr>
-        </w:r>
-        <w:r>
-          <w:rPr>
-            <w:noProof/>
-            <w:webHidden/>
-          </w:rPr>
-          <w:fldChar w:fldCharType="separate"/>
-        </w:r>
-        <w:r>
-          <w:rPr>
-            <w:noProof/>
-            <w:webHidden/>
-          </w:rPr>
-          <w:t>14</w:t>
-        </w:r>
-        <w:r>
-          <w:rPr>
-            <w:noProof/>
-            <w:webHidden/>
-          </w:rPr>
-          <w:fldChar w:fldCharType="end"/>
-        </w:r>
-      </w:hyperlink>
-    </w:p>
-    <w:p>
-      <w:pPr>
-        <w:pStyle w:val="TOC2"/>
-        <w:tabs>
-          <w:tab w:val="right" w:leader="dot" w:pos="9016"/>
-        </w:tabs>
-        <w:rPr>
-          <w:rFonts w:asciiTheme="minorHAnsi" w:eastAsiaTheme="minorEastAsia" w:hAnsiTheme="minorHAnsi" w:cstheme="minorBidi"/>
-          <w:noProof/>
-          <w:kern w:val="2"/>
-          <w:lang w:eastAsia="en-US"/>
-        </w:rPr>
-      </w:pPr>
-      <w:hyperlink w:anchor="_Toc216391395" w:history="1">
-        <w:r>
-          <w:rPr>
-            <w:rStyle w:val="Hyperlink"/>
-            <w:rFonts w:eastAsiaTheme="majorEastAsia"/>
-            <w:noProof/>
-          </w:rPr>
-          <w:t>Screenshot of program</w:t>
-        </w:r>
-        <w:r>
-          <w:rPr>
-            <w:noProof/>
-            <w:webHidden/>
-          </w:rPr>
-          <w:tab/>
-        </w:r>
-        <w:r>
-          <w:rPr>
-            <w:noProof/>
-            <w:webHidden/>
-          </w:rPr>
-          <w:fldChar w:fldCharType="begin"/>
-        </w:r>
-        <w:r>
-          <w:rPr>
-            <w:noProof/>
-            <w:webHidden/>
-          </w:rPr>
-          <w:instrText xml:space="preserve"> PAGEREF _Toc216391395 \h </w:instrText>
-        </w:r>
-        <w:r>
-          <w:rPr>
-            <w:noProof/>
-            <w:webHidden/>
-          </w:rPr>
-        </w:r>
-        <w:r>
-          <w:rPr>
-            <w:noProof/>
-            <w:webHidden/>
-          </w:rPr>
-          <w:fldChar w:fldCharType="separate"/>
-        </w:r>
-        <w:r>
-          <w:rPr>
-            <w:noProof/>
-            <w:webHidden/>
-          </w:rPr>
-          <w:t>15</w:t>
-        </w:r>
-        <w:r>
-          <w:rPr>
-            <w:noProof/>
-            <w:webHidden/>
-          </w:rPr>
-          <w:fldChar w:fldCharType="end"/>
-        </w:r>
-      </w:hyperlink>
-    </w:p>
-    <w:p>
-      <w:pPr>
-        <w:pStyle w:val="TOC1"/>
-        <w:tabs>
-          <w:tab w:val="right" w:leader="dot" w:pos="9016"/>
-        </w:tabs>
-        <w:rPr>
-          <w:rFonts w:asciiTheme="minorHAnsi" w:eastAsiaTheme="minorEastAsia" w:hAnsiTheme="minorHAnsi" w:cstheme="minorBidi"/>
-          <w:noProof/>
-          <w:kern w:val="2"/>
-          <w:lang w:eastAsia="en-US"/>
-        </w:rPr>
-      </w:pPr>
-      <w:hyperlink w:anchor="_Toc216391396" w:history="1">
-        <w:r>
-          <w:rPr>
-            <w:rStyle w:val="Hyperlink"/>
-            <w:rFonts w:eastAsiaTheme="majorEastAsia"/>
-            <w:noProof/>
-          </w:rPr>
-          <w:t>Group Collaboration</w:t>
-        </w:r>
-        <w:r>
-          <w:rPr>
-            <w:noProof/>
-            <w:webHidden/>
-          </w:rPr>
-          <w:tab/>
-        </w:r>
-        <w:r>
-          <w:rPr>
-            <w:noProof/>
-            <w:webHidden/>
-          </w:rPr>
-          <w:fldChar w:fldCharType="begin"/>
-        </w:r>
-        <w:r>
-          <w:rPr>
-            <w:noProof/>
-            <w:webHidden/>
-          </w:rPr>
-          <w:instrText xml:space="preserve"> PAGEREF _Toc216391396 \h </w:instrText>
-        </w:r>
-        <w:r>
-          <w:rPr>
-            <w:noProof/>
-            <w:webHidden/>
-          </w:rPr>
-        </w:r>
-        <w:r>
-          <w:rPr>
-            <w:noProof/>
-            <w:webHidden/>
-          </w:rPr>
-          <w:fldChar w:fldCharType="separate"/>
-        </w:r>
-        <w:r>
-          <w:rPr>
-            <w:noProof/>
-            <w:webHidden/>
-          </w:rPr>
-          <w:t>16</w:t>
-        </w:r>
-        <w:r>
-          <w:rPr>
-            <w:noProof/>
-            <w:webHidden/>
-          </w:rPr>
-          <w:fldChar w:fldCharType="end"/>
-        </w:r>
-      </w:hyperlink>
-    </w:p>
-    <w:p>
-      <w:pPr>
-        <w:pStyle w:val="TOC1"/>
-        <w:tabs>
-          <w:tab w:val="right" w:leader="dot" w:pos="9016"/>
-        </w:tabs>
-        <w:rPr>
-          <w:rFonts w:asciiTheme="minorHAnsi" w:eastAsiaTheme="minorEastAsia" w:hAnsiTheme="minorHAnsi" w:cstheme="minorBidi"/>
-          <w:noProof/>
-          <w:kern w:val="2"/>
-          <w:lang w:eastAsia="en-US"/>
-        </w:rPr>
-      </w:pPr>
       <w:hyperlink w:anchor="_Toc216391397" w:history="1">
         <w:r>
           <w:rPr>
@@ -2149,7 +1789,14 @@
     </w:p>
     <w:p>
       <w:pPr>
-        <w:pStyle w:val="Heading1"/>
+        <w:spacing w:line="278" w:lineRule="auto"/>
+        <w:jc w:val="left"/>
+        <w:rPr>
+          <w:rFonts w:asciiTheme="majorHAnsi" w:eastAsiaTheme="majorEastAsia" w:hAnsiTheme="majorHAnsi" w:cstheme="majorBidi"/>
+          <w:color w:val="0F4761" w:themeColor="accent1" w:themeShade="BF"/>
+          <w:sz w:val="40"/>
+          <w:szCs w:val="40"/>
+        </w:rPr>
       </w:pPr>
       <w:bookmarkStart w:id="4" w:name="_Toc734226505"/>
       <w:bookmarkStart w:id="5" w:name="_Toc216391376"/>
@@ -2158,6 +1805,15 @@
       <w:bookmarkEnd w:id="2"/>
       <w:bookmarkEnd w:id="3"/>
       <w:r>
+        <w:br w:type="page"/>
+      </w:r>
+    </w:p>
+    <w:p>
+      <w:pPr>
+        <w:pStyle w:val="Heading1"/>
+      </w:pPr>
+      <w:r>
+        <w:lastRenderedPageBreak/>
         <w:t>Question 1</w:t>
       </w:r>
       <w:bookmarkEnd w:id="4"/>
@@ -2169,56 +1825,286 @@
         <w:jc w:val="left"/>
       </w:pPr>
       <w:r>
-        <w:t>Write a program that asks the user to input a password and check its strength.</w:t>
-      </w:r>
-      <w:r>
-        <w:br/>
-      </w:r>
-      <w:r>
-        <w:t xml:space="preserve"> • Weak: Less than 6 characters</w:t>
-      </w:r>
-      <w:r>
-        <w:br/>
-      </w:r>
-      <w:r>
-        <w:t xml:space="preserve"> • Medium: 6-10 characters and contains at least one digit</w:t>
-      </w:r>
-      <w:r>
-        <w:br/>
-      </w:r>
-      <w:r>
-        <w:t xml:space="preserve"> • Strong: More than 10 characters and contains at least one digit and at least one</w:t>
-      </w:r>
-      <w:r>
-        <w:br/>
-      </w:r>
-      <w:r>
-        <w:t xml:space="preserve"> uppercase letter</w:t>
-      </w:r>
-      <w:r>
-        <w:br/>
-      </w:r>
-      <w:r>
-        <w:t xml:space="preserve"> Example:</w:t>
-      </w:r>
-      <w:r>
-        <w:br/>
-      </w:r>
-      <w:r>
-        <w:t xml:space="preserve"> Input: "hello123"</w:t>
-      </w:r>
-      <w:r>
-        <w:br/>
-      </w:r>
-      <w:r>
-        <w:t xml:space="preserve"> Output: "Medium password"</w:t>
+        <w:t xml:space="preserve">Create a program that reads the text file "raw_text.txt", encrypts its contents using a simple encryption method, and writes the encrypted text to a new file "encrypted_text.txt". Then create a function to decrypt the content and a function to verify the decryption was successful. </w:t>
       </w:r>
     </w:p>
     <w:p>
       <w:pPr>
         <w:spacing w:line="276" w:lineRule="auto"/>
         <w:jc w:val="left"/>
-      </w:pPr>
+        <w:rPr>
+          <w:b/>
+          <w:bCs/>
+        </w:rPr>
+      </w:pPr>
+      <w:r>
+        <w:rPr>
+          <w:b/>
+          <w:bCs/>
+        </w:rPr>
+        <w:t xml:space="preserve">Requirements </w:t>
+      </w:r>
+    </w:p>
+    <w:p>
+      <w:pPr>
+        <w:spacing w:line="276" w:lineRule="auto"/>
+        <w:jc w:val="left"/>
+      </w:pPr>
+      <w:r>
+        <w:t xml:space="preserve">The encryption should take two user inputs (shift1, shift2), and follow these rules: </w:t>
+      </w:r>
+    </w:p>
+    <w:p>
+      <w:pPr>
+        <w:spacing w:line="276" w:lineRule="auto"/>
+        <w:jc w:val="left"/>
+      </w:pPr>
+      <w:r>
+        <w:t xml:space="preserve">For lowercase letters: </w:t>
+      </w:r>
+    </w:p>
+    <w:p>
+      <w:pPr>
+        <w:pStyle w:val="ListParagraph"/>
+        <w:numPr>
+          <w:ilvl w:val="0"/>
+          <w:numId w:val="23"/>
+        </w:numPr>
+        <w:spacing w:line="276" w:lineRule="auto"/>
+        <w:jc w:val="left"/>
+      </w:pPr>
+      <w:r>
+        <w:t xml:space="preserve">If the letter is in the first half of the alphabet (a-m): shift forward by shift1 * shift2 positions </w:t>
+      </w:r>
+    </w:p>
+    <w:p>
+      <w:pPr>
+        <w:pStyle w:val="ListParagraph"/>
+        <w:numPr>
+          <w:ilvl w:val="0"/>
+          <w:numId w:val="23"/>
+        </w:numPr>
+        <w:spacing w:line="276" w:lineRule="auto"/>
+        <w:jc w:val="left"/>
+      </w:pPr>
+      <w:r>
+        <w:t xml:space="preserve">If the letter is in the second half (n-z): shift backward by shift1 + shift2 positions </w:t>
+      </w:r>
+      <w:r>
+        <w:t xml:space="preserve"> </w:t>
+      </w:r>
+    </w:p>
+    <w:p>
+      <w:pPr>
+        <w:spacing w:line="276" w:lineRule="auto"/>
+        <w:jc w:val="left"/>
+      </w:pPr>
+      <w:r>
+        <w:t xml:space="preserve">For uppercase letters: </w:t>
+      </w:r>
+    </w:p>
+    <w:p>
+      <w:pPr>
+        <w:pStyle w:val="ListParagraph"/>
+        <w:numPr>
+          <w:ilvl w:val="0"/>
+          <w:numId w:val="24"/>
+        </w:numPr>
+        <w:spacing w:line="276" w:lineRule="auto"/>
+        <w:jc w:val="left"/>
+      </w:pPr>
+      <w:r>
+        <w:t xml:space="preserve">If the letter is in the first half (A-M): shift backward by shift1 positions </w:t>
+      </w:r>
+    </w:p>
+    <w:p>
+      <w:pPr>
+        <w:pStyle w:val="ListParagraph"/>
+        <w:numPr>
+          <w:ilvl w:val="0"/>
+          <w:numId w:val="24"/>
+        </w:numPr>
+        <w:spacing w:line="276" w:lineRule="auto"/>
+        <w:jc w:val="left"/>
+      </w:pPr>
+      <w:r>
+        <w:t xml:space="preserve"> If the letter is in the second half (N-Z): shift forward by shift2² positions (shift2 squared) </w:t>
+      </w:r>
+    </w:p>
+    <w:p>
+      <w:pPr>
+        <w:pStyle w:val="ListParagraph"/>
+        <w:numPr>
+          <w:ilvl w:val="0"/>
+          <w:numId w:val="24"/>
+        </w:numPr>
+        <w:spacing w:line="276" w:lineRule="auto"/>
+        <w:jc w:val="left"/>
+      </w:pPr>
+      <w:r>
+        <w:t>Other characters: Spaces, tabs, newlines, special characters, and numbers remain</w:t>
+      </w:r>
+      <w:r>
+        <w:t xml:space="preserve"> </w:t>
+      </w:r>
+      <w:r>
+        <w:t xml:space="preserve">unchanged </w:t>
+      </w:r>
+    </w:p>
+    <w:p>
+      <w:pPr>
+        <w:spacing w:line="276" w:lineRule="auto"/>
+        <w:jc w:val="left"/>
+        <w:rPr>
+          <w:b/>
+          <w:bCs/>
+        </w:rPr>
+      </w:pPr>
+      <w:r>
+        <w:rPr>
+          <w:b/>
+          <w:bCs/>
+        </w:rPr>
+        <w:t xml:space="preserve">Main Functions to Implement </w:t>
+      </w:r>
+    </w:p>
+    <w:p>
+      <w:pPr>
+        <w:spacing w:line="276" w:lineRule="auto"/>
+        <w:jc w:val="left"/>
+      </w:pPr>
+      <w:r>
+        <w:t>Encryption function: Reads from "raw_text.txt" and writes encrypted content to</w:t>
+      </w:r>
+      <w:r>
+        <w:t xml:space="preserve"> </w:t>
+      </w:r>
+      <w:r>
+        <w:t xml:space="preserve">"encrypted_text.txt". </w:t>
+      </w:r>
+    </w:p>
+    <w:p>
+      <w:pPr>
+        <w:spacing w:line="276" w:lineRule="auto"/>
+        <w:jc w:val="left"/>
+      </w:pPr>
+      <w:r>
+        <w:t xml:space="preserve">Decryption function: Reads from "encrypted_text.txt" and writes the decrypted content to "decrypted_text.txt". </w:t>
+      </w:r>
+    </w:p>
+    <w:p>
+      <w:pPr>
+        <w:spacing w:line="276" w:lineRule="auto"/>
+        <w:jc w:val="left"/>
+      </w:pPr>
+      <w:r>
+        <w:rPr>
+          <w:b/>
+          <w:bCs/>
+        </w:rPr>
+        <w:t>Verification function</w:t>
+      </w:r>
+      <w:r>
+        <w:t>:</w:t>
+      </w:r>
+    </w:p>
+    <w:p>
+      <w:pPr>
+        <w:spacing w:line="276" w:lineRule="auto"/>
+        <w:jc w:val="left"/>
+      </w:pPr>
+      <w:r>
+        <w:t>Compares "raw_text.txt" with "decrypted_text.txt" and prints whether the decryption was</w:t>
+      </w:r>
+      <w:r>
+        <w:t xml:space="preserve"> </w:t>
+      </w:r>
+      <w:r>
+        <w:t xml:space="preserve">successful or not. </w:t>
+      </w:r>
+    </w:p>
+    <w:p>
+      <w:pPr>
+        <w:spacing w:line="276" w:lineRule="auto"/>
+        <w:jc w:val="left"/>
+      </w:pPr>
+      <w:r>
+        <w:t xml:space="preserve">Program Behavior </w:t>
+      </w:r>
+    </w:p>
+    <w:p>
+      <w:pPr>
+        <w:spacing w:line="276" w:lineRule="auto"/>
+        <w:jc w:val="left"/>
+      </w:pPr>
+      <w:r>
+        <w:t xml:space="preserve">When run, your program should automatically:  </w:t>
+      </w:r>
+    </w:p>
+    <w:p>
+      <w:pPr>
+        <w:pStyle w:val="ListParagraph"/>
+        <w:numPr>
+          <w:ilvl w:val="0"/>
+          <w:numId w:val="26"/>
+        </w:numPr>
+        <w:spacing w:line="276" w:lineRule="auto"/>
+        <w:jc w:val="left"/>
+      </w:pPr>
+      <w:r>
+        <w:t xml:space="preserve">Prompt the user for shift1 and shift2 values </w:t>
+      </w:r>
+    </w:p>
+    <w:p>
+      <w:pPr>
+        <w:pStyle w:val="ListParagraph"/>
+        <w:numPr>
+          <w:ilvl w:val="0"/>
+          <w:numId w:val="26"/>
+        </w:numPr>
+        <w:spacing w:line="276" w:lineRule="auto"/>
+        <w:jc w:val="left"/>
+      </w:pPr>
+      <w:r>
+        <w:t xml:space="preserve">Encrypt the contents of "raw_text.txt" </w:t>
+      </w:r>
+    </w:p>
+    <w:p>
+      <w:pPr>
+        <w:pStyle w:val="ListParagraph"/>
+        <w:numPr>
+          <w:ilvl w:val="0"/>
+          <w:numId w:val="26"/>
+        </w:numPr>
+        <w:spacing w:line="276" w:lineRule="auto"/>
+        <w:jc w:val="left"/>
+      </w:pPr>
+      <w:r>
+        <w:t xml:space="preserve">Decrypt the encrypted file </w:t>
+      </w:r>
+    </w:p>
+    <w:p>
+      <w:pPr>
+        <w:pStyle w:val="ListParagraph"/>
+        <w:numPr>
+          <w:ilvl w:val="0"/>
+          <w:numId w:val="26"/>
+        </w:numPr>
+        <w:spacing w:line="276" w:lineRule="auto"/>
+        <w:jc w:val="left"/>
+      </w:pPr>
+      <w:r>
+        <w:t>Verify the decryption matches the original</w:t>
+      </w:r>
+    </w:p>
+    <w:p>
+      <w:pPr>
+        <w:spacing w:line="278" w:lineRule="auto"/>
+        <w:jc w:val="left"/>
+      </w:pPr>
+      <w:r>
+        <w:br w:type="page"/>
+      </w:r>
     </w:p>
     <w:p>
       <w:pPr>
@@ -2229,6 +2115,7 @@
       </w:pPr>
       <w:bookmarkStart w:id="6" w:name="_Toc216391377"/>
       <w:r>
+        <w:lastRenderedPageBreak/>
         <w:t>Declaration</w:t>
       </w:r>
       <w:bookmarkEnd w:id="6"/>
@@ -2236,7 +2123,10 @@
     <w:p>
       <w:pPr>
         <w:rPr>
-          <w:rStyle w:val="Heading1Char"/>
+          <w:rFonts w:eastAsiaTheme="majorEastAsia" w:cstheme="majorBidi"/>
+          <w:b/>
+          <w:sz w:val="40"/>
+          <w:szCs w:val="40"/>
         </w:rPr>
       </w:pPr>
       <w:r>
@@ -2274,12 +2164,6 @@
     </w:p>
     <w:p>
       <w:pPr>
-        <w:spacing w:line="276" w:lineRule="auto"/>
-        <w:jc w:val="left"/>
-      </w:pPr>
-    </w:p>
-    <w:p>
-      <w:pPr>
         <w:pStyle w:val="Heading2"/>
       </w:pPr>
       <w:bookmarkStart w:id="7" w:name="_Toc216391378"/>
@@ -2474,7 +2358,6 @@
         </w:rPr>
       </w:pPr>
       <w:r>
-        <w:lastRenderedPageBreak/>
         <w:t xml:space="preserve">String methods: </w:t>
       </w:r>
     </w:p>
@@ -2623,6 +2506,7 @@
         <w:rPr>
           <w:noProof/>
         </w:rPr>
+        <w:lastRenderedPageBreak/>
         <w:drawing>
           <wp:inline distT="0" distB="0" distL="0" distR="0" wp14:anchorId="1DA19BFE" wp14:editId="5BEA300B">
             <wp:extent cx="5731510" cy="2985135"/>
@@ -2674,7 +2558,6 @@
         <w:rPr>
           <w:noProof/>
         </w:rPr>
-        <w:lastRenderedPageBreak/>
         <w:drawing>
           <wp:inline distT="0" distB="0" distL="0" distR="0" wp14:anchorId="42420EDB" wp14:editId="7B40C0DF">
             <wp:extent cx="5943600" cy="3352800"/>
@@ -2757,6 +2640,7 @@
         <w:rPr>
           <w:noProof/>
         </w:rPr>
+        <w:lastRenderedPageBreak/>
         <w:drawing>
           <wp:inline distT="0" distB="0" distL="0" distR="0" wp14:anchorId="7E3418A1" wp14:editId="2FA1CECD">
             <wp:extent cx="5943600" cy="3133725"/>
@@ -3108,12 +2992,12 @@
         </w:numPr>
       </w:pPr>
       <w:r>
+        <w:t>It was used to check all the numbers in order, starting at 2 and going up to the limit and then finding out which ones are prime.</w:t>
+      </w:r>
+    </w:p>
+    <w:p>
+      <w:r>
         <w:lastRenderedPageBreak/>
-        <w:t>It was used to check all the numbers in order, starting at 2 and going up to the limit and then finding out which ones are prime.</w:t>
-      </w:r>
-    </w:p>
-    <w:p>
-      <w:r>
         <w:t>List Operations</w:t>
       </w:r>
     </w:p>
@@ -3430,382 +3314,515 @@
       <w:bookmarkStart w:id="34" w:name="_Toc216391388"/>
       <w:r>
         <w:lastRenderedPageBreak/>
-        <w:t>Question 3</w:t>
+        <w:t xml:space="preserve">Question </w:t>
       </w:r>
       <w:bookmarkEnd w:id="34"/>
-    </w:p>
-    <w:p>
-      <w:pPr>
-        <w:spacing w:line="276" w:lineRule="auto"/>
-        <w:jc w:val="left"/>
-      </w:pPr>
-      <w:r>
-        <w:t xml:space="preserve">Write a program that asks the user how many students are in the class (minimum 3, maximum 10). For each student, input their name and score (0-100). Calculate and display: </w:t>
-      </w:r>
-    </w:p>
-    <w:p>
-      <w:pPr>
-        <w:pStyle w:val="ListParagraph"/>
+      <w:r>
+        <w:t>3</w:t>
+      </w:r>
+    </w:p>
+    <w:p>
+      <w:r>
+        <w:t>Create a program that uses a recursive function to generate a geometric pattern using</w:t>
+      </w:r>
+      <w:r>
+        <w:t xml:space="preserve"> </w:t>
+      </w:r>
+      <w:r>
+        <w:t>Python's turtle graphics. The pattern starts with a regular polygon and recursively</w:t>
+      </w:r>
+      <w:r>
+        <w:t xml:space="preserve"> </w:t>
+      </w:r>
+      <w:r>
+        <w:t>modifies each edge to create intricate designs.</w:t>
+      </w:r>
+    </w:p>
+    <w:p>
+      <w:r>
+        <w:t>Pattern Generation Rules:</w:t>
+      </w:r>
+    </w:p>
+    <w:p>
+      <w:r>
+        <w:t>For each edge of the shape : </w:t>
+      </w:r>
+    </w:p>
+    <w:p>
+      <w:pPr>
         <w:numPr>
           <w:ilvl w:val="0"/>
-          <w:numId w:val="9"/>
+          <w:numId w:val="27"/>
         </w:numPr>
-        <w:spacing w:line="276" w:lineRule="auto"/>
-        <w:jc w:val="left"/>
-      </w:pPr>
-      <w:r>
-        <w:t xml:space="preserve">Each student's grade (HD: 85-100, D: 75-84, C: 65-74, P: 50-64, F: 0-49). </w:t>
-      </w:r>
-    </w:p>
-    <w:p>
-      <w:pPr>
-        <w:pStyle w:val="ListParagraph"/>
+      </w:pPr>
+      <w:r>
+        <w:t>Divide the edge into three equal segments.</w:t>
+      </w:r>
+    </w:p>
+    <w:p>
+      <w:pPr>
         <w:numPr>
           <w:ilvl w:val="0"/>
-          <w:numId w:val="9"/>
+          <w:numId w:val="27"/>
         </w:numPr>
-        <w:spacing w:line="276" w:lineRule="auto"/>
-        <w:jc w:val="left"/>
-      </w:pPr>
-      <w:r>
-        <w:t xml:space="preserve">Class average </w:t>
-      </w:r>
-    </w:p>
-    <w:p>
-      <w:pPr>
-        <w:pStyle w:val="ListParagraph"/>
+      </w:pPr>
+      <w:r>
+        <w:t>Replace the middle segment with two sides of an equilateral triangle pointing inward (creating an indentation).</w:t>
+      </w:r>
+    </w:p>
+    <w:p>
+      <w:pPr>
         <w:numPr>
           <w:ilvl w:val="0"/>
-          <w:numId w:val="9"/>
+          <w:numId w:val="27"/>
         </w:numPr>
-        <w:spacing w:line="276" w:lineRule="auto"/>
-        <w:jc w:val="left"/>
-      </w:pPr>
-      <w:r>
-        <w:t xml:space="preserve">Highest and lowest score and student name </w:t>
-      </w:r>
-    </w:p>
-    <w:p>
-      <w:pPr>
-        <w:pStyle w:val="ListParagraph"/>
+      </w:pPr>
+      <w:r>
+        <w:t>This transforms one straight edge into four smaller edges, each 1/3 the length of the original edge.</w:t>
+      </w:r>
+    </w:p>
+    <w:p>
+      <w:pPr>
         <w:numPr>
           <w:ilvl w:val="0"/>
-          <w:numId w:val="9"/>
+          <w:numId w:val="27"/>
         </w:numPr>
-        <w:spacing w:line="276" w:lineRule="auto"/>
-        <w:jc w:val="left"/>
-      </w:pPr>
-      <w:r>
-        <w:t>Lowest score and student name</w:t>
-      </w:r>
-    </w:p>
-    <w:p>
-      <w:pPr>
-        <w:pStyle w:val="ListParagraph"/>
-        <w:spacing w:line="276" w:lineRule="auto"/>
-        <w:jc w:val="left"/>
-      </w:pPr>
+      </w:pPr>
+      <w:r>
+        <w:t>Apply this same process recursively to each of the four new edges based on the specified depth.</w:t>
+      </w:r>
     </w:p>
     <w:p>
       <w:pPr>
         <w:pStyle w:val="Heading2"/>
-        <w:rPr>
-          <w:sz w:val="24"/>
-          <w:szCs w:val="24"/>
-        </w:rPr>
-      </w:pPr>
-      <w:bookmarkStart w:id="35" w:name="_Toc216391389"/>
-      <w:r>
-        <w:t>Description of program</w:t>
-      </w:r>
-      <w:bookmarkEnd w:id="35"/>
-    </w:p>
-    <w:p>
-      <w:pPr>
-        <w:spacing w:line="276" w:lineRule="auto"/>
-      </w:pPr>
-      <w:r>
-        <w:t>This program allows the user to enter the names and scores of students in a class. It validates the input, calculates each student’s grade, and displays class statistics.</w:t>
-      </w:r>
-    </w:p>
-    <w:p>
-      <w:pPr>
-        <w:spacing w:line="276" w:lineRule="auto"/>
-      </w:pPr>
-      <w:r>
-        <w:t>What the Program Does:</w:t>
-      </w:r>
-    </w:p>
-    <w:p>
-      <w:pPr>
-        <w:pStyle w:val="ListParagraph"/>
+      </w:pPr>
+      <w:r>
+        <w:t>Description of the program</w:t>
+      </w:r>
+    </w:p>
+    <w:p>
+      <w:r>
+        <w:t>This program uses Python's turtle graphics module to create a recursive geometric pattern. The pattern starts with a regular polygon, and each side of the polygon is modified recursively to form an intricate design. The recursion depth controls how complex the pattern becomes.</w:t>
+      </w:r>
+    </w:p>
+    <w:p>
+      <w:r>
+        <w:t>The program allows the user to enter : </w:t>
+      </w:r>
+    </w:p>
+    <w:p>
+      <w:pPr>
         <w:numPr>
           <w:ilvl w:val="0"/>
-          <w:numId w:val="8"/>
+          <w:numId w:val="28"/>
         </w:numPr>
-        <w:spacing w:line="276" w:lineRule="auto"/>
-      </w:pPr>
-      <w:r>
-        <w:t xml:space="preserve"> Ask the user for the number of students (between 3 and 10). </w:t>
-      </w:r>
-    </w:p>
-    <w:p>
-      <w:pPr>
-        <w:pStyle w:val="ListParagraph"/>
-        <w:spacing w:line="276" w:lineRule="auto"/>
-      </w:pPr>
-    </w:p>
-    <w:p>
-      <w:pPr>
-        <w:pStyle w:val="ListParagraph"/>
+      </w:pPr>
+      <w:r>
+        <w:t>The number of sides of the polygon</w:t>
+      </w:r>
+    </w:p>
+    <w:p>
+      <w:pPr>
         <w:numPr>
           <w:ilvl w:val="0"/>
-          <w:numId w:val="8"/>
+          <w:numId w:val="28"/>
         </w:numPr>
-        <w:spacing w:line="276" w:lineRule="auto"/>
-      </w:pPr>
-      <w:r>
-        <w:t>For each student, inputs:</w:t>
-      </w:r>
-    </w:p>
-    <w:p>
-      <w:pPr>
-        <w:pStyle w:val="ListParagraph"/>
+      </w:pPr>
+      <w:r>
+        <w:t>The length of each side</w:t>
+      </w:r>
+    </w:p>
+    <w:p>
+      <w:pPr>
         <w:numPr>
           <w:ilvl w:val="0"/>
-          <w:numId w:val="7"/>
+          <w:numId w:val="28"/>
         </w:numPr>
-        <w:spacing w:line="276" w:lineRule="auto"/>
-      </w:pPr>
-      <w:r>
-        <w:t xml:space="preserve">Name </w:t>
-      </w:r>
-    </w:p>
-    <w:p>
-      <w:pPr>
-        <w:pStyle w:val="ListParagraph"/>
+      </w:pPr>
+      <w:r>
+        <w:t>The recursion depth</w:t>
+      </w:r>
+    </w:p>
+    <w:p>
+      <w:r>
+        <w:t>Based on these inputs, the program draws a recursion pattern where each straight line is replaced by smaller segments forming an inward indentation. </w:t>
+      </w:r>
+    </w:p>
+    <w:p>
+      <w:pPr>
+        <w:rPr>
+          <w:b/>
+          <w:bCs/>
+        </w:rPr>
+      </w:pPr>
+      <w:r>
+        <w:rPr>
+          <w:b/>
+          <w:bCs/>
+        </w:rPr>
+        <w:t>Explanation of how the pattern works</w:t>
+      </w:r>
+    </w:p>
+    <w:p>
+      <w:r>
+        <w:t>The main idea of the pattern is based on recursion. Instead of drawing a straight line for each edge, the program repeatedly modifies the edge using the following steps:</w:t>
+      </w:r>
+    </w:p>
+    <w:p>
+      <w:pPr>
         <w:numPr>
           <w:ilvl w:val="0"/>
-          <w:numId w:val="7"/>
+          <w:numId w:val="29"/>
         </w:numPr>
-        <w:spacing w:line="276" w:lineRule="auto"/>
-      </w:pPr>
-      <w:r>
-        <w:t>Score (0–100, with validation)</w:t>
-      </w:r>
-    </w:p>
-    <w:p>
-      <w:pPr>
-        <w:pStyle w:val="ListParagraph"/>
-        <w:spacing w:line="276" w:lineRule="auto"/>
-        <w:ind w:left="1080"/>
-      </w:pPr>
-    </w:p>
-    <w:p>
-      <w:pPr>
-        <w:pStyle w:val="ListParagraph"/>
+      </w:pPr>
+      <w:r>
+        <w:t>The edge is divided into three equal parts</w:t>
+      </w:r>
+    </w:p>
+    <w:p>
+      <w:pPr>
         <w:numPr>
           <w:ilvl w:val="0"/>
-          <w:numId w:val="8"/>
+          <w:numId w:val="29"/>
         </w:numPr>
-        <w:spacing w:line="276" w:lineRule="auto"/>
-      </w:pPr>
-      <w:r>
-        <w:t xml:space="preserve">Determines each student’s grade based on the score: </w:t>
-      </w:r>
-    </w:p>
-    <w:p>
-      <w:pPr>
-        <w:pStyle w:val="ListParagraph"/>
+      </w:pPr>
+      <w:r>
+        <w:t>The middle segment is replaced by two sides of an equilateral triangle pointing inward, creating an indentation.</w:t>
+      </w:r>
+    </w:p>
+    <w:p>
+      <w:pPr>
         <w:numPr>
           <w:ilvl w:val="0"/>
-          <w:numId w:val="6"/>
+          <w:numId w:val="29"/>
         </w:numPr>
-        <w:spacing w:line="276" w:lineRule="auto"/>
-      </w:pPr>
-      <w:r>
-        <w:t xml:space="preserve">HD (85–100) </w:t>
-      </w:r>
-    </w:p>
-    <w:p>
-      <w:pPr>
-        <w:pStyle w:val="ListParagraph"/>
+      </w:pPr>
+      <w:r>
+        <w:t>This converts one straight edge into four small edges, each having one-third the length of the original edge.</w:t>
+      </w:r>
+    </w:p>
+    <w:p>
+      <w:pPr>
         <w:numPr>
           <w:ilvl w:val="0"/>
-          <w:numId w:val="6"/>
+          <w:numId w:val="29"/>
         </w:numPr>
-        <w:spacing w:line="276" w:lineRule="auto"/>
-      </w:pPr>
-      <w:r>
-        <w:t xml:space="preserve">D (75–84) </w:t>
-      </w:r>
-    </w:p>
-    <w:p>
-      <w:pPr>
-        <w:pStyle w:val="ListParagraph"/>
+      </w:pPr>
+      <w:r>
+        <w:t>The same process is applied again to each of the new edges until the recursion depth reaches zero.</w:t>
+      </w:r>
+    </w:p>
+    <w:p>
+      <w:r>
+        <w:lastRenderedPageBreak/>
+        <w:t>When the recursion depth is zero, the program simply draws the straight line. Otherwise it keeps breaking the edge into smaller segments and applying the same transformation.</w:t>
+      </w:r>
+    </w:p>
+    <w:p>
+      <w:pPr>
+        <w:pStyle w:val="Heading2"/>
+      </w:pPr>
+      <w:r>
+        <w:t>Functions used</w:t>
+      </w:r>
+    </w:p>
+    <w:p>
+      <w:proofErr w:type="spellStart"/>
+      <w:r>
+        <w:rPr>
+          <w:b/>
+          <w:bCs/>
+        </w:rPr>
+        <w:t>draw_recursive_edge</w:t>
+      </w:r>
+      <w:proofErr w:type="spellEnd"/>
+      <w:r>
+        <w:rPr>
+          <w:b/>
+          <w:bCs/>
+        </w:rPr>
+        <w:t>(length, depth)</w:t>
+      </w:r>
+    </w:p>
+    <w:p>
+      <w:r>
+        <w:t>This is the core recursive function responsible for creating the pattern </w:t>
+      </w:r>
+    </w:p>
+    <w:p>
+      <w:pPr>
         <w:numPr>
           <w:ilvl w:val="0"/>
-          <w:numId w:val="6"/>
+          <w:numId w:val="30"/>
         </w:numPr>
-        <w:spacing w:line="276" w:lineRule="auto"/>
-      </w:pPr>
-      <w:r>
-        <w:t xml:space="preserve">C (65–74) </w:t>
-      </w:r>
-    </w:p>
-    <w:p>
-      <w:pPr>
-        <w:pStyle w:val="ListParagraph"/>
+      </w:pPr>
+      <w:r>
+        <w:t>If depth is 0, the turtle moves forward and draws a straight line.</w:t>
+      </w:r>
+    </w:p>
+    <w:p>
+      <w:pPr>
         <w:numPr>
           <w:ilvl w:val="0"/>
-          <w:numId w:val="6"/>
+          <w:numId w:val="30"/>
         </w:numPr>
-        <w:spacing w:line="276" w:lineRule="auto"/>
-      </w:pPr>
-      <w:r>
-        <w:t xml:space="preserve">P (50–64) </w:t>
-      </w:r>
-    </w:p>
-    <w:p>
-      <w:pPr>
-        <w:pStyle w:val="ListParagraph"/>
+      </w:pPr>
+      <w:r>
+        <w:t>If depth is greater than 0, the edge is divided</w:t>
+      </w:r>
+    </w:p>
+    <w:p>
+      <w:pPr>
         <w:numPr>
           <w:ilvl w:val="0"/>
-          <w:numId w:val="6"/>
+          <w:numId w:val="30"/>
         </w:numPr>
-        <w:spacing w:line="276" w:lineRule="auto"/>
-      </w:pPr>
-      <w:r>
-        <w:t>F (0–49)</w:t>
-      </w:r>
-    </w:p>
-    <w:p>
-      <w:pPr>
-        <w:pStyle w:val="ListParagraph"/>
-        <w:spacing w:line="276" w:lineRule="auto"/>
-        <w:ind w:left="1080"/>
-      </w:pPr>
-    </w:p>
-    <w:p>
-      <w:pPr>
-        <w:pStyle w:val="ListParagraph"/>
+      </w:pPr>
+      <w:r>
+        <w:t xml:space="preserve">The function draws four smaller edges turning right by 60 degrees, left by 120 </w:t>
+      </w:r>
+      <w:proofErr w:type="spellStart"/>
+      <w:r>
+        <w:t>degrees,and</w:t>
+      </w:r>
+      <w:proofErr w:type="spellEnd"/>
+      <w:r>
+        <w:t xml:space="preserve"> then right by 60 degrees to form an inward pointing triangular indentation. </w:t>
+      </w:r>
+    </w:p>
+    <w:p>
+      <w:pPr>
         <w:numPr>
           <w:ilvl w:val="0"/>
-          <w:numId w:val="8"/>
+          <w:numId w:val="30"/>
         </w:numPr>
-        <w:spacing w:line="276" w:lineRule="auto"/>
-      </w:pPr>
-      <w:r>
-        <w:t>Calculates:</w:t>
-      </w:r>
-    </w:p>
-    <w:p>
-      <w:pPr>
-        <w:pStyle w:val="ListParagraph"/>
+      </w:pPr>
+      <w:r>
+        <w:t>Each recursive call reduces the depth of one, ensuring the recursion eventually stops.</w:t>
+      </w:r>
+    </w:p>
+    <w:p>
+      <w:proofErr w:type="spellStart"/>
+      <w:r>
+        <w:rPr>
+          <w:b/>
+          <w:bCs/>
+        </w:rPr>
+        <w:t>draw_recursive_polygon</w:t>
+      </w:r>
+      <w:proofErr w:type="spellEnd"/>
+      <w:r>
+        <w:rPr>
+          <w:b/>
+          <w:bCs/>
+        </w:rPr>
+        <w:t>(sides, length,  depth)</w:t>
+      </w:r>
+    </w:p>
+    <w:p>
+      <w:r>
+        <w:t>This function draws the overall polygon</w:t>
+      </w:r>
+    </w:p>
+    <w:p>
+      <w:pPr>
         <w:numPr>
           <w:ilvl w:val="0"/>
-          <w:numId w:val="5"/>
+          <w:numId w:val="31"/>
         </w:numPr>
-        <w:spacing w:line="276" w:lineRule="auto"/>
-      </w:pPr>
-      <w:r>
-        <w:t xml:space="preserve">Average score </w:t>
-      </w:r>
-    </w:p>
-    <w:p>
-      <w:pPr>
-        <w:pStyle w:val="ListParagraph"/>
+      </w:pPr>
+      <w:r>
+        <w:t>It calculate the angle required to turn after each side using 360/ sides</w:t>
+      </w:r>
+    </w:p>
+    <w:p>
+      <w:pPr>
         <w:numPr>
           <w:ilvl w:val="0"/>
-          <w:numId w:val="5"/>
+          <w:numId w:val="31"/>
         </w:numPr>
-        <w:spacing w:line="276" w:lineRule="auto"/>
-      </w:pPr>
-      <w:r>
-        <w:t xml:space="preserve">Highest score and student name </w:t>
-      </w:r>
-    </w:p>
-    <w:p>
-      <w:pPr>
-        <w:pStyle w:val="ListParagraph"/>
+      </w:pPr>
+      <w:r>
+        <w:t xml:space="preserve">For each side of the polygon, it calls </w:t>
+      </w:r>
+      <w:proofErr w:type="spellStart"/>
+      <w:r>
+        <w:rPr>
+          <w:b/>
+          <w:bCs/>
+        </w:rPr>
+        <w:t>draw_recursive_edge</w:t>
+      </w:r>
+      <w:proofErr w:type="spellEnd"/>
+      <w:r>
+        <w:rPr>
+          <w:b/>
+          <w:bCs/>
+        </w:rPr>
+        <w:t xml:space="preserve"> </w:t>
+      </w:r>
+      <w:r>
+        <w:t>function to draw the modified edge.</w:t>
+      </w:r>
+    </w:p>
+    <w:p>
+      <w:pPr>
         <w:numPr>
           <w:ilvl w:val="0"/>
-          <w:numId w:val="5"/>
+          <w:numId w:val="32"/>
         </w:numPr>
-        <w:spacing w:line="276" w:lineRule="auto"/>
-      </w:pPr>
-      <w:r>
-        <w:t>Lowest score and student name</w:t>
-      </w:r>
-    </w:p>
-    <w:p>
-      <w:pPr>
-        <w:pStyle w:val="ListParagraph"/>
-        <w:spacing w:line="276" w:lineRule="auto"/>
-        <w:ind w:left="1080"/>
-      </w:pPr>
-    </w:p>
-    <w:p>
-      <w:pPr>
-        <w:pStyle w:val="ListParagraph"/>
+      </w:pPr>
+      <w:r>
+        <w:t>The turtle then turns to continue drawing next.</w:t>
+      </w:r>
+    </w:p>
+    <w:p>
+      <w:proofErr w:type="spellStart"/>
+      <w:r>
+        <w:rPr>
+          <w:b/>
+          <w:bCs/>
+        </w:rPr>
+        <w:t>read_input</w:t>
+      </w:r>
+      <w:proofErr w:type="spellEnd"/>
+      <w:r>
+        <w:rPr>
+          <w:b/>
+          <w:bCs/>
+        </w:rPr>
+        <w:t>(prompt, minimum)</w:t>
+      </w:r>
+    </w:p>
+    <w:p>
+      <w:r>
+        <w:t>This function ensures valid user input</w:t>
+      </w:r>
+    </w:p>
+    <w:p>
+      <w:pPr>
         <w:numPr>
           <w:ilvl w:val="0"/>
-          <w:numId w:val="8"/>
+          <w:numId w:val="33"/>
         </w:numPr>
-        <w:spacing w:line="276" w:lineRule="auto"/>
-      </w:pPr>
-      <w:r>
-        <w:t>Displays all results</w:t>
-      </w:r>
-    </w:p>
-    <w:p>
-      <w:pPr>
-        <w:spacing w:line="276" w:lineRule="auto"/>
-      </w:pPr>
-    </w:p>
-    <w:p>
-      <w:pPr>
-        <w:spacing w:line="276" w:lineRule="auto"/>
-      </w:pPr>
-    </w:p>
-    <w:p>
-      <w:pPr>
-        <w:spacing w:line="276" w:lineRule="auto"/>
-      </w:pPr>
-    </w:p>
-    <w:p>
-      <w:pPr>
-        <w:spacing w:line="276" w:lineRule="auto"/>
-      </w:pPr>
+      </w:pPr>
+      <w:r>
+        <w:t>It ask the user for input, if invalid input is entered it repeatedly asks for input until a valid input is entered</w:t>
+      </w:r>
+    </w:p>
+    <w:p>
+      <w:pPr>
+        <w:numPr>
+          <w:ilvl w:val="0"/>
+          <w:numId w:val="33"/>
+        </w:numPr>
+      </w:pPr>
+      <w:r>
+        <w:t>It also check that the value meets the minimum required condition</w:t>
+      </w:r>
+    </w:p>
+    <w:p>
+      <w:pPr>
+        <w:numPr>
+          <w:ilvl w:val="0"/>
+          <w:numId w:val="33"/>
+        </w:numPr>
+      </w:pPr>
+      <w:r>
+        <w:t>It prevents runtime errors caused by invalid inputs</w:t>
+      </w:r>
+    </w:p>
+    <w:p>
+      <w:r>
+        <w:rPr>
+          <w:b/>
+          <w:bCs/>
+        </w:rPr>
+        <w:t>main()</w:t>
+      </w:r>
+    </w:p>
+    <w:p>
+      <w:r>
+        <w:t>The main function controls the execution of the program</w:t>
+      </w:r>
+    </w:p>
+    <w:p>
+      <w:pPr>
+        <w:numPr>
+          <w:ilvl w:val="0"/>
+          <w:numId w:val="34"/>
+        </w:numPr>
+      </w:pPr>
+      <w:r>
+        <w:t>It collects user inputs for sides, length and recursion depth.</w:t>
+      </w:r>
+    </w:p>
+    <w:p>
+      <w:pPr>
+        <w:numPr>
+          <w:ilvl w:val="0"/>
+          <w:numId w:val="34"/>
+        </w:numPr>
+      </w:pPr>
+      <w:r>
+        <w:t>It initializes the turtle screen and sets the drawing speed.</w:t>
+      </w:r>
+    </w:p>
+    <w:p>
+      <w:pPr>
+        <w:numPr>
+          <w:ilvl w:val="0"/>
+          <w:numId w:val="34"/>
+        </w:numPr>
+      </w:pPr>
+      <w:r>
+        <w:t>The turtle is positioned properly before starting the drawing.</w:t>
+      </w:r>
+    </w:p>
+    <w:p>
+      <w:pPr>
+        <w:numPr>
+          <w:ilvl w:val="0"/>
+          <w:numId w:val="34"/>
+        </w:numPr>
+      </w:pPr>
+      <w:r>
+        <w:t>Finally, the recursive polygon is drawn and the turtle window remains open until closed.</w:t>
+      </w:r>
+    </w:p>
+    <w:p>
+      <w:r>
+        <w:t>Thus, t</w:t>
+      </w:r>
+      <w:r>
+        <w:t xml:space="preserve">his program demonstrates how recursion can be used to generate complex geometric patterns from simple rules. By repeatedly modifying each edge of a polygon, the design </w:t>
+      </w:r>
+      <w:r>
+        <w:lastRenderedPageBreak/>
+        <w:t>becomes more detailed as the recursion depth increases. The turtle graphics module makes it easy to visually understand how the recursion works in a graphical way.</w:t>
+      </w:r>
     </w:p>
     <w:p/>
     <w:p>
-      <w:pPr>
-        <w:pStyle w:val="Heading2"/>
+      <w:r>
         <w:rPr>
           <w:b/>
-        </w:rPr>
-      </w:pPr>
-      <w:bookmarkStart w:id="36" w:name="_Toc216391390"/>
-      <w:r>
-        <w:lastRenderedPageBreak/>
-        <w:t>Screenshot of program</w:t>
-      </w:r>
-      <w:bookmarkEnd w:id="36"/>
-    </w:p>
-    <w:p>
-      <w:pPr>
-        <w:spacing w:line="276" w:lineRule="auto"/>
-      </w:pPr>
-      <w:r>
-        <w:rPr>
-          <w:noProof/>
+          <w:bCs/>
+        </w:rPr>
+        <w:t>Screenshot of code</w:t>
+      </w:r>
+    </w:p>
+    <w:p>
+      <w:r>
+        <w:rPr>
+          <w:b/>
+          <w:bCs/>
         </w:rPr>
         <w:drawing>
-          <wp:inline distT="0" distB="0" distL="0" distR="0" wp14:anchorId="1917983E" wp14:editId="39383A59">
-            <wp:extent cx="3590925" cy="5943600"/>
-            <wp:effectExtent l="0" t="0" r="0" b="0"/>
-            <wp:docPr id="917681147" name="drawing"/>
+          <wp:inline distT="0" distB="0" distL="0" distR="0">
+            <wp:extent cx="5731510" cy="5805170"/>
+            <wp:effectExtent l="0" t="0" r="2540" b="5080"/>
+            <wp:docPr id="1522518558" name="Picture 24"/>
             <wp:cNvGraphicFramePr>
               <a:graphicFrameLocks xmlns:a="http://schemas.openxmlformats.org/drawingml/2006/main" noChangeAspect="1"/>
             </wp:cNvGraphicFramePr>
@@ -3813,17 +3830,821 @@
               <a:graphicData uri="http://schemas.openxmlformats.org/drawingml/2006/picture">
                 <pic:pic xmlns:pic="http://schemas.openxmlformats.org/drawingml/2006/picture">
                   <pic:nvPicPr>
-                    <pic:cNvPr id="917681147" name="Picture 917681147"/>
-                    <pic:cNvPicPr/>
+                    <pic:cNvPr id="0" name="Picture 91"/>
+                    <pic:cNvPicPr>
+                      <a:picLocks noChangeAspect="1" noChangeArrowheads="1"/>
+                    </pic:cNvPicPr>
                   </pic:nvPicPr>
                   <pic:blipFill>
                     <a:blip r:embed="rId14">
                       <a:extLst>
                         <a:ext uri="{28A0092B-C50C-407E-A947-70E740481C1C}">
-                          <a14:useLocalDpi xmlns:a14="http://schemas.microsoft.com/office/drawing/2010/main"/>
+                          <a14:useLocalDpi xmlns:a14="http://schemas.microsoft.com/office/drawing/2010/main" val="0"/>
                         </a:ext>
                       </a:extLst>
                     </a:blip>
+                    <a:srcRect/>
+                    <a:stretch>
+                      <a:fillRect/>
+                    </a:stretch>
+                  </pic:blipFill>
+                  <pic:spPr bwMode="auto">
+                    <a:xfrm>
+                      <a:off x="0" y="0"/>
+                      <a:ext cx="5731510" cy="5805170"/>
+                    </a:xfrm>
+                    <a:prstGeom prst="rect">
+                      <a:avLst/>
+                    </a:prstGeom>
+                    <a:noFill/>
+                    <a:ln>
+                      <a:noFill/>
+                    </a:ln>
+                  </pic:spPr>
+                </pic:pic>
+              </a:graphicData>
+            </a:graphic>
+          </wp:inline>
+        </w:drawing>
+      </w:r>
+    </w:p>
+    <w:p>
+      <w:r>
+        <w:rPr>
+          <w:b/>
+          <w:bCs/>
+        </w:rPr>
+        <w:lastRenderedPageBreak/>
+        <w:drawing>
+          <wp:inline distT="0" distB="0" distL="0" distR="0">
+            <wp:extent cx="5731510" cy="4180840"/>
+            <wp:effectExtent l="0" t="0" r="2540" b="0"/>
+            <wp:docPr id="1865119290" name="Picture 23"/>
+            <wp:cNvGraphicFramePr>
+              <a:graphicFrameLocks xmlns:a="http://schemas.openxmlformats.org/drawingml/2006/main" noChangeAspect="1"/>
+            </wp:cNvGraphicFramePr>
+            <a:graphic xmlns:a="http://schemas.openxmlformats.org/drawingml/2006/main">
+              <a:graphicData uri="http://schemas.openxmlformats.org/drawingml/2006/picture">
+                <pic:pic xmlns:pic="http://schemas.openxmlformats.org/drawingml/2006/picture">
+                  <pic:nvPicPr>
+                    <pic:cNvPr id="0" name="Picture 92"/>
+                    <pic:cNvPicPr>
+                      <a:picLocks noChangeAspect="1" noChangeArrowheads="1"/>
+                    </pic:cNvPicPr>
+                  </pic:nvPicPr>
+                  <pic:blipFill>
+                    <a:blip r:embed="rId15">
+                      <a:extLst>
+                        <a:ext uri="{28A0092B-C50C-407E-A947-70E740481C1C}">
+                          <a14:useLocalDpi xmlns:a14="http://schemas.microsoft.com/office/drawing/2010/main" val="0"/>
+                        </a:ext>
+                      </a:extLst>
+                    </a:blip>
+                    <a:srcRect/>
+                    <a:stretch>
+                      <a:fillRect/>
+                    </a:stretch>
+                  </pic:blipFill>
+                  <pic:spPr bwMode="auto">
+                    <a:xfrm>
+                      <a:off x="0" y="0"/>
+                      <a:ext cx="5731510" cy="4180840"/>
+                    </a:xfrm>
+                    <a:prstGeom prst="rect">
+                      <a:avLst/>
+                    </a:prstGeom>
+                    <a:noFill/>
+                    <a:ln>
+                      <a:noFill/>
+                    </a:ln>
+                  </pic:spPr>
+                </pic:pic>
+              </a:graphicData>
+            </a:graphic>
+          </wp:inline>
+        </w:drawing>
+      </w:r>
+    </w:p>
+    <w:p>
+      <w:r>
+        <w:br/>
+      </w:r>
+    </w:p>
+    <w:p>
+      <w:r>
+        <w:rPr>
+          <w:b/>
+          <w:bCs/>
+        </w:rPr>
+        <w:t>Output</w:t>
+      </w:r>
+    </w:p>
+    <w:p>
+      <w:r>
+        <w:drawing>
+          <wp:inline distT="0" distB="0" distL="0" distR="0">
+            <wp:extent cx="4640580" cy="3078480"/>
+            <wp:effectExtent l="0" t="0" r="7620" b="7620"/>
+            <wp:docPr id="723600615" name="Picture 22"/>
+            <wp:cNvGraphicFramePr>
+              <a:graphicFrameLocks xmlns:a="http://schemas.openxmlformats.org/drawingml/2006/main" noChangeAspect="1"/>
+            </wp:cNvGraphicFramePr>
+            <a:graphic xmlns:a="http://schemas.openxmlformats.org/drawingml/2006/main">
+              <a:graphicData uri="http://schemas.openxmlformats.org/drawingml/2006/picture">
+                <pic:pic xmlns:pic="http://schemas.openxmlformats.org/drawingml/2006/picture">
+                  <pic:nvPicPr>
+                    <pic:cNvPr id="0" name="Picture 93"/>
+                    <pic:cNvPicPr>
+                      <a:picLocks noChangeAspect="1" noChangeArrowheads="1"/>
+                    </pic:cNvPicPr>
+                  </pic:nvPicPr>
+                  <pic:blipFill>
+                    <a:blip r:embed="rId16" cstate="print">
+                      <a:extLst>
+                        <a:ext uri="{28A0092B-C50C-407E-A947-70E740481C1C}">
+                          <a14:useLocalDpi xmlns:a14="http://schemas.microsoft.com/office/drawing/2010/main" val="0"/>
+                        </a:ext>
+                      </a:extLst>
+                    </a:blip>
+                    <a:srcRect/>
+                    <a:stretch>
+                      <a:fillRect/>
+                    </a:stretch>
+                  </pic:blipFill>
+                  <pic:spPr bwMode="auto">
+                    <a:xfrm>
+                      <a:off x="0" y="0"/>
+                      <a:ext cx="4640580" cy="3078480"/>
+                    </a:xfrm>
+                    <a:prstGeom prst="rect">
+                      <a:avLst/>
+                    </a:prstGeom>
+                    <a:noFill/>
+                    <a:ln>
+                      <a:noFill/>
+                    </a:ln>
+                  </pic:spPr>
+                </pic:pic>
+              </a:graphicData>
+            </a:graphic>
+          </wp:inline>
+        </w:drawing>
+      </w:r>
+    </w:p>
+    <w:p>
+      <w:r>
+        <w:lastRenderedPageBreak/>
+        <w:drawing>
+          <wp:inline distT="0" distB="0" distL="0" distR="0">
+            <wp:extent cx="4617720" cy="4686300"/>
+            <wp:effectExtent l="0" t="0" r="0" b="0"/>
+            <wp:docPr id="502675452" name="Picture 21"/>
+            <wp:cNvGraphicFramePr>
+              <a:graphicFrameLocks xmlns:a="http://schemas.openxmlformats.org/drawingml/2006/main" noChangeAspect="1"/>
+            </wp:cNvGraphicFramePr>
+            <a:graphic xmlns:a="http://schemas.openxmlformats.org/drawingml/2006/main">
+              <a:graphicData uri="http://schemas.openxmlformats.org/drawingml/2006/picture">
+                <pic:pic xmlns:pic="http://schemas.openxmlformats.org/drawingml/2006/picture">
+                  <pic:nvPicPr>
+                    <pic:cNvPr id="0" name="Picture 94"/>
+                    <pic:cNvPicPr>
+                      <a:picLocks noChangeAspect="1" noChangeArrowheads="1"/>
+                    </pic:cNvPicPr>
+                  </pic:nvPicPr>
+                  <pic:blipFill>
+                    <a:blip r:embed="rId17" cstate="print">
+                      <a:extLst>
+                        <a:ext uri="{28A0092B-C50C-407E-A947-70E740481C1C}">
+                          <a14:useLocalDpi xmlns:a14="http://schemas.microsoft.com/office/drawing/2010/main" val="0"/>
+                        </a:ext>
+                      </a:extLst>
+                    </a:blip>
+                    <a:srcRect/>
+                    <a:stretch>
+                      <a:fillRect/>
+                    </a:stretch>
+                  </pic:blipFill>
+                  <pic:spPr bwMode="auto">
+                    <a:xfrm>
+                      <a:off x="0" y="0"/>
+                      <a:ext cx="4617720" cy="4686300"/>
+                    </a:xfrm>
+                    <a:prstGeom prst="rect">
+                      <a:avLst/>
+                    </a:prstGeom>
+                    <a:noFill/>
+                    <a:ln>
+                      <a:noFill/>
+                    </a:ln>
+                  </pic:spPr>
+                </pic:pic>
+              </a:graphicData>
+            </a:graphic>
+          </wp:inline>
+        </w:drawing>
+      </w:r>
+    </w:p>
+    <w:p>
+      <w:r>
+        <w:drawing>
+          <wp:inline distT="0" distB="0" distL="0" distR="0">
+            <wp:extent cx="4975860" cy="2628900"/>
+            <wp:effectExtent l="0" t="0" r="0" b="0"/>
+            <wp:docPr id="1805214461" name="Picture 20"/>
+            <wp:cNvGraphicFramePr>
+              <a:graphicFrameLocks xmlns:a="http://schemas.openxmlformats.org/drawingml/2006/main" noChangeAspect="1"/>
+            </wp:cNvGraphicFramePr>
+            <a:graphic xmlns:a="http://schemas.openxmlformats.org/drawingml/2006/main">
+              <a:graphicData uri="http://schemas.openxmlformats.org/drawingml/2006/picture">
+                <pic:pic xmlns:pic="http://schemas.openxmlformats.org/drawingml/2006/picture">
+                  <pic:nvPicPr>
+                    <pic:cNvPr id="0" name="Picture 95"/>
+                    <pic:cNvPicPr>
+                      <a:picLocks noChangeAspect="1" noChangeArrowheads="1"/>
+                    </pic:cNvPicPr>
+                  </pic:nvPicPr>
+                  <pic:blipFill>
+                    <a:blip r:embed="rId18">
+                      <a:extLst>
+                        <a:ext uri="{28A0092B-C50C-407E-A947-70E740481C1C}">
+                          <a14:useLocalDpi xmlns:a14="http://schemas.microsoft.com/office/drawing/2010/main" val="0"/>
+                        </a:ext>
+                      </a:extLst>
+                    </a:blip>
+                    <a:srcRect/>
+                    <a:stretch>
+                      <a:fillRect/>
+                    </a:stretch>
+                  </pic:blipFill>
+                  <pic:spPr bwMode="auto">
+                    <a:xfrm>
+                      <a:off x="0" y="0"/>
+                      <a:ext cx="4975860" cy="2628900"/>
+                    </a:xfrm>
+                    <a:prstGeom prst="rect">
+                      <a:avLst/>
+                    </a:prstGeom>
+                    <a:noFill/>
+                    <a:ln>
+                      <a:noFill/>
+                    </a:ln>
+                  </pic:spPr>
+                </pic:pic>
+              </a:graphicData>
+            </a:graphic>
+          </wp:inline>
+        </w:drawing>
+      </w:r>
+    </w:p>
+    <w:p>
+      <w:r>
+        <w:lastRenderedPageBreak/>
+        <w:drawing>
+          <wp:inline distT="0" distB="0" distL="0" distR="0">
+            <wp:extent cx="4975860" cy="5059680"/>
+            <wp:effectExtent l="0" t="0" r="0" b="7620"/>
+            <wp:docPr id="46886342" name="Picture 19"/>
+            <wp:cNvGraphicFramePr>
+              <a:graphicFrameLocks xmlns:a="http://schemas.openxmlformats.org/drawingml/2006/main" noChangeAspect="1"/>
+            </wp:cNvGraphicFramePr>
+            <a:graphic xmlns:a="http://schemas.openxmlformats.org/drawingml/2006/main">
+              <a:graphicData uri="http://schemas.openxmlformats.org/drawingml/2006/picture">
+                <pic:pic xmlns:pic="http://schemas.openxmlformats.org/drawingml/2006/picture">
+                  <pic:nvPicPr>
+                    <pic:cNvPr id="0" name="Picture 96"/>
+                    <pic:cNvPicPr>
+                      <a:picLocks noChangeAspect="1" noChangeArrowheads="1"/>
+                    </pic:cNvPicPr>
+                  </pic:nvPicPr>
+                  <pic:blipFill>
+                    <a:blip r:embed="rId19" cstate="print">
+                      <a:extLst>
+                        <a:ext uri="{28A0092B-C50C-407E-A947-70E740481C1C}">
+                          <a14:useLocalDpi xmlns:a14="http://schemas.microsoft.com/office/drawing/2010/main" val="0"/>
+                        </a:ext>
+                      </a:extLst>
+                    </a:blip>
+                    <a:srcRect/>
+                    <a:stretch>
+                      <a:fillRect/>
+                    </a:stretch>
+                  </pic:blipFill>
+                  <pic:spPr bwMode="auto">
+                    <a:xfrm>
+                      <a:off x="0" y="0"/>
+                      <a:ext cx="4975860" cy="5059680"/>
+                    </a:xfrm>
+                    <a:prstGeom prst="rect">
+                      <a:avLst/>
+                    </a:prstGeom>
+                    <a:noFill/>
+                    <a:ln>
+                      <a:noFill/>
+                    </a:ln>
+                  </pic:spPr>
+                </pic:pic>
+              </a:graphicData>
+            </a:graphic>
+          </wp:inline>
+        </w:drawing>
+      </w:r>
+    </w:p>
+    <w:p/>
+    <w:p>
+      <w:r>
+        <w:br w:type="page"/>
+      </w:r>
+    </w:p>
+    <w:p>
+      <w:pPr>
+        <w:pStyle w:val="Heading1"/>
+        <w:rPr>
+          <w:szCs w:val="28"/>
+        </w:rPr>
+      </w:pPr>
+      <w:bookmarkStart w:id="35" w:name="_Toc212622954"/>
+      <w:bookmarkStart w:id="36" w:name="_Toc216391396"/>
+      <w:r>
+        <w:rPr>
+          <w:szCs w:val="28"/>
+        </w:rPr>
+        <w:lastRenderedPageBreak/>
+        <w:t xml:space="preserve">Group </w:t>
+      </w:r>
+      <w:bookmarkEnd w:id="35"/>
+      <w:r>
+        <w:rPr>
+          <w:szCs w:val="28"/>
+        </w:rPr>
+        <w:t>Collaboration</w:t>
+      </w:r>
+      <w:bookmarkEnd w:id="36"/>
+    </w:p>
+    <w:p>
+      <w:pPr>
+        <w:spacing w:line="276" w:lineRule="auto"/>
+      </w:pPr>
+      <w:r>
+        <w:t>Our group SYDN 54 divided responsibilities among the members during the 3</w:t>
+      </w:r>
+      <w:r>
+        <w:rPr>
+          <w:vertAlign w:val="superscript"/>
+        </w:rPr>
+        <w:t>rd</w:t>
+      </w:r>
+      <w:r>
+        <w:t xml:space="preserve"> December class session. The members had their individual part to complete in the assignment.</w:t>
+      </w:r>
+    </w:p>
+    <w:p>
+      <w:pPr>
+        <w:spacing w:line="276" w:lineRule="auto"/>
+      </w:pPr>
+      <w:r>
+        <w:t>A follow-up group meeting was organized through Microsoft Teams on 11</w:t>
+      </w:r>
+      <w:r>
+        <w:rPr>
+          <w:vertAlign w:val="superscript"/>
+        </w:rPr>
+        <w:t>th</w:t>
+      </w:r>
+      <w:r>
+        <w:t xml:space="preserve"> December to be sure that all the work was accurate, consistent, and properly integrated. Three members of the group were actively involved by use of chat and live video call. It was also a platform at the meeting where it was established that the updated sections were ready and compiled to be reviewed finally.</w:t>
+      </w:r>
+    </w:p>
+    <w:p>
+      <w:pPr>
+        <w:spacing w:line="276" w:lineRule="auto"/>
+      </w:pPr>
+    </w:p>
+    <w:p>
+      <w:pPr>
+        <w:spacing w:line="276" w:lineRule="auto"/>
+      </w:pPr>
+      <w:r>
+        <w:rPr>
+          <w:b/>
+          <w:bCs/>
+        </w:rPr>
+        <w:t>Involvement and Interaction</w:t>
+      </w:r>
+      <w:r>
+        <w:t>.</w:t>
+      </w:r>
+    </w:p>
+    <w:p>
+      <w:pPr>
+        <w:spacing w:line="276" w:lineRule="auto"/>
+      </w:pPr>
+      <w:r>
+        <w:t>Communication was done in two principal forms:</w:t>
+      </w:r>
+    </w:p>
+    <w:p>
+      <w:pPr>
+        <w:spacing w:line="276" w:lineRule="auto"/>
+        <w:rPr>
+          <w:b/>
+          <w:bCs/>
+        </w:rPr>
+      </w:pPr>
+      <w:r>
+        <w:rPr>
+          <w:b/>
+          <w:bCs/>
+        </w:rPr>
+        <w:t>Microsoft Teams Chat</w:t>
+      </w:r>
+      <w:r>
+        <w:rPr>
+          <w:b/>
+          <w:bCs/>
+        </w:rPr>
+        <w:t xml:space="preserve">: </w:t>
+      </w:r>
+      <w:r>
+        <w:t>The members talked of the general meeting group or forming a special meeting.</w:t>
+      </w:r>
+      <w:r>
+        <w:rPr>
+          <w:b/>
+          <w:bCs/>
+        </w:rPr>
+        <w:t xml:space="preserve"> </w:t>
+      </w:r>
+      <w:r>
+        <w:t>Updates on the progress were provided, such as on accomplishment of individual tasks.</w:t>
+      </w:r>
+      <w:r>
+        <w:rPr>
+          <w:b/>
+          <w:bCs/>
+        </w:rPr>
+        <w:t xml:space="preserve"> </w:t>
+      </w:r>
+      <w:r>
+        <w:t>All of the members provided  python code files as the evidence of the work contribution.</w:t>
+      </w:r>
+    </w:p>
+    <w:p>
+      <w:pPr>
+        <w:spacing w:line="276" w:lineRule="auto"/>
+      </w:pPr>
+      <w:r>
+        <w:rPr>
+          <w:b/>
+          <w:bCs/>
+        </w:rPr>
+        <w:t>Video Meeting of Microsoft Teams</w:t>
+      </w:r>
+      <w:r>
+        <w:t>: The meeting was attended by all the three members, Luminous Suwal, Subish Shakya and Mim Maya Moktan. The discussion took more than an hour. Reviewing of tasks and work left was done together.</w:t>
+      </w:r>
+    </w:p>
+    <w:p>
+      <w:pPr>
+        <w:spacing w:line="276" w:lineRule="auto"/>
+        <w:rPr>
+          <w:b/>
+          <w:bCs/>
+        </w:rPr>
+      </w:pPr>
+      <w:r>
+        <w:rPr>
+          <w:b/>
+          <w:bCs/>
+        </w:rPr>
+        <w:t>Contribution of Each Member</w:t>
+      </w:r>
+    </w:p>
+    <w:p>
+      <w:pPr>
+        <w:spacing w:line="276" w:lineRule="auto"/>
+      </w:pPr>
+      <w:r>
+        <w:t>Luminous Suwal</w:t>
+      </w:r>
+    </w:p>
+    <w:p>
+      <w:pPr>
+        <w:pStyle w:val="ListParagraph"/>
+        <w:numPr>
+          <w:ilvl w:val="0"/>
+          <w:numId w:val="11"/>
+        </w:numPr>
+        <w:spacing w:line="276" w:lineRule="auto"/>
+      </w:pPr>
+      <w:r>
+        <w:t>Formed Microsoft Teams group and invited all other members</w:t>
+      </w:r>
+    </w:p>
+    <w:p>
+      <w:pPr>
+        <w:pStyle w:val="ListParagraph"/>
+        <w:numPr>
+          <w:ilvl w:val="0"/>
+          <w:numId w:val="11"/>
+        </w:numPr>
+        <w:spacing w:line="276" w:lineRule="auto"/>
+      </w:pPr>
+      <w:r>
+        <w:t>Initiated the team meeting using Microsoft Teams and active participant in the video discussion.</w:t>
+      </w:r>
+    </w:p>
+    <w:p>
+      <w:pPr>
+        <w:pStyle w:val="ListParagraph"/>
+        <w:numPr>
+          <w:ilvl w:val="0"/>
+          <w:numId w:val="11"/>
+        </w:numPr>
+        <w:spacing w:line="276" w:lineRule="auto"/>
+      </w:pPr>
+      <w:r>
+        <w:t>Arranged discussion and supported unifying of members.</w:t>
+      </w:r>
+    </w:p>
+    <w:p>
+      <w:pPr>
+        <w:pStyle w:val="ListParagraph"/>
+        <w:numPr>
+          <w:ilvl w:val="0"/>
+          <w:numId w:val="11"/>
+        </w:numPr>
+        <w:spacing w:line="276" w:lineRule="auto"/>
+      </w:pPr>
+      <w:r>
+        <w:t>The updates provided by all members were reviewed and ensured.</w:t>
+      </w:r>
+    </w:p>
+    <w:p>
+      <w:pPr>
+        <w:pStyle w:val="ListParagraph"/>
+        <w:numPr>
+          <w:ilvl w:val="0"/>
+          <w:numId w:val="11"/>
+        </w:numPr>
+        <w:spacing w:line="276" w:lineRule="auto"/>
+      </w:pPr>
+      <w:r>
+        <w:t>Completed Question number 2.</w:t>
+      </w:r>
+    </w:p>
+    <w:p>
+      <w:pPr>
+        <w:spacing w:line="276" w:lineRule="auto"/>
+      </w:pPr>
+      <w:r>
+        <w:t>Subish Shakya</w:t>
+      </w:r>
+    </w:p>
+    <w:p>
+      <w:pPr>
+        <w:pStyle w:val="ListParagraph"/>
+        <w:numPr>
+          <w:ilvl w:val="0"/>
+          <w:numId w:val="12"/>
+        </w:numPr>
+        <w:spacing w:line="276" w:lineRule="auto"/>
+      </w:pPr>
+      <w:r>
+        <w:t>Actively chatted with group on Microsoft teams to remind members of their part</w:t>
+      </w:r>
+    </w:p>
+    <w:p>
+      <w:pPr>
+        <w:pStyle w:val="ListParagraph"/>
+        <w:numPr>
+          <w:ilvl w:val="0"/>
+          <w:numId w:val="12"/>
+        </w:numPr>
+        <w:spacing w:line="276" w:lineRule="auto"/>
+      </w:pPr>
+      <w:r>
+        <w:t>Scheduled the group meeting and participated actively in the meeting.</w:t>
+      </w:r>
+    </w:p>
+    <w:p>
+      <w:pPr>
+        <w:pStyle w:val="ListParagraph"/>
+        <w:numPr>
+          <w:ilvl w:val="0"/>
+          <w:numId w:val="12"/>
+        </w:numPr>
+        <w:spacing w:line="276" w:lineRule="auto"/>
+      </w:pPr>
+      <w:r>
+        <w:t>Mutual reports on what he was to do.</w:t>
+      </w:r>
+    </w:p>
+    <w:p>
+      <w:pPr>
+        <w:pStyle w:val="ListParagraph"/>
+        <w:numPr>
+          <w:ilvl w:val="0"/>
+          <w:numId w:val="12"/>
+        </w:numPr>
+        <w:spacing w:line="276" w:lineRule="auto"/>
+      </w:pPr>
+      <w:r>
+        <w:t>Helped in the last verification and unification of all individual contributions in the group.</w:t>
+      </w:r>
+    </w:p>
+    <w:p>
+      <w:pPr>
+        <w:pStyle w:val="ListParagraph"/>
+        <w:numPr>
+          <w:ilvl w:val="0"/>
+          <w:numId w:val="12"/>
+        </w:numPr>
+        <w:spacing w:line="276" w:lineRule="auto"/>
+      </w:pPr>
+      <w:r>
+        <w:t>Completed Question number 4.</w:t>
+      </w:r>
+    </w:p>
+    <w:p>
+      <w:pPr>
+        <w:spacing w:line="276" w:lineRule="auto"/>
+      </w:pPr>
+      <w:r>
+        <w:t>Mim Maya Moktan</w:t>
+      </w:r>
+    </w:p>
+    <w:p>
+      <w:pPr>
+        <w:pStyle w:val="ListParagraph"/>
+        <w:numPr>
+          <w:ilvl w:val="0"/>
+          <w:numId w:val="13"/>
+        </w:numPr>
+        <w:spacing w:line="276" w:lineRule="auto"/>
+      </w:pPr>
+      <w:r>
+        <w:t>Active in Teams chat in the discussion of the meeting arrangements.</w:t>
+      </w:r>
+    </w:p>
+    <w:p>
+      <w:pPr>
+        <w:pStyle w:val="ListParagraph"/>
+        <w:numPr>
+          <w:ilvl w:val="0"/>
+          <w:numId w:val="13"/>
+        </w:numPr>
+        <w:spacing w:line="276" w:lineRule="auto"/>
+      </w:pPr>
+      <w:r>
+        <w:t>Reported on her designated share of work.</w:t>
+      </w:r>
+    </w:p>
+    <w:p>
+      <w:pPr>
+        <w:pStyle w:val="ListParagraph"/>
+        <w:numPr>
+          <w:ilvl w:val="0"/>
+          <w:numId w:val="13"/>
+        </w:numPr>
+        <w:spacing w:line="276" w:lineRule="auto"/>
+      </w:pPr>
+      <w:r>
+        <w:t>Participated in the discussions of the video meeting.</w:t>
+      </w:r>
+    </w:p>
+    <w:p>
+      <w:pPr>
+        <w:pStyle w:val="ListParagraph"/>
+        <w:numPr>
+          <w:ilvl w:val="0"/>
+          <w:numId w:val="13"/>
+        </w:numPr>
+        <w:spacing w:line="276" w:lineRule="auto"/>
+      </w:pPr>
+      <w:r>
+        <w:lastRenderedPageBreak/>
+        <w:t>Completed Question number 1.</w:t>
+      </w:r>
+    </w:p>
+    <w:p>
+      <w:pPr>
+        <w:spacing w:line="276" w:lineRule="auto"/>
+      </w:pPr>
+      <w:r>
+        <w:t>Yonish Tamang</w:t>
+      </w:r>
+    </w:p>
+    <w:p>
+      <w:pPr>
+        <w:pStyle w:val="ListParagraph"/>
+        <w:numPr>
+          <w:ilvl w:val="0"/>
+          <w:numId w:val="20"/>
+        </w:numPr>
+        <w:spacing w:line="276" w:lineRule="auto"/>
+      </w:pPr>
+      <w:r>
+        <w:t>Actively chatted with group on Microsoft teams.</w:t>
+      </w:r>
+    </w:p>
+    <w:p>
+      <w:pPr>
+        <w:pStyle w:val="ListParagraph"/>
+        <w:numPr>
+          <w:ilvl w:val="0"/>
+          <w:numId w:val="20"/>
+        </w:numPr>
+        <w:spacing w:line="276" w:lineRule="auto"/>
+      </w:pPr>
+      <w:r>
+        <w:t>Reported on his designated share of work.</w:t>
+      </w:r>
+    </w:p>
+    <w:p>
+      <w:pPr>
+        <w:pStyle w:val="ListParagraph"/>
+        <w:numPr>
+          <w:ilvl w:val="0"/>
+          <w:numId w:val="20"/>
+        </w:numPr>
+        <w:spacing w:line="276" w:lineRule="auto"/>
+      </w:pPr>
+      <w:r>
+        <w:t>Shared his code file in the Microsoft Teams group.</w:t>
+      </w:r>
+    </w:p>
+    <w:p>
+      <w:pPr>
+        <w:pStyle w:val="ListParagraph"/>
+        <w:numPr>
+          <w:ilvl w:val="0"/>
+          <w:numId w:val="20"/>
+        </w:numPr>
+        <w:spacing w:line="276" w:lineRule="auto"/>
+      </w:pPr>
+      <w:r>
+        <w:t>Completed Question number 3.</w:t>
+      </w:r>
+    </w:p>
+    <w:p>
+      <w:pPr>
+        <w:spacing w:line="276" w:lineRule="auto"/>
+        <w:rPr>
+          <w:b/>
+          <w:bCs/>
+        </w:rPr>
+      </w:pPr>
+      <w:r>
+        <w:rPr>
+          <w:b/>
+          <w:bCs/>
+        </w:rPr>
+        <w:t>Evidence of Collaboration</w:t>
+      </w:r>
+    </w:p>
+    <w:p>
+      <w:pPr>
+        <w:spacing w:line="276" w:lineRule="auto"/>
+      </w:pPr>
+      <w:r>
+        <w:rPr>
+          <w:b/>
+          <w:bCs/>
+        </w:rPr>
+        <w:t>Teams Chat Messages</w:t>
+      </w:r>
+      <w:r>
+        <w:t>: Displaying planning, updates and shared files.</w:t>
+      </w:r>
+      <w:r>
+        <w:t xml:space="preserve"> </w:t>
+      </w:r>
+    </w:p>
+    <w:p>
+      <w:pPr>
+        <w:spacing w:line="276" w:lineRule="auto"/>
+      </w:pPr>
+      <w:r>
+        <w:rPr>
+          <w:noProof/>
+        </w:rPr>
+        <w:drawing>
+          <wp:inline distT="0" distB="0" distL="0" distR="0" wp14:anchorId="20326189" wp14:editId="47D47C71">
+            <wp:extent cx="5684520" cy="3009155"/>
+            <wp:effectExtent l="0" t="0" r="0" b="1270"/>
+            <wp:docPr id="1073702997" name="Picture 1"/>
+            <wp:cNvGraphicFramePr>
+              <a:graphicFrameLocks xmlns:a="http://schemas.openxmlformats.org/drawingml/2006/main" noChangeAspect="1"/>
+            </wp:cNvGraphicFramePr>
+            <a:graphic xmlns:a="http://schemas.openxmlformats.org/drawingml/2006/main">
+              <a:graphicData uri="http://schemas.openxmlformats.org/drawingml/2006/picture">
+                <pic:pic xmlns:pic="http://schemas.openxmlformats.org/drawingml/2006/picture">
+                  <pic:nvPicPr>
+                    <pic:cNvPr id="1073702997" name=""/>
+                    <pic:cNvPicPr/>
+                  </pic:nvPicPr>
+                  <pic:blipFill>
+                    <a:blip r:embed="rId20"/>
                     <a:stretch>
                       <a:fillRect/>
                     </a:stretch>
@@ -3831,7 +4652,7 @@
                   <pic:spPr>
                     <a:xfrm>
                       <a:off x="0" y="0"/>
-                      <a:ext cx="3590925" cy="5943600"/>
+                      <a:ext cx="5704189" cy="3019567"/>
                     </a:xfrm>
                     <a:prstGeom prst="rect">
                       <a:avLst/>
@@ -3853,48 +4674,33 @@
       <w:pPr>
         <w:spacing w:line="276" w:lineRule="auto"/>
       </w:pPr>
-    </w:p>
-    <w:p/>
-    <w:p/>
-    <w:p/>
-    <w:p/>
-    <w:p/>
-    <w:p/>
-    <w:p/>
-    <w:p>
-      <w:pPr>
-        <w:rPr>
-          <w:b/>
-          <w:sz w:val="28"/>
-          <w:szCs w:val="28"/>
-        </w:rPr>
-      </w:pPr>
-      <w:r>
-        <w:rPr>
-          <w:b/>
-          <w:sz w:val="28"/>
-          <w:szCs w:val="28"/>
-        </w:rPr>
-        <w:t>Output</w:t>
-      </w:r>
-    </w:p>
-    <w:p>
-      <w:pPr>
-        <w:spacing w:line="276" w:lineRule="auto"/>
+      <w:r>
         <w:rPr>
           <w:b/>
           <w:bCs/>
         </w:rPr>
+        <w:t>Shared Code Files</w:t>
+      </w:r>
+      <w:r>
+        <w:t>: These are the code files that were sent by each member as evidence of their part completion.</w:t>
+      </w:r>
+      <w:r>
+        <w:t xml:space="preserve"> </w:t>
+      </w:r>
+    </w:p>
+    <w:p>
+      <w:pPr>
+        <w:spacing w:line="276" w:lineRule="auto"/>
       </w:pPr>
       <w:r>
         <w:rPr>
           <w:noProof/>
         </w:rPr>
         <w:drawing>
-          <wp:inline distT="0" distB="0" distL="0" distR="0" wp14:anchorId="3D23282C" wp14:editId="08C8F089">
-            <wp:extent cx="3010320" cy="3153215"/>
-            <wp:effectExtent l="0" t="0" r="0" b="0"/>
-            <wp:docPr id="492349379" name="drawing"/>
+          <wp:inline distT="0" distB="0" distL="0" distR="0" wp14:anchorId="3DB6D351" wp14:editId="29D5A338">
+            <wp:extent cx="3992880" cy="2566219"/>
+            <wp:effectExtent l="0" t="0" r="7620" b="5715"/>
+            <wp:docPr id="53556802" name="Picture 1" descr="A screenshot of a computer&#10;&#10;AI-generated content may be incorrect."/>
             <wp:cNvGraphicFramePr>
               <a:graphicFrameLocks xmlns:a="http://schemas.openxmlformats.org/drawingml/2006/main" noChangeAspect="1"/>
             </wp:cNvGraphicFramePr>
@@ -3902,17 +4708,11 @@
               <a:graphicData uri="http://schemas.openxmlformats.org/drawingml/2006/picture">
                 <pic:pic xmlns:pic="http://schemas.openxmlformats.org/drawingml/2006/picture">
                   <pic:nvPicPr>
-                    <pic:cNvPr id="492349379" name="Picture 492349379"/>
+                    <pic:cNvPr id="53556802" name="Picture 1" descr="A screenshot of a computer&#10;&#10;AI-generated content may be incorrect."/>
                     <pic:cNvPicPr/>
                   </pic:nvPicPr>
                   <pic:blipFill>
-                    <a:blip r:embed="rId15">
-                      <a:extLst>
-                        <a:ext uri="{28A0092B-C50C-407E-A947-70E740481C1C}">
-                          <a14:useLocalDpi xmlns:a14="http://schemas.microsoft.com/office/drawing/2010/main"/>
-                        </a:ext>
-                      </a:extLst>
-                    </a:blip>
+                    <a:blip r:embed="rId21"/>
                     <a:stretch>
                       <a:fillRect/>
                     </a:stretch>
@@ -3920,7 +4720,7 @@
                   <pic:spPr>
                     <a:xfrm>
                       <a:off x="0" y="0"/>
-                      <a:ext cx="3010320" cy="3153215"/>
+                      <a:ext cx="4007729" cy="2575763"/>
                     </a:xfrm>
                     <a:prstGeom prst="rect">
                       <a:avLst/>
@@ -3936,258 +4736,32 @@
     <w:p>
       <w:pPr>
         <w:spacing w:line="276" w:lineRule="auto"/>
-        <w:rPr>
-          <w:b/>
-          <w:bCs/>
-        </w:rPr>
       </w:pPr>
     </w:p>
     <w:p>
       <w:pPr>
         <w:spacing w:line="276" w:lineRule="auto"/>
       </w:pPr>
+      <w:r>
+        <w:t>Teams Meeting Screenshot: Displays everyone who is a part of the group that is involved in the call.</w:t>
+      </w:r>
+      <w:r>
+        <w:t xml:space="preserve"> </w:t>
+      </w:r>
     </w:p>
     <w:p>
       <w:pPr>
         <w:spacing w:line="276" w:lineRule="auto"/>
       </w:pPr>
       <w:r>
-        <w:br w:type="page"/>
-      </w:r>
-    </w:p>
-    <w:p>
-      <w:pPr>
-        <w:pStyle w:val="Heading1"/>
-        <w:rPr>
-          <w:color w:val="000000" w:themeColor="text1"/>
-          <w:sz w:val="24"/>
-          <w:szCs w:val="24"/>
-        </w:rPr>
-      </w:pPr>
-      <w:bookmarkStart w:id="37" w:name="_Toc1298511537"/>
-      <w:bookmarkStart w:id="38" w:name="_Toc1115808484"/>
-      <w:bookmarkStart w:id="39" w:name="_Toc2059952199"/>
-      <w:bookmarkStart w:id="40" w:name="_Toc1212008231"/>
-      <w:bookmarkStart w:id="41" w:name="_Toc216391391"/>
-      <w:r>
-        <w:rPr>
-          <w:color w:val="000000" w:themeColor="text1"/>
-        </w:rPr>
-        <w:lastRenderedPageBreak/>
-        <w:t>Question 4</w:t>
-      </w:r>
-      <w:bookmarkEnd w:id="37"/>
-      <w:bookmarkEnd w:id="38"/>
-      <w:bookmarkEnd w:id="39"/>
-      <w:bookmarkEnd w:id="40"/>
-      <w:bookmarkEnd w:id="41"/>
-    </w:p>
-    <w:p>
-      <w:pPr>
-        <w:jc w:val="left"/>
-      </w:pPr>
-      <w:r>
-        <w:br/>
-      </w:r>
-      <w:r>
-        <w:t>Create a program that asks the user to input a sentence, and display</w:t>
-      </w:r>
-      <w:r>
-        <w:t>s</w:t>
-      </w:r>
-      <w:r>
-        <w:t>:</w:t>
-      </w:r>
-      <w:r>
-        <w:br/>
-      </w:r>
-      <w:r>
-        <w:tab/>
-      </w:r>
-      <w:r>
-        <w:t>• Count total words</w:t>
-      </w:r>
-      <w:r>
-        <w:br/>
-      </w:r>
-      <w:r>
-        <w:tab/>
-      </w:r>
-      <w:r>
-        <w:t>• Find the longest word</w:t>
-      </w:r>
-      <w:r>
-        <w:br/>
-      </w:r>
-      <w:r>
-        <w:tab/>
-      </w:r>
-      <w:r>
-        <w:t>• Display the sentence in:</w:t>
-      </w:r>
-      <w:r>
-        <w:br/>
-      </w:r>
-      <w:r>
-        <w:tab/>
-      </w:r>
-      <w:r>
-        <w:tab/>
-      </w:r>
-      <w:r>
-        <w:t>o All uppercase</w:t>
-      </w:r>
-      <w:r>
-        <w:br/>
-      </w:r>
-      <w:r>
-        <w:tab/>
-      </w:r>
-      <w:r>
-        <w:tab/>
-      </w:r>
-      <w:r>
-        <w:t>o All lowercase</w:t>
-      </w:r>
-      <w:r>
-        <w:br/>
-      </w:r>
-      <w:r>
-        <w:tab/>
-      </w:r>
-      <w:r>
-        <w:tab/>
-      </w:r>
-      <w:r>
-        <w:t>o Title case (first letter of each word capitalized)</w:t>
-      </w:r>
-      <w:r>
-        <w:br/>
-      </w:r>
-      <w:r>
-        <w:tab/>
-      </w:r>
-      <w:r>
-        <w:tab/>
-      </w:r>
-      <w:r>
-        <w:t xml:space="preserve">o Reversed </w:t>
-      </w:r>
-    </w:p>
-    <w:p>
-      <w:pPr>
-        <w:jc w:val="left"/>
-      </w:pPr>
-    </w:p>
-    <w:p>
-      <w:pPr>
-        <w:pStyle w:val="Heading2"/>
-        <w:rPr>
-          <w:color w:val="000000" w:themeColor="text1"/>
-          <w:sz w:val="24"/>
-          <w:szCs w:val="24"/>
-        </w:rPr>
-      </w:pPr>
-      <w:bookmarkStart w:id="42" w:name="_Toc1130627864"/>
-      <w:bookmarkStart w:id="43" w:name="_Toc1125924448"/>
-      <w:bookmarkStart w:id="44" w:name="_Toc1522995438"/>
-      <w:bookmarkStart w:id="45" w:name="_Toc216391392"/>
-      <w:r>
-        <w:rPr>
-          <w:color w:val="000000" w:themeColor="text1"/>
-        </w:rPr>
-        <w:t>Declaration</w:t>
-      </w:r>
-      <w:bookmarkEnd w:id="42"/>
-      <w:bookmarkEnd w:id="43"/>
-      <w:bookmarkEnd w:id="44"/>
-      <w:bookmarkEnd w:id="45"/>
-    </w:p>
-    <w:p>
-      <w:pPr>
-        <w:spacing w:line="276" w:lineRule="auto"/>
-      </w:pPr>
-      <w:r>
-        <w:t xml:space="preserve">I have conducted research for this assignment using resources from </w:t>
-      </w:r>
-      <w:r>
-        <w:rPr>
-          <w:b/>
-          <w:bCs/>
-        </w:rPr>
-        <w:t xml:space="preserve">w3schools.com </w:t>
-      </w:r>
-      <w:sdt>
-        <w:sdtPr>
-          <w:rPr>
-            <w:b/>
-            <w:bCs/>
-          </w:rPr>
-          <w:id w:val="1402713464"/>
-          <w:citation/>
-        </w:sdtPr>
-        <w:sdtContent>
-          <w:r>
-            <w:rPr>
-              <w:b/>
-              <w:bCs/>
-            </w:rPr>
-            <w:fldChar w:fldCharType="begin"/>
-          </w:r>
-          <w:r>
-            <w:rPr>
-              <w:b/>
-              <w:bCs/>
-            </w:rPr>
-            <w:instrText xml:space="preserve"> CITATION w3s \l 1033 </w:instrText>
-          </w:r>
-          <w:r>
-            <w:rPr>
-              <w:b/>
-              <w:bCs/>
-            </w:rPr>
-            <w:fldChar w:fldCharType="separate"/>
-          </w:r>
-          <w:r>
-            <w:rPr>
-              <w:noProof/>
-            </w:rPr>
-            <w:t>[3]</w:t>
-          </w:r>
-          <w:r>
-            <w:rPr>
-              <w:b/>
-              <w:bCs/>
-            </w:rPr>
-            <w:fldChar w:fldCharType="end"/>
-          </w:r>
-        </w:sdtContent>
-      </w:sdt>
-      <w:r>
-        <w:t>. The information, code examples, and references taken from this website have been used to support and guide my work.</w:t>
-      </w:r>
-    </w:p>
-    <w:p>
-      <w:pPr>
-        <w:spacing w:line="276" w:lineRule="auto"/>
         <w:rPr>
           <w:noProof/>
         </w:rPr>
-      </w:pPr>
-    </w:p>
-    <w:p>
-      <w:pPr>
-        <w:spacing w:line="276" w:lineRule="auto"/>
-      </w:pPr>
-      <w:r>
-        <w:rPr>
-          <w:noProof/>
-        </w:rPr>
         <w:drawing>
-          <wp:inline distT="0" distB="0" distL="0" distR="0" wp14:anchorId="1FC0755D" wp14:editId="3563301A">
-            <wp:extent cx="5943592" cy="3055620"/>
-            <wp:effectExtent l="0" t="0" r="635" b="0"/>
-            <wp:docPr id="398547929" name="drawing"/>
+          <wp:inline distT="0" distB="0" distL="0" distR="0" wp14:anchorId="03E35831" wp14:editId="43BAEFCC">
+            <wp:extent cx="5731510" cy="3030855"/>
+            <wp:effectExtent l="0" t="0" r="2540" b="0"/>
+            <wp:docPr id="267949082" name="Picture 1"/>
             <wp:cNvGraphicFramePr>
               <a:graphicFrameLocks xmlns:a="http://schemas.openxmlformats.org/drawingml/2006/main" noChangeAspect="1"/>
             </wp:cNvGraphicFramePr>
@@ -4195,150 +4769,11 @@
               <a:graphicData uri="http://schemas.openxmlformats.org/drawingml/2006/picture">
                 <pic:pic xmlns:pic="http://schemas.openxmlformats.org/drawingml/2006/picture">
                   <pic:nvPicPr>
-                    <pic:cNvPr id="398547929" name="Picture 398547929"/>
-                    <pic:cNvPicPr/>
-                  </pic:nvPicPr>
-                  <pic:blipFill rotWithShape="1">
-                    <a:blip r:embed="rId16">
-                      <a:extLst>
-                        <a:ext uri="{28A0092B-C50C-407E-A947-70E740481C1C}">
-                          <a14:useLocalDpi xmlns:a14="http://schemas.microsoft.com/office/drawing/2010/main"/>
-                        </a:ext>
-                      </a:extLst>
-                    </a:blip>
-                    <a:srcRect t="3374"/>
-                    <a:stretch>
-                      <a:fillRect/>
-                    </a:stretch>
-                  </pic:blipFill>
-                  <pic:spPr bwMode="auto">
-                    <a:xfrm>
-                      <a:off x="0" y="0"/>
-                      <a:ext cx="5943600" cy="3055624"/>
-                    </a:xfrm>
-                    <a:prstGeom prst="rect">
-                      <a:avLst/>
-                    </a:prstGeom>
-                    <a:ln>
-                      <a:noFill/>
-                    </a:ln>
-                    <a:extLst>
-                      <a:ext uri="{53640926-AAD7-44D8-BBD7-CCE9431645EC}">
-                        <a14:shadowObscured xmlns:a14="http://schemas.microsoft.com/office/drawing/2010/main"/>
-                      </a:ext>
-                    </a:extLst>
-                  </pic:spPr>
-                </pic:pic>
-              </a:graphicData>
-            </a:graphic>
-          </wp:inline>
-        </w:drawing>
-      </w:r>
-    </w:p>
-    <w:p>
-      <w:pPr>
-        <w:spacing w:line="276" w:lineRule="auto"/>
-      </w:pPr>
-    </w:p>
-    <w:p>
-      <w:pPr>
-        <w:spacing w:line="276" w:lineRule="auto"/>
-        <w:rPr>
-          <w:noProof/>
-        </w:rPr>
-      </w:pPr>
-    </w:p>
-    <w:p>
-      <w:pPr>
-        <w:spacing w:line="276" w:lineRule="auto"/>
-      </w:pPr>
-      <w:r>
-        <w:rPr>
-          <w:noProof/>
-        </w:rPr>
-        <w:lastRenderedPageBreak/>
-        <w:drawing>
-          <wp:inline distT="0" distB="0" distL="0" distR="0" wp14:anchorId="39391B94" wp14:editId="5EE3D734">
-            <wp:extent cx="5943194" cy="3045460"/>
-            <wp:effectExtent l="0" t="0" r="635" b="2540"/>
-            <wp:docPr id="1360898101" name="drawing"/>
-            <wp:cNvGraphicFramePr>
-              <a:graphicFrameLocks xmlns:a="http://schemas.openxmlformats.org/drawingml/2006/main" noChangeAspect="1"/>
-            </wp:cNvGraphicFramePr>
-            <a:graphic xmlns:a="http://schemas.openxmlformats.org/drawingml/2006/main">
-              <a:graphicData uri="http://schemas.openxmlformats.org/drawingml/2006/picture">
-                <pic:pic xmlns:pic="http://schemas.openxmlformats.org/drawingml/2006/picture">
-                  <pic:nvPicPr>
-                    <pic:cNvPr id="1360898101" name="Picture 1360898101"/>
-                    <pic:cNvPicPr/>
-                  </pic:nvPicPr>
-                  <pic:blipFill rotWithShape="1">
-                    <a:blip r:embed="rId17">
-                      <a:extLst>
-                        <a:ext uri="{28A0092B-C50C-407E-A947-70E740481C1C}">
-                          <a14:useLocalDpi xmlns:a14="http://schemas.microsoft.com/office/drawing/2010/main"/>
-                        </a:ext>
-                      </a:extLst>
-                    </a:blip>
-                    <a:srcRect t="4992"/>
-                    <a:stretch>
-                      <a:fillRect/>
-                    </a:stretch>
-                  </pic:blipFill>
-                  <pic:spPr bwMode="auto">
-                    <a:xfrm>
-                      <a:off x="0" y="0"/>
-                      <a:ext cx="5943600" cy="3045668"/>
-                    </a:xfrm>
-                    <a:prstGeom prst="rect">
-                      <a:avLst/>
-                    </a:prstGeom>
-                    <a:ln>
-                      <a:noFill/>
-                    </a:ln>
-                    <a:extLst>
-                      <a:ext uri="{53640926-AAD7-44D8-BBD7-CCE9431645EC}">
-                        <a14:shadowObscured xmlns:a14="http://schemas.microsoft.com/office/drawing/2010/main"/>
-                      </a:ext>
-                    </a:extLst>
-                  </pic:spPr>
-                </pic:pic>
-              </a:graphicData>
-            </a:graphic>
-          </wp:inline>
-        </w:drawing>
-      </w:r>
-    </w:p>
-    <w:p>
-      <w:pPr>
-        <w:spacing w:line="276" w:lineRule="auto"/>
-      </w:pPr>
-    </w:p>
-    <w:p>
-      <w:pPr>
-        <w:spacing w:line="276" w:lineRule="auto"/>
-      </w:pPr>
-      <w:r>
-        <w:rPr>
-          <w:noProof/>
-        </w:rPr>
-        <w:drawing>
-          <wp:inline distT="0" distB="0" distL="0" distR="0" wp14:anchorId="65C3C8F2" wp14:editId="2300CAB3">
-            <wp:extent cx="5731510" cy="3030855"/>
-            <wp:effectExtent l="0" t="0" r="2540" b="0"/>
-            <wp:docPr id="338831288" name="Picture 1" descr="A screenshot of a computer&#10;&#10;AI-generated content may be incorrect."/>
-            <wp:cNvGraphicFramePr>
-              <a:graphicFrameLocks xmlns:a="http://schemas.openxmlformats.org/drawingml/2006/main" noChangeAspect="1"/>
-            </wp:cNvGraphicFramePr>
-            <a:graphic xmlns:a="http://schemas.openxmlformats.org/drawingml/2006/main">
-              <a:graphicData uri="http://schemas.openxmlformats.org/drawingml/2006/picture">
-                <pic:pic xmlns:pic="http://schemas.openxmlformats.org/drawingml/2006/picture">
-                  <pic:nvPicPr>
-                    <pic:cNvPr id="338831288" name="Picture 1" descr="A screenshot of a computer&#10;&#10;AI-generated content may be incorrect."/>
+                    <pic:cNvPr id="267949082" name=""/>
                     <pic:cNvPicPr/>
                   </pic:nvPicPr>
                   <pic:blipFill>
-                    <a:blip r:embed="rId18"/>
+                    <a:blip r:embed="rId22"/>
                     <a:stretch>
                       <a:fillRect/>
                     </a:stretch>
@@ -4367,1289 +4802,25 @@
     <w:p>
       <w:pPr>
         <w:spacing w:line="276" w:lineRule="auto"/>
-        <w:rPr>
-          <w:noProof/>
-        </w:rPr>
-      </w:pPr>
-    </w:p>
-    <w:p>
-      <w:pPr>
-        <w:spacing w:line="276" w:lineRule="auto"/>
-      </w:pPr>
-      <w:r>
-        <w:rPr>
-          <w:noProof/>
-        </w:rPr>
-        <w:lastRenderedPageBreak/>
-        <w:drawing>
-          <wp:inline distT="0" distB="0" distL="0" distR="0" wp14:anchorId="706D063F" wp14:editId="21959B32">
-            <wp:extent cx="5943194" cy="3091180"/>
-            <wp:effectExtent l="0" t="0" r="635" b="0"/>
-            <wp:docPr id="361383354" name="drawing"/>
-            <wp:cNvGraphicFramePr>
-              <a:graphicFrameLocks xmlns:a="http://schemas.openxmlformats.org/drawingml/2006/main" noChangeAspect="1"/>
-            </wp:cNvGraphicFramePr>
-            <a:graphic xmlns:a="http://schemas.openxmlformats.org/drawingml/2006/main">
-              <a:graphicData uri="http://schemas.openxmlformats.org/drawingml/2006/picture">
-                <pic:pic xmlns:pic="http://schemas.openxmlformats.org/drawingml/2006/picture">
-                  <pic:nvPicPr>
-                    <pic:cNvPr id="361383354" name="Picture 361383354"/>
-                    <pic:cNvPicPr/>
-                  </pic:nvPicPr>
-                  <pic:blipFill rotWithShape="1">
-                    <a:blip r:embed="rId19">
-                      <a:extLst>
-                        <a:ext uri="{28A0092B-C50C-407E-A947-70E740481C1C}">
-                          <a14:useLocalDpi xmlns:a14="http://schemas.microsoft.com/office/drawing/2010/main"/>
-                        </a:ext>
-                      </a:extLst>
-                    </a:blip>
-                    <a:srcRect t="3566"/>
-                    <a:stretch>
-                      <a:fillRect/>
-                    </a:stretch>
-                  </pic:blipFill>
-                  <pic:spPr bwMode="auto">
-                    <a:xfrm>
-                      <a:off x="0" y="0"/>
-                      <a:ext cx="5943600" cy="3091391"/>
-                    </a:xfrm>
-                    <a:prstGeom prst="rect">
-                      <a:avLst/>
-                    </a:prstGeom>
-                    <a:ln>
-                      <a:noFill/>
-                    </a:ln>
-                    <a:extLst>
-                      <a:ext uri="{53640926-AAD7-44D8-BBD7-CCE9431645EC}">
-                        <a14:shadowObscured xmlns:a14="http://schemas.microsoft.com/office/drawing/2010/main"/>
-                      </a:ext>
-                    </a:extLst>
-                  </pic:spPr>
-                </pic:pic>
-              </a:graphicData>
-            </a:graphic>
-          </wp:inline>
-        </w:drawing>
-      </w:r>
-    </w:p>
-    <w:p>
-      <w:pPr>
-        <w:pStyle w:val="Heading2"/>
-      </w:pPr>
-      <w:bookmarkStart w:id="46" w:name="_Toc1283326597"/>
-      <w:bookmarkStart w:id="47" w:name="_Toc1978797994"/>
-      <w:bookmarkStart w:id="48" w:name="_Toc2742819"/>
-      <w:bookmarkStart w:id="49" w:name="_Toc216391393"/>
-      <w:r>
-        <w:t>Description of program</w:t>
-      </w:r>
-      <w:bookmarkEnd w:id="46"/>
-      <w:bookmarkEnd w:id="47"/>
-      <w:bookmarkEnd w:id="48"/>
-      <w:bookmarkEnd w:id="49"/>
-    </w:p>
-    <w:p>
-      <w:pPr>
-        <w:spacing w:line="276" w:lineRule="auto"/>
-      </w:pPr>
-      <w:r>
-        <w:t>This python program asks the user to input any sentence and then processes it, showing information about the sentence. It divides the given sentence into words and calculates the total number of words, then determines the longest word. It prints the sentence in total number of words, along with the longest words and their corresponding number of letters, as well as the upper, lower, and title case versions, and displays the reverse of the input sentence.</w:t>
-      </w:r>
-    </w:p>
-    <w:p>
-      <w:pPr>
-        <w:pStyle w:val="Heading2"/>
-      </w:pPr>
-      <w:bookmarkStart w:id="50" w:name="_Toc216391394"/>
-      <w:r>
-        <w:t>Functions and Methods Used</w:t>
-      </w:r>
-      <w:bookmarkEnd w:id="50"/>
-    </w:p>
-    <w:p>
-      <w:pPr>
-        <w:spacing w:line="276" w:lineRule="auto"/>
-      </w:pPr>
-      <w:r>
-        <w:t>After the input is provided, a given sentence is split into words with the help of split()</w:t>
-      </w:r>
-      <w:sdt>
-        <w:sdtPr>
-          <w:id w:val="-481463627"/>
-          <w:citation/>
-        </w:sdtPr>
-        <w:sdtContent>
-          <w:r>
-            <w:fldChar w:fldCharType="begin"/>
-          </w:r>
-          <w:r>
-            <w:instrText xml:space="preserve"> CITATION w3s1 \l 1033 </w:instrText>
-          </w:r>
-          <w:r>
-            <w:fldChar w:fldCharType="separate"/>
-          </w:r>
-          <w:r>
-            <w:rPr>
-              <w:noProof/>
-            </w:rPr>
-            <w:t xml:space="preserve"> [4]</w:t>
-          </w:r>
-          <w:r>
-            <w:fldChar w:fldCharType="end"/>
-          </w:r>
-        </w:sdtContent>
-      </w:sdt>
-      <w:r>
-        <w:t xml:space="preserve"> method, and the total number of words is determined. Then, each word in the list is compared to each other to find the longest word using </w:t>
-      </w:r>
-      <w:proofErr w:type="spellStart"/>
-      <w:r>
-        <w:t>len</w:t>
-      </w:r>
-      <w:proofErr w:type="spellEnd"/>
-      <w:r>
-        <w:t>()</w:t>
-      </w:r>
-      <w:sdt>
-        <w:sdtPr>
-          <w:id w:val="1501153588"/>
-          <w:citation/>
-        </w:sdtPr>
-        <w:sdtContent>
-          <w:r>
-            <w:fldChar w:fldCharType="begin"/>
-          </w:r>
-          <w:r>
-            <w:instrText xml:space="preserve"> CITATION w3s \l 1033 </w:instrText>
-          </w:r>
-          <w:r>
-            <w:fldChar w:fldCharType="separate"/>
-          </w:r>
-          <w:r>
-            <w:rPr>
-              <w:noProof/>
-            </w:rPr>
-            <w:t xml:space="preserve"> [3]</w:t>
-          </w:r>
-          <w:r>
-            <w:fldChar w:fldCharType="end"/>
-          </w:r>
-        </w:sdtContent>
-      </w:sdt>
-      <w:r>
-        <w:t xml:space="preserve"> </w:t>
-      </w:r>
-      <w:r>
-        <w:t>function. Later, all the uppercase, lowercase, title case and reversed output are achieved by the built-in function and methods:</w:t>
-      </w:r>
-    </w:p>
-    <w:p>
-      <w:pPr>
-        <w:pStyle w:val="ListParagraph"/>
-        <w:numPr>
-          <w:ilvl w:val="0"/>
-          <w:numId w:val="10"/>
-        </w:numPr>
-        <w:spacing w:line="276" w:lineRule="auto"/>
-      </w:pPr>
-      <w:r>
-        <w:t>i</w:t>
-      </w:r>
-      <w:r>
-        <w:t>nput()</w:t>
-      </w:r>
-    </w:p>
-    <w:p>
-      <w:pPr>
-        <w:pStyle w:val="ListParagraph"/>
-        <w:numPr>
-          <w:ilvl w:val="1"/>
-          <w:numId w:val="10"/>
-        </w:numPr>
-        <w:spacing w:line="276" w:lineRule="auto"/>
-      </w:pPr>
-      <w:r>
-        <w:t>Used to take input from a user.</w:t>
-      </w:r>
-    </w:p>
-    <w:p>
-      <w:pPr>
-        <w:pStyle w:val="ListParagraph"/>
-        <w:numPr>
-          <w:ilvl w:val="0"/>
-          <w:numId w:val="10"/>
-        </w:numPr>
-        <w:spacing w:line="276" w:lineRule="auto"/>
-      </w:pPr>
-      <w:r>
-        <w:t xml:space="preserve">split() </w:t>
-      </w:r>
-    </w:p>
-    <w:p>
-      <w:pPr>
-        <w:pStyle w:val="ListParagraph"/>
-        <w:numPr>
-          <w:ilvl w:val="1"/>
-          <w:numId w:val="10"/>
-        </w:numPr>
-        <w:spacing w:line="276" w:lineRule="auto"/>
+      </w:pPr>
+      <w:r>
+        <w:t>Teamwork and communication in the group were also strong. Every member had an equal portion of the workload, had an open-line communication of progress, and maintained cooperation via the joint use of chat messages and live video conversation. The interaction was suitable to provide an appropriate coordination, execution of tasks on time, and a cohesive final submission.</w:t>
+      </w:r>
+    </w:p>
+    <w:p>
+      <w:pPr>
         <w:jc w:val="left"/>
       </w:pPr>
       <w:r>
-        <w:t>Splits the sentence into a list of words based on spaces</w:t>
-      </w:r>
-    </w:p>
-    <w:p>
-      <w:pPr>
-        <w:pStyle w:val="ListParagraph"/>
-        <w:numPr>
-          <w:ilvl w:val="0"/>
-          <w:numId w:val="10"/>
-        </w:numPr>
-        <w:spacing w:line="276" w:lineRule="auto"/>
-      </w:pPr>
-      <w:proofErr w:type="spellStart"/>
-      <w:r>
-        <w:t>len</w:t>
-      </w:r>
-      <w:proofErr w:type="spellEnd"/>
-      <w:r>
-        <w:t>()</w:t>
-      </w:r>
-    </w:p>
-    <w:p>
-      <w:pPr>
-        <w:pStyle w:val="ListParagraph"/>
-        <w:numPr>
-          <w:ilvl w:val="1"/>
-          <w:numId w:val="10"/>
-        </w:numPr>
-        <w:spacing w:line="276" w:lineRule="auto"/>
-      </w:pPr>
-      <w:r>
-        <w:t>This function is used to count the number of words and measure the length of each word.</w:t>
-      </w:r>
-    </w:p>
-    <w:p>
-      <w:pPr>
-        <w:pStyle w:val="ListParagraph"/>
-        <w:numPr>
-          <w:ilvl w:val="0"/>
-          <w:numId w:val="10"/>
-        </w:numPr>
-        <w:spacing w:line="276" w:lineRule="auto"/>
-      </w:pPr>
-      <w:r>
-        <w:t>String methods:</w:t>
-      </w:r>
-    </w:p>
-    <w:p>
-      <w:pPr>
-        <w:pStyle w:val="ListParagraph"/>
-        <w:numPr>
-          <w:ilvl w:val="1"/>
-          <w:numId w:val="10"/>
-        </w:numPr>
-        <w:spacing w:line="276" w:lineRule="auto"/>
-      </w:pPr>
-      <w:r>
-        <w:t xml:space="preserve">title() - Converts the sentence to title case </w:t>
-      </w:r>
-      <w:proofErr w:type="spellStart"/>
-      <w:r>
-        <w:t>i.e</w:t>
-      </w:r>
-      <w:proofErr w:type="spellEnd"/>
-      <w:r>
-        <w:t xml:space="preserve"> making the first letter of each word capitalize</w:t>
-      </w:r>
-    </w:p>
-    <w:p>
-      <w:pPr>
-        <w:pStyle w:val="ListParagraph"/>
-        <w:numPr>
-          <w:ilvl w:val="1"/>
-          <w:numId w:val="10"/>
-        </w:numPr>
-        <w:spacing w:line="276" w:lineRule="auto"/>
-      </w:pPr>
-      <w:r>
-        <w:t>upper()</w:t>
-      </w:r>
-      <w:sdt>
-        <w:sdtPr>
-          <w:id w:val="1333032232"/>
-          <w:citation/>
-        </w:sdtPr>
-        <w:sdtContent>
-          <w:r>
-            <w:fldChar w:fldCharType="begin"/>
-          </w:r>
-          <w:r>
-            <w:instrText xml:space="preserve"> CITATION w3s2 \l 1033 </w:instrText>
-          </w:r>
-          <w:r>
-            <w:fldChar w:fldCharType="separate"/>
-          </w:r>
-          <w:r>
-            <w:rPr>
-              <w:noProof/>
-            </w:rPr>
-            <w:t xml:space="preserve"> [5]</w:t>
-          </w:r>
-          <w:r>
-            <w:fldChar w:fldCharType="end"/>
-          </w:r>
-        </w:sdtContent>
-      </w:sdt>
-      <w:r>
-        <w:t xml:space="preserve"> - Converts the entire sentence to uppercase</w:t>
-      </w:r>
-    </w:p>
-    <w:p>
-      <w:pPr>
-        <w:pStyle w:val="ListParagraph"/>
-        <w:numPr>
-          <w:ilvl w:val="1"/>
-          <w:numId w:val="10"/>
-        </w:numPr>
-        <w:spacing w:line="276" w:lineRule="auto"/>
-      </w:pPr>
-      <w:r>
-        <w:t>lower ()</w:t>
-      </w:r>
-      <w:sdt>
-        <w:sdtPr>
-          <w:id w:val="1001315057"/>
-          <w:citation/>
-        </w:sdtPr>
-        <w:sdtContent>
-          <w:r>
-            <w:fldChar w:fldCharType="begin"/>
-          </w:r>
-          <w:r>
-            <w:instrText xml:space="preserve"> CITATION w3s2 \l 1033 </w:instrText>
-          </w:r>
-          <w:r>
-            <w:fldChar w:fldCharType="separate"/>
-          </w:r>
-          <w:r>
-            <w:rPr>
-              <w:noProof/>
-            </w:rPr>
-            <w:t xml:space="preserve"> [5]</w:t>
-          </w:r>
-          <w:r>
-            <w:fldChar w:fldCharType="end"/>
-          </w:r>
-        </w:sdtContent>
-      </w:sdt>
-      <w:r>
-        <w:t xml:space="preserve"> - Converts the entire sentence to lowercase</w:t>
-      </w:r>
-    </w:p>
-    <w:p>
-      <w:pPr>
-        <w:pStyle w:val="ListParagraph"/>
-        <w:numPr>
-          <w:ilvl w:val="1"/>
-          <w:numId w:val="10"/>
-        </w:numPr>
-        <w:spacing w:line="276" w:lineRule="auto"/>
-      </w:pPr>
-      <w:r>
-        <w:t>[::-1] - Reverses the sentence by iterating backwards through the characters.</w:t>
-      </w:r>
-    </w:p>
-    <w:p>
-      <w:pPr>
-        <w:spacing w:line="276" w:lineRule="auto"/>
-      </w:pPr>
-      <w:r>
-        <w:lastRenderedPageBreak/>
-        <w:t>Additionally, for loop and if statements are used in the program to iterate each word to find the longest one and compare the word length to determine which word is longest respectively.</w:t>
-      </w:r>
-      <w:r>
-        <w:t xml:space="preserve"> Also, while displaying </w:t>
-      </w:r>
-      <w:r>
-        <w:t xml:space="preserve">the </w:t>
-      </w:r>
-      <w:r>
-        <w:t>output</w:t>
-      </w:r>
-      <w:r>
-        <w:t>,</w:t>
-      </w:r>
-      <w:r>
-        <w:t xml:space="preserve"> string </w:t>
-      </w:r>
-      <w:r>
-        <w:t xml:space="preserve">values </w:t>
-      </w:r>
-      <w:r>
-        <w:t xml:space="preserve">and variables </w:t>
-      </w:r>
-      <w:r>
-        <w:t>are concatenated together to produce clear and readable results</w:t>
-      </w:r>
-      <w:sdt>
-        <w:sdtPr>
-          <w:id w:val="453364005"/>
-          <w:citation/>
-        </w:sdtPr>
-        <w:sdtContent>
-          <w:r>
-            <w:fldChar w:fldCharType="begin"/>
-          </w:r>
-          <w:r>
-            <w:instrText xml:space="preserve"> CITATION w3s3 \l 1033 </w:instrText>
-          </w:r>
-          <w:r>
-            <w:fldChar w:fldCharType="separate"/>
-          </w:r>
-          <w:r>
-            <w:rPr>
-              <w:noProof/>
-            </w:rPr>
-            <w:t xml:space="preserve"> [6]</w:t>
-          </w:r>
-          <w:r>
-            <w:fldChar w:fldCharType="end"/>
-          </w:r>
-        </w:sdtContent>
-      </w:sdt>
-      <w:r>
-        <w:t>.</w:t>
-      </w:r>
-    </w:p>
-    <w:p>
-      <w:pPr>
-        <w:spacing w:line="276" w:lineRule="auto"/>
-      </w:pPr>
-    </w:p>
-    <w:p>
-      <w:pPr>
-        <w:pStyle w:val="Heading2"/>
-        <w:rPr>
-          <w:sz w:val="24"/>
-          <w:szCs w:val="24"/>
-        </w:rPr>
-      </w:pPr>
-      <w:bookmarkStart w:id="51" w:name="_Toc3570540"/>
-      <w:bookmarkStart w:id="52" w:name="_Toc461942237"/>
-      <w:bookmarkStart w:id="53" w:name="_Toc482143984"/>
-      <w:bookmarkStart w:id="54" w:name="_Toc1887521173"/>
-      <w:bookmarkStart w:id="55" w:name="_Toc216391395"/>
-      <w:r>
-        <w:t>Screenshot of program</w:t>
-      </w:r>
-      <w:bookmarkEnd w:id="51"/>
-      <w:bookmarkEnd w:id="52"/>
-      <w:bookmarkEnd w:id="53"/>
-      <w:bookmarkEnd w:id="54"/>
-      <w:bookmarkEnd w:id="55"/>
-    </w:p>
-    <w:p>
-      <w:pPr>
-        <w:spacing w:line="276" w:lineRule="auto"/>
-      </w:pPr>
-    </w:p>
-    <w:p>
-      <w:pPr>
-        <w:spacing w:line="276" w:lineRule="auto"/>
-      </w:pPr>
-      <w:r>
-        <w:rPr>
-          <w:noProof/>
-        </w:rPr>
-        <w:drawing>
-          <wp:inline distT="0" distB="0" distL="0" distR="0" wp14:anchorId="036F8DD5" wp14:editId="69A0CE7D">
-            <wp:extent cx="5943600" cy="4276725"/>
-            <wp:effectExtent l="0" t="0" r="0" b="0"/>
-            <wp:docPr id="40164130" name="drawing"/>
-            <wp:cNvGraphicFramePr>
-              <a:graphicFrameLocks xmlns:a="http://schemas.openxmlformats.org/drawingml/2006/main" noChangeAspect="1"/>
-            </wp:cNvGraphicFramePr>
-            <a:graphic xmlns:a="http://schemas.openxmlformats.org/drawingml/2006/main">
-              <a:graphicData uri="http://schemas.openxmlformats.org/drawingml/2006/picture">
-                <pic:pic xmlns:pic="http://schemas.openxmlformats.org/drawingml/2006/picture">
-                  <pic:nvPicPr>
-                    <pic:cNvPr id="40164130" name="Picture 40164130"/>
-                    <pic:cNvPicPr/>
-                  </pic:nvPicPr>
-                  <pic:blipFill>
-                    <a:blip r:embed="rId20">
-                      <a:extLst>
-                        <a:ext uri="{28A0092B-C50C-407E-A947-70E740481C1C}">
-                          <a14:useLocalDpi xmlns:a14="http://schemas.microsoft.com/office/drawing/2010/main"/>
-                        </a:ext>
-                      </a:extLst>
-                    </a:blip>
-                    <a:stretch>
-                      <a:fillRect/>
-                    </a:stretch>
-                  </pic:blipFill>
-                  <pic:spPr>
-                    <a:xfrm>
-                      <a:off x="0" y="0"/>
-                      <a:ext cx="5943600" cy="4276725"/>
-                    </a:xfrm>
-                    <a:prstGeom prst="rect">
-                      <a:avLst/>
-                    </a:prstGeom>
-                  </pic:spPr>
-                </pic:pic>
-              </a:graphicData>
-            </a:graphic>
-          </wp:inline>
-        </w:drawing>
-      </w:r>
-    </w:p>
-    <w:p>
-      <w:pPr>
-        <w:spacing w:line="276" w:lineRule="auto"/>
-      </w:pPr>
-      <w:r>
-        <w:t>Output:</w:t>
-      </w:r>
-    </w:p>
-    <w:p>
-      <w:pPr>
-        <w:spacing w:line="276" w:lineRule="auto"/>
-      </w:pPr>
-    </w:p>
-    <w:p>
-      <w:pPr>
-        <w:spacing w:line="276" w:lineRule="auto"/>
-      </w:pPr>
-      <w:r>
-        <w:rPr>
-          <w:noProof/>
-        </w:rPr>
-        <w:drawing>
-          <wp:inline distT="0" distB="0" distL="0" distR="0" wp14:anchorId="591E6E65" wp14:editId="7F7E027D">
-            <wp:extent cx="5943600" cy="1333500"/>
-            <wp:effectExtent l="0" t="0" r="0" b="0"/>
-            <wp:docPr id="1226013561" name="drawing"/>
-            <wp:cNvGraphicFramePr>
-              <a:graphicFrameLocks xmlns:a="http://schemas.openxmlformats.org/drawingml/2006/main" noChangeAspect="1"/>
-            </wp:cNvGraphicFramePr>
-            <a:graphic xmlns:a="http://schemas.openxmlformats.org/drawingml/2006/main">
-              <a:graphicData uri="http://schemas.openxmlformats.org/drawingml/2006/picture">
-                <pic:pic xmlns:pic="http://schemas.openxmlformats.org/drawingml/2006/picture">
-                  <pic:nvPicPr>
-                    <pic:cNvPr id="1226013561" name="Picture 1226013561"/>
-                    <pic:cNvPicPr/>
-                  </pic:nvPicPr>
-                  <pic:blipFill>
-                    <a:blip r:embed="rId21">
-                      <a:extLst>
-                        <a:ext uri="{28A0092B-C50C-407E-A947-70E740481C1C}">
-                          <a14:useLocalDpi xmlns:a14="http://schemas.microsoft.com/office/drawing/2010/main"/>
-                        </a:ext>
-                      </a:extLst>
-                    </a:blip>
-                    <a:stretch>
-                      <a:fillRect/>
-                    </a:stretch>
-                  </pic:blipFill>
-                  <pic:spPr>
-                    <a:xfrm>
-                      <a:off x="0" y="0"/>
-                      <a:ext cx="5943600" cy="1333500"/>
-                    </a:xfrm>
-                    <a:prstGeom prst="rect">
-                      <a:avLst/>
-                    </a:prstGeom>
-                  </pic:spPr>
-                </pic:pic>
-              </a:graphicData>
-            </a:graphic>
-          </wp:inline>
-        </w:drawing>
-      </w:r>
-    </w:p>
-    <w:p>
-      <w:pPr>
-        <w:spacing w:line="276" w:lineRule="auto"/>
-      </w:pPr>
-    </w:p>
-    <w:p>
-      <w:pPr>
-        <w:spacing w:line="276" w:lineRule="auto"/>
-      </w:pPr>
-    </w:p>
-    <w:p>
-      <w:pPr>
-        <w:pStyle w:val="Heading1"/>
-        <w:rPr>
-          <w:sz w:val="28"/>
-          <w:szCs w:val="28"/>
-        </w:rPr>
-      </w:pPr>
-      <w:bookmarkStart w:id="56" w:name="_Toc212622954"/>
-      <w:bookmarkStart w:id="57" w:name="_Toc216391396"/>
-      <w:r>
-        <w:rPr>
-          <w:sz w:val="28"/>
-          <w:szCs w:val="28"/>
-        </w:rPr>
-        <w:lastRenderedPageBreak/>
-        <w:t xml:space="preserve">Group </w:t>
-      </w:r>
-      <w:bookmarkEnd w:id="56"/>
-      <w:r>
-        <w:rPr>
-          <w:sz w:val="28"/>
-          <w:szCs w:val="28"/>
-        </w:rPr>
-        <w:t>Collaboration</w:t>
-      </w:r>
-      <w:bookmarkEnd w:id="57"/>
-    </w:p>
-    <w:p>
-      <w:pPr>
-        <w:spacing w:line="276" w:lineRule="auto"/>
-      </w:pPr>
-      <w:r>
-        <w:t>Our group SYDN 54 divided responsibilities among the members during the 3</w:t>
-      </w:r>
-      <w:r>
-        <w:rPr>
-          <w:vertAlign w:val="superscript"/>
-        </w:rPr>
-        <w:t>rd</w:t>
-      </w:r>
-      <w:r>
-        <w:t xml:space="preserve"> December class session. The members had their individual part to complete in the assignment.</w:t>
-      </w:r>
-    </w:p>
-    <w:p>
-      <w:pPr>
-        <w:spacing w:line="276" w:lineRule="auto"/>
-      </w:pPr>
-      <w:r>
-        <w:t>A follow-up group meeting was organized through Microsoft Teams on 11</w:t>
-      </w:r>
-      <w:r>
-        <w:rPr>
-          <w:vertAlign w:val="superscript"/>
-        </w:rPr>
-        <w:t>th</w:t>
-      </w:r>
-      <w:r>
-        <w:t xml:space="preserve"> December to be sure that all the work was accurate, consistent, and properly integrated. Three members of the group were actively involved by use of chat and live video call. It was also a platform at the meeting where it was established that the updated sections were ready and compiled to be reviewed finally.</w:t>
-      </w:r>
-    </w:p>
-    <w:p>
-      <w:pPr>
-        <w:spacing w:line="276" w:lineRule="auto"/>
-      </w:pPr>
-    </w:p>
-    <w:p>
-      <w:pPr>
-        <w:spacing w:line="276" w:lineRule="auto"/>
-      </w:pPr>
-      <w:r>
-        <w:rPr>
-          <w:b/>
-          <w:bCs/>
-        </w:rPr>
-        <w:t>Involvement and Interaction</w:t>
-      </w:r>
-      <w:r>
-        <w:t>.</w:t>
-      </w:r>
-    </w:p>
-    <w:p>
-      <w:pPr>
-        <w:spacing w:line="276" w:lineRule="auto"/>
-      </w:pPr>
-      <w:r>
-        <w:t>Communication was done in two principal forms:</w:t>
-      </w:r>
-    </w:p>
-    <w:p>
-      <w:pPr>
-        <w:spacing w:line="276" w:lineRule="auto"/>
-        <w:rPr>
-          <w:b/>
-          <w:bCs/>
-        </w:rPr>
-      </w:pPr>
-      <w:r>
-        <w:rPr>
-          <w:b/>
-          <w:bCs/>
-        </w:rPr>
-        <w:t>Microsoft Teams Chat</w:t>
-      </w:r>
-      <w:r>
-        <w:rPr>
-          <w:b/>
-          <w:bCs/>
-        </w:rPr>
-        <w:t xml:space="preserve">: </w:t>
-      </w:r>
-      <w:r>
-        <w:t>The members talked of the general meeting group or forming a special meeting.</w:t>
-      </w:r>
-      <w:r>
-        <w:rPr>
-          <w:b/>
-          <w:bCs/>
-        </w:rPr>
-        <w:t xml:space="preserve"> </w:t>
-      </w:r>
-      <w:r>
-        <w:t>Updates on the progress were provided, such as on accomplishment of individual tasks.</w:t>
-      </w:r>
-      <w:r>
-        <w:rPr>
-          <w:b/>
-          <w:bCs/>
-        </w:rPr>
-        <w:t xml:space="preserve"> </w:t>
-      </w:r>
-      <w:r>
-        <w:t>All of the members provided  python code files as the evidence of the work contribution.</w:t>
-      </w:r>
-    </w:p>
-    <w:p>
-      <w:pPr>
-        <w:spacing w:line="276" w:lineRule="auto"/>
-      </w:pPr>
-      <w:r>
-        <w:rPr>
-          <w:b/>
-          <w:bCs/>
-        </w:rPr>
-        <w:t>Video Meeting of Microsoft Teams</w:t>
-      </w:r>
-      <w:r>
-        <w:t>: The meeting was attended by all the three members, Luminous Suwal, Subish Shakya and Mim Maya Moktan. The discussion took more than an hour. Reviewing of tasks and work left was done together.</w:t>
-      </w:r>
-    </w:p>
-    <w:p>
-      <w:pPr>
-        <w:spacing w:line="276" w:lineRule="auto"/>
-        <w:rPr>
-          <w:b/>
-          <w:bCs/>
-        </w:rPr>
-      </w:pPr>
-      <w:r>
-        <w:rPr>
-          <w:b/>
-          <w:bCs/>
-        </w:rPr>
-        <w:t>Contribution of Each Member</w:t>
-      </w:r>
-    </w:p>
-    <w:p>
-      <w:pPr>
-        <w:spacing w:line="276" w:lineRule="auto"/>
-      </w:pPr>
-      <w:r>
-        <w:t>Luminous Suwal</w:t>
-      </w:r>
-    </w:p>
-    <w:p>
-      <w:pPr>
-        <w:pStyle w:val="ListParagraph"/>
-        <w:numPr>
-          <w:ilvl w:val="0"/>
-          <w:numId w:val="11"/>
-        </w:numPr>
-        <w:spacing w:line="276" w:lineRule="auto"/>
-      </w:pPr>
-      <w:r>
-        <w:t>Formed Microsoft Teams group and invited all other members</w:t>
-      </w:r>
-    </w:p>
-    <w:p>
-      <w:pPr>
-        <w:pStyle w:val="ListParagraph"/>
-        <w:numPr>
-          <w:ilvl w:val="0"/>
-          <w:numId w:val="11"/>
-        </w:numPr>
-        <w:spacing w:line="276" w:lineRule="auto"/>
-      </w:pPr>
-      <w:r>
-        <w:t>Initiated the team meeting using Microsoft Teams and active participant in the video discussion.</w:t>
-      </w:r>
-    </w:p>
-    <w:p>
-      <w:pPr>
-        <w:pStyle w:val="ListParagraph"/>
-        <w:numPr>
-          <w:ilvl w:val="0"/>
-          <w:numId w:val="11"/>
-        </w:numPr>
-        <w:spacing w:line="276" w:lineRule="auto"/>
-      </w:pPr>
-      <w:r>
-        <w:t>Arranged discussion and supported unifying of members.</w:t>
-      </w:r>
-    </w:p>
-    <w:p>
-      <w:pPr>
-        <w:pStyle w:val="ListParagraph"/>
-        <w:numPr>
-          <w:ilvl w:val="0"/>
-          <w:numId w:val="11"/>
-        </w:numPr>
-        <w:spacing w:line="276" w:lineRule="auto"/>
-      </w:pPr>
-      <w:r>
-        <w:t>The updates provided by all members were reviewed and ensured.</w:t>
-      </w:r>
-    </w:p>
-    <w:p>
-      <w:pPr>
-        <w:pStyle w:val="ListParagraph"/>
-        <w:numPr>
-          <w:ilvl w:val="0"/>
-          <w:numId w:val="11"/>
-        </w:numPr>
-        <w:spacing w:line="276" w:lineRule="auto"/>
-      </w:pPr>
-      <w:r>
-        <w:t>Completed Question number 2.</w:t>
-      </w:r>
-    </w:p>
-    <w:p>
-      <w:pPr>
-        <w:spacing w:line="276" w:lineRule="auto"/>
-      </w:pPr>
-      <w:r>
-        <w:t>Subish Shakya</w:t>
-      </w:r>
-    </w:p>
-    <w:p>
-      <w:pPr>
-        <w:pStyle w:val="ListParagraph"/>
-        <w:numPr>
-          <w:ilvl w:val="0"/>
-          <w:numId w:val="12"/>
-        </w:numPr>
-        <w:spacing w:line="276" w:lineRule="auto"/>
-      </w:pPr>
-      <w:r>
-        <w:t>Actively chatted with group on Microsoft teams to remind members of their part</w:t>
-      </w:r>
-    </w:p>
-    <w:p>
-      <w:pPr>
-        <w:pStyle w:val="ListParagraph"/>
-        <w:numPr>
-          <w:ilvl w:val="0"/>
-          <w:numId w:val="12"/>
-        </w:numPr>
-        <w:spacing w:line="276" w:lineRule="auto"/>
-      </w:pPr>
-      <w:r>
-        <w:t>Scheduled the group meeting and participated actively in the meeting.</w:t>
-      </w:r>
-    </w:p>
-    <w:p>
-      <w:pPr>
-        <w:pStyle w:val="ListParagraph"/>
-        <w:numPr>
-          <w:ilvl w:val="0"/>
-          <w:numId w:val="12"/>
-        </w:numPr>
-        <w:spacing w:line="276" w:lineRule="auto"/>
-      </w:pPr>
-      <w:r>
-        <w:t>Mutual reports on what he was to do.</w:t>
-      </w:r>
-    </w:p>
-    <w:p>
-      <w:pPr>
-        <w:pStyle w:val="ListParagraph"/>
-        <w:numPr>
-          <w:ilvl w:val="0"/>
-          <w:numId w:val="12"/>
-        </w:numPr>
-        <w:spacing w:line="276" w:lineRule="auto"/>
-      </w:pPr>
-      <w:r>
-        <w:t>Helped in the last verification and unification of all individual contributions in the group.</w:t>
-      </w:r>
-    </w:p>
-    <w:p>
-      <w:pPr>
-        <w:pStyle w:val="ListParagraph"/>
-        <w:numPr>
-          <w:ilvl w:val="0"/>
-          <w:numId w:val="12"/>
-        </w:numPr>
-        <w:spacing w:line="276" w:lineRule="auto"/>
-      </w:pPr>
-      <w:r>
-        <w:t>Completed Question number 4.</w:t>
-      </w:r>
-    </w:p>
-    <w:p>
-      <w:pPr>
-        <w:spacing w:line="276" w:lineRule="auto"/>
-      </w:pPr>
-      <w:r>
-        <w:t>Mim Maya Moktan</w:t>
-      </w:r>
-    </w:p>
-    <w:p>
-      <w:pPr>
-        <w:pStyle w:val="ListParagraph"/>
-        <w:numPr>
-          <w:ilvl w:val="0"/>
-          <w:numId w:val="13"/>
-        </w:numPr>
-        <w:spacing w:line="276" w:lineRule="auto"/>
-      </w:pPr>
-      <w:r>
-        <w:t>Active in Teams chat in the discussion of the meeting arrangements.</w:t>
-      </w:r>
-    </w:p>
-    <w:p>
-      <w:pPr>
-        <w:pStyle w:val="ListParagraph"/>
-        <w:numPr>
-          <w:ilvl w:val="0"/>
-          <w:numId w:val="13"/>
-        </w:numPr>
-        <w:spacing w:line="276" w:lineRule="auto"/>
-      </w:pPr>
-      <w:r>
-        <w:t>Reported on her designated share of work.</w:t>
-      </w:r>
-    </w:p>
-    <w:p>
-      <w:pPr>
-        <w:pStyle w:val="ListParagraph"/>
-        <w:numPr>
-          <w:ilvl w:val="0"/>
-          <w:numId w:val="13"/>
-        </w:numPr>
-        <w:spacing w:line="276" w:lineRule="auto"/>
-      </w:pPr>
-      <w:r>
-        <w:lastRenderedPageBreak/>
-        <w:t>Participated in the discussions of the video meeting.</w:t>
-      </w:r>
-    </w:p>
-    <w:p>
-      <w:pPr>
-        <w:pStyle w:val="ListParagraph"/>
-        <w:numPr>
-          <w:ilvl w:val="0"/>
-          <w:numId w:val="13"/>
-        </w:numPr>
-        <w:spacing w:line="276" w:lineRule="auto"/>
-      </w:pPr>
-      <w:r>
-        <w:t>Completed Question number 1.</w:t>
-      </w:r>
-    </w:p>
-    <w:p>
-      <w:pPr>
-        <w:spacing w:line="276" w:lineRule="auto"/>
-      </w:pPr>
-      <w:r>
-        <w:t>Yonish Tamang</w:t>
-      </w:r>
-    </w:p>
-    <w:p>
-      <w:pPr>
-        <w:pStyle w:val="ListParagraph"/>
-        <w:numPr>
-          <w:ilvl w:val="0"/>
-          <w:numId w:val="20"/>
-        </w:numPr>
-        <w:spacing w:line="276" w:lineRule="auto"/>
-      </w:pPr>
-      <w:r>
-        <w:t>Actively chatted with group on Microsoft teams.</w:t>
-      </w:r>
-    </w:p>
-    <w:p>
-      <w:pPr>
-        <w:pStyle w:val="ListParagraph"/>
-        <w:numPr>
-          <w:ilvl w:val="0"/>
-          <w:numId w:val="20"/>
-        </w:numPr>
-        <w:spacing w:line="276" w:lineRule="auto"/>
-      </w:pPr>
-      <w:r>
-        <w:t>Reported on his designated share of work.</w:t>
-      </w:r>
-    </w:p>
-    <w:p>
-      <w:pPr>
-        <w:pStyle w:val="ListParagraph"/>
-        <w:numPr>
-          <w:ilvl w:val="0"/>
-          <w:numId w:val="20"/>
-        </w:numPr>
-        <w:spacing w:line="276" w:lineRule="auto"/>
-      </w:pPr>
-      <w:r>
-        <w:t>Shared his code file in the Microsoft Teams group.</w:t>
-      </w:r>
-    </w:p>
-    <w:p>
-      <w:pPr>
-        <w:pStyle w:val="ListParagraph"/>
-        <w:numPr>
-          <w:ilvl w:val="0"/>
-          <w:numId w:val="20"/>
-        </w:numPr>
-        <w:spacing w:line="276" w:lineRule="auto"/>
-      </w:pPr>
-      <w:r>
-        <w:t>Completed Question number 3.</w:t>
-      </w:r>
-    </w:p>
-    <w:p>
-      <w:pPr>
-        <w:spacing w:line="276" w:lineRule="auto"/>
-        <w:rPr>
-          <w:b/>
-          <w:bCs/>
-        </w:rPr>
-      </w:pPr>
-      <w:r>
-        <w:rPr>
-          <w:b/>
-          <w:bCs/>
-        </w:rPr>
-        <w:t>Evidence of Collaboration</w:t>
-      </w:r>
-    </w:p>
-    <w:p>
-      <w:pPr>
-        <w:spacing w:line="276" w:lineRule="auto"/>
-      </w:pPr>
-      <w:r>
-        <w:rPr>
-          <w:b/>
-          <w:bCs/>
-        </w:rPr>
-        <w:t>Teams Chat Messages</w:t>
-      </w:r>
-      <w:r>
-        <w:t>: Displaying planning, updates and shared files.</w:t>
-      </w:r>
-      <w:r>
-        <w:t xml:space="preserve"> </w:t>
-      </w:r>
-    </w:p>
-    <w:p>
-      <w:pPr>
-        <w:spacing w:line="276" w:lineRule="auto"/>
-      </w:pPr>
-      <w:r>
-        <w:rPr>
-          <w:noProof/>
-        </w:rPr>
-        <w:drawing>
-          <wp:inline distT="0" distB="0" distL="0" distR="0" wp14:anchorId="20326189" wp14:editId="47D47C71">
-            <wp:extent cx="5684520" cy="3009155"/>
-            <wp:effectExtent l="0" t="0" r="0" b="1270"/>
-            <wp:docPr id="1073702997" name="Picture 1"/>
-            <wp:cNvGraphicFramePr>
-              <a:graphicFrameLocks xmlns:a="http://schemas.openxmlformats.org/drawingml/2006/main" noChangeAspect="1"/>
-            </wp:cNvGraphicFramePr>
-            <a:graphic xmlns:a="http://schemas.openxmlformats.org/drawingml/2006/main">
-              <a:graphicData uri="http://schemas.openxmlformats.org/drawingml/2006/picture">
-                <pic:pic xmlns:pic="http://schemas.openxmlformats.org/drawingml/2006/picture">
-                  <pic:nvPicPr>
-                    <pic:cNvPr id="1073702997" name=""/>
-                    <pic:cNvPicPr/>
-                  </pic:nvPicPr>
-                  <pic:blipFill>
-                    <a:blip r:embed="rId22"/>
-                    <a:stretch>
-                      <a:fillRect/>
-                    </a:stretch>
-                  </pic:blipFill>
-                  <pic:spPr>
-                    <a:xfrm>
-                      <a:off x="0" y="0"/>
-                      <a:ext cx="5704189" cy="3019567"/>
-                    </a:xfrm>
-                    <a:prstGeom prst="rect">
-                      <a:avLst/>
-                    </a:prstGeom>
-                  </pic:spPr>
-                </pic:pic>
-              </a:graphicData>
-            </a:graphic>
-          </wp:inline>
-        </w:drawing>
-      </w:r>
-    </w:p>
-    <w:p>
-      <w:pPr>
-        <w:spacing w:line="276" w:lineRule="auto"/>
-      </w:pPr>
-    </w:p>
-    <w:p>
-      <w:pPr>
-        <w:spacing w:line="276" w:lineRule="auto"/>
-      </w:pPr>
-      <w:r>
-        <w:rPr>
-          <w:b/>
-          <w:bCs/>
-        </w:rPr>
-        <w:t>Shared Code Files</w:t>
-      </w:r>
-      <w:r>
-        <w:t>: These are the code files that were sent by each member as evidence of their part completion.</w:t>
-      </w:r>
-      <w:r>
-        <w:t xml:space="preserve"> </w:t>
-      </w:r>
-    </w:p>
-    <w:p>
-      <w:pPr>
-        <w:spacing w:line="276" w:lineRule="auto"/>
-      </w:pPr>
-      <w:r>
-        <w:rPr>
-          <w:noProof/>
-        </w:rPr>
-        <w:lastRenderedPageBreak/>
-        <w:drawing>
-          <wp:inline distT="0" distB="0" distL="0" distR="0" wp14:anchorId="3DB6D351" wp14:editId="29D5A338">
-            <wp:extent cx="3992880" cy="2566219"/>
-            <wp:effectExtent l="0" t="0" r="7620" b="5715"/>
-            <wp:docPr id="53556802" name="Picture 1" descr="A screenshot of a computer&#10;&#10;AI-generated content may be incorrect."/>
-            <wp:cNvGraphicFramePr>
-              <a:graphicFrameLocks xmlns:a="http://schemas.openxmlformats.org/drawingml/2006/main" noChangeAspect="1"/>
-            </wp:cNvGraphicFramePr>
-            <a:graphic xmlns:a="http://schemas.openxmlformats.org/drawingml/2006/main">
-              <a:graphicData uri="http://schemas.openxmlformats.org/drawingml/2006/picture">
-                <pic:pic xmlns:pic="http://schemas.openxmlformats.org/drawingml/2006/picture">
-                  <pic:nvPicPr>
-                    <pic:cNvPr id="53556802" name="Picture 1" descr="A screenshot of a computer&#10;&#10;AI-generated content may be incorrect."/>
-                    <pic:cNvPicPr/>
-                  </pic:nvPicPr>
-                  <pic:blipFill>
-                    <a:blip r:embed="rId23"/>
-                    <a:stretch>
-                      <a:fillRect/>
-                    </a:stretch>
-                  </pic:blipFill>
-                  <pic:spPr>
-                    <a:xfrm>
-                      <a:off x="0" y="0"/>
-                      <a:ext cx="4007729" cy="2575763"/>
-                    </a:xfrm>
-                    <a:prstGeom prst="rect">
-                      <a:avLst/>
-                    </a:prstGeom>
-                  </pic:spPr>
-                </pic:pic>
-              </a:graphicData>
-            </a:graphic>
-          </wp:inline>
-        </w:drawing>
-      </w:r>
-    </w:p>
-    <w:p>
-      <w:pPr>
-        <w:spacing w:line="276" w:lineRule="auto"/>
-      </w:pPr>
-    </w:p>
-    <w:p>
-      <w:pPr>
-        <w:spacing w:line="276" w:lineRule="auto"/>
-      </w:pPr>
-      <w:r>
-        <w:t>Teams Meeting Screenshot: Displays everyone who is a part of the group that is involved in the call.</w:t>
-      </w:r>
-      <w:r>
-        <w:t xml:space="preserve"> </w:t>
-      </w:r>
-    </w:p>
-    <w:p>
-      <w:pPr>
-        <w:spacing w:line="276" w:lineRule="auto"/>
-      </w:pPr>
-      <w:r>
-        <w:rPr>
-          <w:noProof/>
-        </w:rPr>
-        <w:drawing>
-          <wp:inline distT="0" distB="0" distL="0" distR="0" wp14:anchorId="03E35831" wp14:editId="43BAEFCC">
-            <wp:extent cx="5731510" cy="3030855"/>
-            <wp:effectExtent l="0" t="0" r="2540" b="0"/>
-            <wp:docPr id="267949082" name="Picture 1"/>
-            <wp:cNvGraphicFramePr>
-              <a:graphicFrameLocks xmlns:a="http://schemas.openxmlformats.org/drawingml/2006/main" noChangeAspect="1"/>
-            </wp:cNvGraphicFramePr>
-            <a:graphic xmlns:a="http://schemas.openxmlformats.org/drawingml/2006/main">
-              <a:graphicData uri="http://schemas.openxmlformats.org/drawingml/2006/picture">
-                <pic:pic xmlns:pic="http://schemas.openxmlformats.org/drawingml/2006/picture">
-                  <pic:nvPicPr>
-                    <pic:cNvPr id="267949082" name=""/>
-                    <pic:cNvPicPr/>
-                  </pic:nvPicPr>
-                  <pic:blipFill>
-                    <a:blip r:embed="rId24"/>
-                    <a:stretch>
-                      <a:fillRect/>
-                    </a:stretch>
-                  </pic:blipFill>
-                  <pic:spPr>
-                    <a:xfrm>
-                      <a:off x="0" y="0"/>
-                      <a:ext cx="5731510" cy="3030855"/>
-                    </a:xfrm>
-                    <a:prstGeom prst="rect">
-                      <a:avLst/>
-                    </a:prstGeom>
-                  </pic:spPr>
-                </pic:pic>
-              </a:graphicData>
-            </a:graphic>
-          </wp:inline>
-        </w:drawing>
-      </w:r>
-    </w:p>
-    <w:p>
-      <w:pPr>
-        <w:spacing w:line="276" w:lineRule="auto"/>
-      </w:pPr>
-    </w:p>
-    <w:p>
-      <w:pPr>
-        <w:spacing w:line="276" w:lineRule="auto"/>
-      </w:pPr>
-      <w:r>
-        <w:t>Teamwork and communication in the group were also strong. Every member had an equal portion of the workload, had an open-line communication of progress, and maintained cooperation via the joint use of chat messages and live video conversation. The interaction was suitable to provide an appropriate coordination, execution of tasks on time, and a cohesive final submission.</w:t>
-      </w:r>
-    </w:p>
-    <w:p>
-      <w:pPr>
-        <w:jc w:val="left"/>
-      </w:pPr>
-      <w:r>
         <w:br w:type="page"/>
       </w:r>
     </w:p>
-    <w:bookmarkStart w:id="58" w:name="_Toc216391397" w:displacedByCustomXml="next"/>
+    <w:bookmarkStart w:id="37" w:name="_Toc216391397" w:displacedByCustomXml="next"/>
     <w:sdt>
       <w:sdtPr>
         <w:rPr>
-          <w:b/>
+          <w:rFonts w:eastAsia="Times New Roman" w:cs="Times New Roman"/>
+          <w:b w:val="0"/>
           <w:bCs/>
           <w:sz w:val="24"/>
           <w:szCs w:val="24"/>
@@ -5662,10 +4833,7 @@
       </w:sdtPr>
       <w:sdtEndPr>
         <w:rPr>
-          <w:rFonts w:ascii="Times New Roman" w:eastAsia="Times New Roman" w:hAnsi="Times New Roman" w:cs="Times New Roman"/>
-          <w:b w:val="0"/>
           <w:bCs w:val="0"/>
-          <w:color w:val="auto"/>
         </w:rPr>
       </w:sdtEndPr>
       <w:sdtContent>
@@ -5676,7 +4844,7 @@
           <w:r>
             <w:t>References</w:t>
           </w:r>
-          <w:bookmarkEnd w:id="58"/>
+          <w:bookmarkEnd w:id="37"/>
         </w:p>
         <w:sdt>
           <w:sdtPr>
@@ -6241,8 +5409,8 @@
     </w:p>
     <w:p/>
     <w:sectPr>
-      <w:headerReference w:type="default" r:id="rId25"/>
-      <w:footerReference w:type="default" r:id="rId26"/>
+      <w:headerReference w:type="default" r:id="rId23"/>
+      <w:footerReference w:type="default" r:id="rId24"/>
       <w:pgSz w:w="11906" w:h="16838" w:code="9"/>
       <w:pgMar w:top="1440" w:right="1440" w:bottom="1440" w:left="1440" w:header="720" w:footer="720" w:gutter="0"/>
       <w:cols w:space="720"/>
@@ -6413,6 +5581,155 @@
 <file path=word/numbering.xml><?xml version="1.0" encoding="utf-8"?>
 <w:numbering xmlns:wpc="http://schemas.microsoft.com/office/word/2010/wordprocessingCanvas" xmlns:cx="http://schemas.microsoft.com/office/drawing/2014/chartex" xmlns:cx1="http://schemas.microsoft.com/office/drawing/2015/9/8/chartex" xmlns:cx2="http://schemas.microsoft.com/office/drawing/2015/10/21/chartex" xmlns:cx3="http://schemas.microsoft.com/office/drawing/2016/5/9/chartex" xmlns:cx4="http://schemas.microsoft.com/office/drawing/2016/5/10/chartex" xmlns:cx5="http://schemas.microsoft.com/office/drawing/2016/5/11/chartex" xmlns:cx6="http://schemas.microsoft.com/office/drawing/2016/5/12/chartex" xmlns:cx7="http://schemas.microsoft.com/office/drawing/2016/5/13/chartex" xmlns:cx8="http://schemas.microsoft.com/office/drawing/2016/5/14/chartex" xmlns:mc="http://schemas.openxmlformats.org/markup-compatibility/2006" xmlns:aink="http://schemas.microsoft.com/office/drawing/2016/ink" xmlns:am3d="http://schemas.microsoft.com/office/drawing/2017/model3d" xmlns:o="urn:schemas-microsoft-com:office:office" xmlns:oel="http://schemas.microsoft.com/office/2019/extlst" xmlns:r="http://schemas.openxmlformats.org/officeDocument/2006/relationships" xmlns:m="http://schemas.openxmlformats.org/officeDocument/2006/math" xmlns:v="urn:schemas-microsoft-com:vml" xmlns:wp14="http://schemas.microsoft.com/office/word/2010/wordprocessingDrawing" xmlns:wp="http://schemas.openxmlformats.org/drawingml/2006/wordprocessingDrawing" xmlns:w10="urn:schemas-microsoft-com:office:word" xmlns:w="http://schemas.openxmlformats.org/wordprocessingml/2006/main" xmlns:w14="http://schemas.microsoft.com/office/word/2010/wordml" xmlns:w15="http://schemas.microsoft.com/office/word/2012/wordml" xmlns:w16cex="http://schemas.microsoft.com/office/word/2018/wordml/cex" xmlns:w16cid="http://schemas.microsoft.com/office/word/2016/wordml/cid" xmlns:w16="http://schemas.microsoft.com/office/word/2018/wordml" xmlns:w16du="http://schemas.microsoft.com/office/word/2023/wordml/word16du" xmlns:w16sdtdh="http://schemas.microsoft.com/office/word/2020/wordml/sdtdatahash" xmlns:w16sdtfl="http://schemas.microsoft.com/office/word/2024/wordml/sdtformatlock" xmlns:w16se="http://schemas.microsoft.com/office/word/2015/wordml/symex" xmlns:wpg="http://schemas.microsoft.com/office/word/2010/wordprocessingGroup" xmlns:wpi="http://schemas.microsoft.com/office/word/2010/wordprocessingInk" xmlns:wne="http://schemas.microsoft.com/office/word/2006/wordml" xmlns:wps="http://schemas.microsoft.com/office/word/2010/wordprocessingShape" mc:Ignorable="w14 w15 w16se w16cid w16 w16cex w16sdtdh w16sdtfl w16du wp14">
   <w:abstractNum w:abstractNumId="0" w15:restartNumberingAfterBreak="0">
+    <w:nsid w:val="00DF176B"/>
+    <w:multiLevelType w:val="multilevel"/>
+    <w:tmpl w:val="2A9AC640"/>
+    <w:lvl w:ilvl="0">
+      <w:start w:val="1"/>
+      <w:numFmt w:val="bullet"/>
+      <w:lvlText w:val=""/>
+      <w:lvlJc w:val="left"/>
+      <w:pPr>
+        <w:tabs>
+          <w:tab w:val="num" w:pos="720"/>
+        </w:tabs>
+        <w:ind w:left="720" w:hanging="360"/>
+      </w:pPr>
+      <w:rPr>
+        <w:rFonts w:ascii="Symbol" w:hAnsi="Symbol" w:hint="default"/>
+        <w:sz w:val="20"/>
+      </w:rPr>
+    </w:lvl>
+    <w:lvl w:ilvl="1" w:tentative="1">
+      <w:start w:val="1"/>
+      <w:numFmt w:val="bullet"/>
+      <w:lvlText w:val="o"/>
+      <w:lvlJc w:val="left"/>
+      <w:pPr>
+        <w:tabs>
+          <w:tab w:val="num" w:pos="1440"/>
+        </w:tabs>
+        <w:ind w:left="1440" w:hanging="360"/>
+      </w:pPr>
+      <w:rPr>
+        <w:rFonts w:ascii="Courier New" w:hAnsi="Courier New" w:hint="default"/>
+        <w:sz w:val="20"/>
+      </w:rPr>
+    </w:lvl>
+    <w:lvl w:ilvl="2" w:tentative="1">
+      <w:start w:val="1"/>
+      <w:numFmt w:val="bullet"/>
+      <w:lvlText w:val=""/>
+      <w:lvlJc w:val="left"/>
+      <w:pPr>
+        <w:tabs>
+          <w:tab w:val="num" w:pos="2160"/>
+        </w:tabs>
+        <w:ind w:left="2160" w:hanging="360"/>
+      </w:pPr>
+      <w:rPr>
+        <w:rFonts w:ascii="Wingdings" w:hAnsi="Wingdings" w:hint="default"/>
+        <w:sz w:val="20"/>
+      </w:rPr>
+    </w:lvl>
+    <w:lvl w:ilvl="3" w:tentative="1">
+      <w:start w:val="1"/>
+      <w:numFmt w:val="bullet"/>
+      <w:lvlText w:val=""/>
+      <w:lvlJc w:val="left"/>
+      <w:pPr>
+        <w:tabs>
+          <w:tab w:val="num" w:pos="2880"/>
+        </w:tabs>
+        <w:ind w:left="2880" w:hanging="360"/>
+      </w:pPr>
+      <w:rPr>
+        <w:rFonts w:ascii="Wingdings" w:hAnsi="Wingdings" w:hint="default"/>
+        <w:sz w:val="20"/>
+      </w:rPr>
+    </w:lvl>
+    <w:lvl w:ilvl="4" w:tentative="1">
+      <w:start w:val="1"/>
+      <w:numFmt w:val="bullet"/>
+      <w:lvlText w:val=""/>
+      <w:lvlJc w:val="left"/>
+      <w:pPr>
+        <w:tabs>
+          <w:tab w:val="num" w:pos="3600"/>
+        </w:tabs>
+        <w:ind w:left="3600" w:hanging="360"/>
+      </w:pPr>
+      <w:rPr>
+        <w:rFonts w:ascii="Wingdings" w:hAnsi="Wingdings" w:hint="default"/>
+        <w:sz w:val="20"/>
+      </w:rPr>
+    </w:lvl>
+    <w:lvl w:ilvl="5" w:tentative="1">
+      <w:start w:val="1"/>
+      <w:numFmt w:val="bullet"/>
+      <w:lvlText w:val=""/>
+      <w:lvlJc w:val="left"/>
+      <w:pPr>
+        <w:tabs>
+          <w:tab w:val="num" w:pos="4320"/>
+        </w:tabs>
+        <w:ind w:left="4320" w:hanging="360"/>
+      </w:pPr>
+      <w:rPr>
+        <w:rFonts w:ascii="Wingdings" w:hAnsi="Wingdings" w:hint="default"/>
+        <w:sz w:val="20"/>
+      </w:rPr>
+    </w:lvl>
+    <w:lvl w:ilvl="6" w:tentative="1">
+      <w:start w:val="1"/>
+      <w:numFmt w:val="bullet"/>
+      <w:lvlText w:val=""/>
+      <w:lvlJc w:val="left"/>
+      <w:pPr>
+        <w:tabs>
+          <w:tab w:val="num" w:pos="5040"/>
+        </w:tabs>
+        <w:ind w:left="5040" w:hanging="360"/>
+      </w:pPr>
+      <w:rPr>
+        <w:rFonts w:ascii="Wingdings" w:hAnsi="Wingdings" w:hint="default"/>
+        <w:sz w:val="20"/>
+      </w:rPr>
+    </w:lvl>
+    <w:lvl w:ilvl="7" w:tentative="1">
+      <w:start w:val="1"/>
+      <w:numFmt w:val="bullet"/>
+      <w:lvlText w:val=""/>
+      <w:lvlJc w:val="left"/>
+      <w:pPr>
+        <w:tabs>
+          <w:tab w:val="num" w:pos="5760"/>
+        </w:tabs>
+        <w:ind w:left="5760" w:hanging="360"/>
+      </w:pPr>
+      <w:rPr>
+        <w:rFonts w:ascii="Wingdings" w:hAnsi="Wingdings" w:hint="default"/>
+        <w:sz w:val="20"/>
+      </w:rPr>
+    </w:lvl>
+    <w:lvl w:ilvl="8" w:tentative="1">
+      <w:start w:val="1"/>
+      <w:numFmt w:val="bullet"/>
+      <w:lvlText w:val=""/>
+      <w:lvlJc w:val="left"/>
+      <w:pPr>
+        <w:tabs>
+          <w:tab w:val="num" w:pos="6480"/>
+        </w:tabs>
+        <w:ind w:left="6480" w:hanging="360"/>
+      </w:pPr>
+      <w:rPr>
+        <w:rFonts w:ascii="Wingdings" w:hAnsi="Wingdings" w:hint="default"/>
+        <w:sz w:val="20"/>
+      </w:rPr>
+    </w:lvl>
+  </w:abstractNum>
+  <w:abstractNum w:abstractNumId="1" w15:restartNumberingAfterBreak="0">
     <w:nsid w:val="05074096"/>
     <w:multiLevelType w:val="hybridMultilevel"/>
     <w:tmpl w:val="FFFFFFFF"/>
@@ -6525,7 +5842,7 @@
       </w:rPr>
     </w:lvl>
   </w:abstractNum>
-  <w:abstractNum w:abstractNumId="1" w15:restartNumberingAfterBreak="0">
+  <w:abstractNum w:abstractNumId="2" w15:restartNumberingAfterBreak="0">
     <w:nsid w:val="0978FE4C"/>
     <w:multiLevelType w:val="hybridMultilevel"/>
     <w:tmpl w:val="01E643C0"/>
@@ -6638,7 +5955,7 @@
       </w:rPr>
     </w:lvl>
   </w:abstractNum>
-  <w:abstractNum w:abstractNumId="2" w15:restartNumberingAfterBreak="0">
+  <w:abstractNum w:abstractNumId="3" w15:restartNumberingAfterBreak="0">
     <w:nsid w:val="1058389E"/>
     <w:multiLevelType w:val="hybridMultilevel"/>
     <w:tmpl w:val="735E7BA8"/>
@@ -6751,7 +6068,7 @@
       </w:rPr>
     </w:lvl>
   </w:abstractNum>
-  <w:abstractNum w:abstractNumId="3" w15:restartNumberingAfterBreak="0">
+  <w:abstractNum w:abstractNumId="4" w15:restartNumberingAfterBreak="0">
     <w:nsid w:val="115B00C3"/>
     <w:multiLevelType w:val="hybridMultilevel"/>
     <w:tmpl w:val="FFFFFFFF"/>
@@ -6864,7 +6181,7 @@
       </w:rPr>
     </w:lvl>
   </w:abstractNum>
-  <w:abstractNum w:abstractNumId="4" w15:restartNumberingAfterBreak="0">
+  <w:abstractNum w:abstractNumId="5" w15:restartNumberingAfterBreak="0">
     <w:nsid w:val="130606C4"/>
     <w:multiLevelType w:val="hybridMultilevel"/>
     <w:tmpl w:val="68DC493A"/>
@@ -6977,7 +6294,7 @@
       </w:rPr>
     </w:lvl>
   </w:abstractNum>
-  <w:abstractNum w:abstractNumId="5" w15:restartNumberingAfterBreak="0">
+  <w:abstractNum w:abstractNumId="6" w15:restartNumberingAfterBreak="0">
     <w:nsid w:val="16ABA100"/>
     <w:multiLevelType w:val="hybridMultilevel"/>
     <w:tmpl w:val="FFFFFFFF"/>
@@ -7090,7 +6407,156 @@
       </w:rPr>
     </w:lvl>
   </w:abstractNum>
-  <w:abstractNum w:abstractNumId="6" w15:restartNumberingAfterBreak="0">
+  <w:abstractNum w:abstractNumId="7" w15:restartNumberingAfterBreak="0">
+    <w:nsid w:val="19632023"/>
+    <w:multiLevelType w:val="multilevel"/>
+    <w:tmpl w:val="09B24EC8"/>
+    <w:lvl w:ilvl="0">
+      <w:start w:val="1"/>
+      <w:numFmt w:val="bullet"/>
+      <w:lvlText w:val=""/>
+      <w:lvlJc w:val="left"/>
+      <w:pPr>
+        <w:tabs>
+          <w:tab w:val="num" w:pos="720"/>
+        </w:tabs>
+        <w:ind w:left="720" w:hanging="360"/>
+      </w:pPr>
+      <w:rPr>
+        <w:rFonts w:ascii="Symbol" w:hAnsi="Symbol" w:hint="default"/>
+        <w:sz w:val="20"/>
+      </w:rPr>
+    </w:lvl>
+    <w:lvl w:ilvl="1" w:tentative="1">
+      <w:start w:val="1"/>
+      <w:numFmt w:val="bullet"/>
+      <w:lvlText w:val="o"/>
+      <w:lvlJc w:val="left"/>
+      <w:pPr>
+        <w:tabs>
+          <w:tab w:val="num" w:pos="1440"/>
+        </w:tabs>
+        <w:ind w:left="1440" w:hanging="360"/>
+      </w:pPr>
+      <w:rPr>
+        <w:rFonts w:ascii="Courier New" w:hAnsi="Courier New" w:hint="default"/>
+        <w:sz w:val="20"/>
+      </w:rPr>
+    </w:lvl>
+    <w:lvl w:ilvl="2" w:tentative="1">
+      <w:start w:val="1"/>
+      <w:numFmt w:val="bullet"/>
+      <w:lvlText w:val=""/>
+      <w:lvlJc w:val="left"/>
+      <w:pPr>
+        <w:tabs>
+          <w:tab w:val="num" w:pos="2160"/>
+        </w:tabs>
+        <w:ind w:left="2160" w:hanging="360"/>
+      </w:pPr>
+      <w:rPr>
+        <w:rFonts w:ascii="Wingdings" w:hAnsi="Wingdings" w:hint="default"/>
+        <w:sz w:val="20"/>
+      </w:rPr>
+    </w:lvl>
+    <w:lvl w:ilvl="3" w:tentative="1">
+      <w:start w:val="1"/>
+      <w:numFmt w:val="bullet"/>
+      <w:lvlText w:val=""/>
+      <w:lvlJc w:val="left"/>
+      <w:pPr>
+        <w:tabs>
+          <w:tab w:val="num" w:pos="2880"/>
+        </w:tabs>
+        <w:ind w:left="2880" w:hanging="360"/>
+      </w:pPr>
+      <w:rPr>
+        <w:rFonts w:ascii="Wingdings" w:hAnsi="Wingdings" w:hint="default"/>
+        <w:sz w:val="20"/>
+      </w:rPr>
+    </w:lvl>
+    <w:lvl w:ilvl="4" w:tentative="1">
+      <w:start w:val="1"/>
+      <w:numFmt w:val="bullet"/>
+      <w:lvlText w:val=""/>
+      <w:lvlJc w:val="left"/>
+      <w:pPr>
+        <w:tabs>
+          <w:tab w:val="num" w:pos="3600"/>
+        </w:tabs>
+        <w:ind w:left="3600" w:hanging="360"/>
+      </w:pPr>
+      <w:rPr>
+        <w:rFonts w:ascii="Wingdings" w:hAnsi="Wingdings" w:hint="default"/>
+        <w:sz w:val="20"/>
+      </w:rPr>
+    </w:lvl>
+    <w:lvl w:ilvl="5" w:tentative="1">
+      <w:start w:val="1"/>
+      <w:numFmt w:val="bullet"/>
+      <w:lvlText w:val=""/>
+      <w:lvlJc w:val="left"/>
+      <w:pPr>
+        <w:tabs>
+          <w:tab w:val="num" w:pos="4320"/>
+        </w:tabs>
+        <w:ind w:left="4320" w:hanging="360"/>
+      </w:pPr>
+      <w:rPr>
+        <w:rFonts w:ascii="Wingdings" w:hAnsi="Wingdings" w:hint="default"/>
+        <w:sz w:val="20"/>
+      </w:rPr>
+    </w:lvl>
+    <w:lvl w:ilvl="6" w:tentative="1">
+      <w:start w:val="1"/>
+      <w:numFmt w:val="bullet"/>
+      <w:lvlText w:val=""/>
+      <w:lvlJc w:val="left"/>
+      <w:pPr>
+        <w:tabs>
+          <w:tab w:val="num" w:pos="5040"/>
+        </w:tabs>
+        <w:ind w:left="5040" w:hanging="360"/>
+      </w:pPr>
+      <w:rPr>
+        <w:rFonts w:ascii="Wingdings" w:hAnsi="Wingdings" w:hint="default"/>
+        <w:sz w:val="20"/>
+      </w:rPr>
+    </w:lvl>
+    <w:lvl w:ilvl="7" w:tentative="1">
+      <w:start w:val="1"/>
+      <w:numFmt w:val="bullet"/>
+      <w:lvlText w:val=""/>
+      <w:lvlJc w:val="left"/>
+      <w:pPr>
+        <w:tabs>
+          <w:tab w:val="num" w:pos="5760"/>
+        </w:tabs>
+        <w:ind w:left="5760" w:hanging="360"/>
+      </w:pPr>
+      <w:rPr>
+        <w:rFonts w:ascii="Wingdings" w:hAnsi="Wingdings" w:hint="default"/>
+        <w:sz w:val="20"/>
+      </w:rPr>
+    </w:lvl>
+    <w:lvl w:ilvl="8" w:tentative="1">
+      <w:start w:val="1"/>
+      <w:numFmt w:val="bullet"/>
+      <w:lvlText w:val=""/>
+      <w:lvlJc w:val="left"/>
+      <w:pPr>
+        <w:tabs>
+          <w:tab w:val="num" w:pos="6480"/>
+        </w:tabs>
+        <w:ind w:left="6480" w:hanging="360"/>
+      </w:pPr>
+      <w:rPr>
+        <w:rFonts w:ascii="Wingdings" w:hAnsi="Wingdings" w:hint="default"/>
+        <w:sz w:val="20"/>
+      </w:rPr>
+    </w:lvl>
+  </w:abstractNum>
+  <w:abstractNum w:abstractNumId="8" w15:restartNumberingAfterBreak="0">
     <w:nsid w:val="1E495D49"/>
     <w:multiLevelType w:val="hybridMultilevel"/>
     <w:tmpl w:val="69A43B5C"/>
@@ -7203,7 +6669,120 @@
       </w:rPr>
     </w:lvl>
   </w:abstractNum>
-  <w:abstractNum w:abstractNumId="7" w15:restartNumberingAfterBreak="0">
+  <w:abstractNum w:abstractNumId="9" w15:restartNumberingAfterBreak="0">
+    <w:nsid w:val="20CC6EB6"/>
+    <w:multiLevelType w:val="multilevel"/>
+    <w:tmpl w:val="F7F87BAC"/>
+    <w:lvl w:ilvl="0">
+      <w:start w:val="1"/>
+      <w:numFmt w:val="decimal"/>
+      <w:lvlText w:val="%1."/>
+      <w:lvlJc w:val="left"/>
+      <w:pPr>
+        <w:tabs>
+          <w:tab w:val="num" w:pos="720"/>
+        </w:tabs>
+        <w:ind w:left="720" w:hanging="360"/>
+      </w:pPr>
+    </w:lvl>
+    <w:lvl w:ilvl="1" w:tentative="1">
+      <w:start w:val="1"/>
+      <w:numFmt w:val="decimal"/>
+      <w:lvlText w:val="%2."/>
+      <w:lvlJc w:val="left"/>
+      <w:pPr>
+        <w:tabs>
+          <w:tab w:val="num" w:pos="1440"/>
+        </w:tabs>
+        <w:ind w:left="1440" w:hanging="360"/>
+      </w:pPr>
+    </w:lvl>
+    <w:lvl w:ilvl="2" w:tentative="1">
+      <w:start w:val="1"/>
+      <w:numFmt w:val="decimal"/>
+      <w:lvlText w:val="%3."/>
+      <w:lvlJc w:val="left"/>
+      <w:pPr>
+        <w:tabs>
+          <w:tab w:val="num" w:pos="2160"/>
+        </w:tabs>
+        <w:ind w:left="2160" w:hanging="360"/>
+      </w:pPr>
+    </w:lvl>
+    <w:lvl w:ilvl="3" w:tentative="1">
+      <w:start w:val="1"/>
+      <w:numFmt w:val="decimal"/>
+      <w:lvlText w:val="%4."/>
+      <w:lvlJc w:val="left"/>
+      <w:pPr>
+        <w:tabs>
+          <w:tab w:val="num" w:pos="2880"/>
+        </w:tabs>
+        <w:ind w:left="2880" w:hanging="360"/>
+      </w:pPr>
+    </w:lvl>
+    <w:lvl w:ilvl="4" w:tentative="1">
+      <w:start w:val="1"/>
+      <w:numFmt w:val="decimal"/>
+      <w:lvlText w:val="%5."/>
+      <w:lvlJc w:val="left"/>
+      <w:pPr>
+        <w:tabs>
+          <w:tab w:val="num" w:pos="3600"/>
+        </w:tabs>
+        <w:ind w:left="3600" w:hanging="360"/>
+      </w:pPr>
+    </w:lvl>
+    <w:lvl w:ilvl="5" w:tentative="1">
+      <w:start w:val="1"/>
+      <w:numFmt w:val="decimal"/>
+      <w:lvlText w:val="%6."/>
+      <w:lvlJc w:val="left"/>
+      <w:pPr>
+        <w:tabs>
+          <w:tab w:val="num" w:pos="4320"/>
+        </w:tabs>
+        <w:ind w:left="4320" w:hanging="360"/>
+      </w:pPr>
+    </w:lvl>
+    <w:lvl w:ilvl="6" w:tentative="1">
+      <w:start w:val="1"/>
+      <w:numFmt w:val="decimal"/>
+      <w:lvlText w:val="%7."/>
+      <w:lvlJc w:val="left"/>
+      <w:pPr>
+        <w:tabs>
+          <w:tab w:val="num" w:pos="5040"/>
+        </w:tabs>
+        <w:ind w:left="5040" w:hanging="360"/>
+      </w:pPr>
+    </w:lvl>
+    <w:lvl w:ilvl="7" w:tentative="1">
+      <w:start w:val="1"/>
+      <w:numFmt w:val="decimal"/>
+      <w:lvlText w:val="%8."/>
+      <w:lvlJc w:val="left"/>
+      <w:pPr>
+        <w:tabs>
+          <w:tab w:val="num" w:pos="5760"/>
+        </w:tabs>
+        <w:ind w:left="5760" w:hanging="360"/>
+      </w:pPr>
+    </w:lvl>
+    <w:lvl w:ilvl="8" w:tentative="1">
+      <w:start w:val="1"/>
+      <w:numFmt w:val="decimal"/>
+      <w:lvlText w:val="%9."/>
+      <w:lvlJc w:val="left"/>
+      <w:pPr>
+        <w:tabs>
+          <w:tab w:val="num" w:pos="6480"/>
+        </w:tabs>
+        <w:ind w:left="6480" w:hanging="360"/>
+      </w:pPr>
+    </w:lvl>
+  </w:abstractNum>
+  <w:abstractNum w:abstractNumId="10" w15:restartNumberingAfterBreak="0">
     <w:nsid w:val="2CAD7E7D"/>
     <w:multiLevelType w:val="hybridMultilevel"/>
     <w:tmpl w:val="FFFFFFFF"/>
@@ -7316,7 +6895,7 @@
       </w:rPr>
     </w:lvl>
   </w:abstractNum>
-  <w:abstractNum w:abstractNumId="8" w15:restartNumberingAfterBreak="0">
+  <w:abstractNum w:abstractNumId="11" w15:restartNumberingAfterBreak="0">
     <w:nsid w:val="2D1B0721"/>
     <w:multiLevelType w:val="hybridMultilevel"/>
     <w:tmpl w:val="2272D18E"/>
@@ -7402,7 +6981,7 @@
       </w:pPr>
     </w:lvl>
   </w:abstractNum>
-  <w:abstractNum w:abstractNumId="9" w15:restartNumberingAfterBreak="0">
+  <w:abstractNum w:abstractNumId="12" w15:restartNumberingAfterBreak="0">
     <w:nsid w:val="32D50F1F"/>
     <w:multiLevelType w:val="hybridMultilevel"/>
     <w:tmpl w:val="90B04DC2"/>
@@ -7515,7 +7094,156 @@
       </w:rPr>
     </w:lvl>
   </w:abstractNum>
-  <w:abstractNum w:abstractNumId="10" w15:restartNumberingAfterBreak="0">
+  <w:abstractNum w:abstractNumId="13" w15:restartNumberingAfterBreak="0">
+    <w:nsid w:val="35B109CF"/>
+    <w:multiLevelType w:val="multilevel"/>
+    <w:tmpl w:val="EAA8F3E0"/>
+    <w:lvl w:ilvl="0">
+      <w:start w:val="1"/>
+      <w:numFmt w:val="bullet"/>
+      <w:lvlText w:val=""/>
+      <w:lvlJc w:val="left"/>
+      <w:pPr>
+        <w:tabs>
+          <w:tab w:val="num" w:pos="720"/>
+        </w:tabs>
+        <w:ind w:left="720" w:hanging="360"/>
+      </w:pPr>
+      <w:rPr>
+        <w:rFonts w:ascii="Symbol" w:hAnsi="Symbol" w:hint="default"/>
+        <w:sz w:val="20"/>
+      </w:rPr>
+    </w:lvl>
+    <w:lvl w:ilvl="1" w:tentative="1">
+      <w:start w:val="1"/>
+      <w:numFmt w:val="bullet"/>
+      <w:lvlText w:val="o"/>
+      <w:lvlJc w:val="left"/>
+      <w:pPr>
+        <w:tabs>
+          <w:tab w:val="num" w:pos="1440"/>
+        </w:tabs>
+        <w:ind w:left="1440" w:hanging="360"/>
+      </w:pPr>
+      <w:rPr>
+        <w:rFonts w:ascii="Courier New" w:hAnsi="Courier New" w:hint="default"/>
+        <w:sz w:val="20"/>
+      </w:rPr>
+    </w:lvl>
+    <w:lvl w:ilvl="2" w:tentative="1">
+      <w:start w:val="1"/>
+      <w:numFmt w:val="bullet"/>
+      <w:lvlText w:val=""/>
+      <w:lvlJc w:val="left"/>
+      <w:pPr>
+        <w:tabs>
+          <w:tab w:val="num" w:pos="2160"/>
+        </w:tabs>
+        <w:ind w:left="2160" w:hanging="360"/>
+      </w:pPr>
+      <w:rPr>
+        <w:rFonts w:ascii="Wingdings" w:hAnsi="Wingdings" w:hint="default"/>
+        <w:sz w:val="20"/>
+      </w:rPr>
+    </w:lvl>
+    <w:lvl w:ilvl="3" w:tentative="1">
+      <w:start w:val="1"/>
+      <w:numFmt w:val="bullet"/>
+      <w:lvlText w:val=""/>
+      <w:lvlJc w:val="left"/>
+      <w:pPr>
+        <w:tabs>
+          <w:tab w:val="num" w:pos="2880"/>
+        </w:tabs>
+        <w:ind w:left="2880" w:hanging="360"/>
+      </w:pPr>
+      <w:rPr>
+        <w:rFonts w:ascii="Wingdings" w:hAnsi="Wingdings" w:hint="default"/>
+        <w:sz w:val="20"/>
+      </w:rPr>
+    </w:lvl>
+    <w:lvl w:ilvl="4" w:tentative="1">
+      <w:start w:val="1"/>
+      <w:numFmt w:val="bullet"/>
+      <w:lvlText w:val=""/>
+      <w:lvlJc w:val="left"/>
+      <w:pPr>
+        <w:tabs>
+          <w:tab w:val="num" w:pos="3600"/>
+        </w:tabs>
+        <w:ind w:left="3600" w:hanging="360"/>
+      </w:pPr>
+      <w:rPr>
+        <w:rFonts w:ascii="Wingdings" w:hAnsi="Wingdings" w:hint="default"/>
+        <w:sz w:val="20"/>
+      </w:rPr>
+    </w:lvl>
+    <w:lvl w:ilvl="5" w:tentative="1">
+      <w:start w:val="1"/>
+      <w:numFmt w:val="bullet"/>
+      <w:lvlText w:val=""/>
+      <w:lvlJc w:val="left"/>
+      <w:pPr>
+        <w:tabs>
+          <w:tab w:val="num" w:pos="4320"/>
+        </w:tabs>
+        <w:ind w:left="4320" w:hanging="360"/>
+      </w:pPr>
+      <w:rPr>
+        <w:rFonts w:ascii="Wingdings" w:hAnsi="Wingdings" w:hint="default"/>
+        <w:sz w:val="20"/>
+      </w:rPr>
+    </w:lvl>
+    <w:lvl w:ilvl="6" w:tentative="1">
+      <w:start w:val="1"/>
+      <w:numFmt w:val="bullet"/>
+      <w:lvlText w:val=""/>
+      <w:lvlJc w:val="left"/>
+      <w:pPr>
+        <w:tabs>
+          <w:tab w:val="num" w:pos="5040"/>
+        </w:tabs>
+        <w:ind w:left="5040" w:hanging="360"/>
+      </w:pPr>
+      <w:rPr>
+        <w:rFonts w:ascii="Wingdings" w:hAnsi="Wingdings" w:hint="default"/>
+        <w:sz w:val="20"/>
+      </w:rPr>
+    </w:lvl>
+    <w:lvl w:ilvl="7" w:tentative="1">
+      <w:start w:val="1"/>
+      <w:numFmt w:val="bullet"/>
+      <w:lvlText w:val=""/>
+      <w:lvlJc w:val="left"/>
+      <w:pPr>
+        <w:tabs>
+          <w:tab w:val="num" w:pos="5760"/>
+        </w:tabs>
+        <w:ind w:left="5760" w:hanging="360"/>
+      </w:pPr>
+      <w:rPr>
+        <w:rFonts w:ascii="Wingdings" w:hAnsi="Wingdings" w:hint="default"/>
+        <w:sz w:val="20"/>
+      </w:rPr>
+    </w:lvl>
+    <w:lvl w:ilvl="8" w:tentative="1">
+      <w:start w:val="1"/>
+      <w:numFmt w:val="bullet"/>
+      <w:lvlText w:val=""/>
+      <w:lvlJc w:val="left"/>
+      <w:pPr>
+        <w:tabs>
+          <w:tab w:val="num" w:pos="6480"/>
+        </w:tabs>
+        <w:ind w:left="6480" w:hanging="360"/>
+      </w:pPr>
+      <w:rPr>
+        <w:rFonts w:ascii="Wingdings" w:hAnsi="Wingdings" w:hint="default"/>
+        <w:sz w:val="20"/>
+      </w:rPr>
+    </w:lvl>
+  </w:abstractNum>
+  <w:abstractNum w:abstractNumId="14" w15:restartNumberingAfterBreak="0">
     <w:nsid w:val="37A27A8E"/>
     <w:multiLevelType w:val="hybridMultilevel"/>
     <w:tmpl w:val="FFFFFFFF"/>
@@ -7628,7 +7356,507 @@
       </w:rPr>
     </w:lvl>
   </w:abstractNum>
-  <w:abstractNum w:abstractNumId="11" w15:restartNumberingAfterBreak="0">
+  <w:abstractNum w:abstractNumId="15" w15:restartNumberingAfterBreak="0">
+    <w:nsid w:val="3E061CBF"/>
+    <w:multiLevelType w:val="hybridMultilevel"/>
+    <w:tmpl w:val="055A9200"/>
+    <w:lvl w:ilvl="0" w:tplc="04090001">
+      <w:start w:val="1"/>
+      <w:numFmt w:val="bullet"/>
+      <w:lvlText w:val=""/>
+      <w:lvlJc w:val="left"/>
+      <w:pPr>
+        <w:ind w:left="720" w:hanging="360"/>
+      </w:pPr>
+      <w:rPr>
+        <w:rFonts w:ascii="Symbol" w:hAnsi="Symbol" w:hint="default"/>
+      </w:rPr>
+    </w:lvl>
+    <w:lvl w:ilvl="1" w:tplc="04090003" w:tentative="1">
+      <w:start w:val="1"/>
+      <w:numFmt w:val="bullet"/>
+      <w:lvlText w:val="o"/>
+      <w:lvlJc w:val="left"/>
+      <w:pPr>
+        <w:ind w:left="1440" w:hanging="360"/>
+      </w:pPr>
+      <w:rPr>
+        <w:rFonts w:ascii="Courier New" w:hAnsi="Courier New" w:cs="Courier New" w:hint="default"/>
+      </w:rPr>
+    </w:lvl>
+    <w:lvl w:ilvl="2" w:tplc="04090005" w:tentative="1">
+      <w:start w:val="1"/>
+      <w:numFmt w:val="bullet"/>
+      <w:lvlText w:val=""/>
+      <w:lvlJc w:val="left"/>
+      <w:pPr>
+        <w:ind w:left="2160" w:hanging="360"/>
+      </w:pPr>
+      <w:rPr>
+        <w:rFonts w:ascii="Wingdings" w:hAnsi="Wingdings" w:hint="default"/>
+      </w:rPr>
+    </w:lvl>
+    <w:lvl w:ilvl="3" w:tplc="04090001" w:tentative="1">
+      <w:start w:val="1"/>
+      <w:numFmt w:val="bullet"/>
+      <w:lvlText w:val=""/>
+      <w:lvlJc w:val="left"/>
+      <w:pPr>
+        <w:ind w:left="2880" w:hanging="360"/>
+      </w:pPr>
+      <w:rPr>
+        <w:rFonts w:ascii="Symbol" w:hAnsi="Symbol" w:hint="default"/>
+      </w:rPr>
+    </w:lvl>
+    <w:lvl w:ilvl="4" w:tplc="04090003" w:tentative="1">
+      <w:start w:val="1"/>
+      <w:numFmt w:val="bullet"/>
+      <w:lvlText w:val="o"/>
+      <w:lvlJc w:val="left"/>
+      <w:pPr>
+        <w:ind w:left="3600" w:hanging="360"/>
+      </w:pPr>
+      <w:rPr>
+        <w:rFonts w:ascii="Courier New" w:hAnsi="Courier New" w:cs="Courier New" w:hint="default"/>
+      </w:rPr>
+    </w:lvl>
+    <w:lvl w:ilvl="5" w:tplc="04090005" w:tentative="1">
+      <w:start w:val="1"/>
+      <w:numFmt w:val="bullet"/>
+      <w:lvlText w:val=""/>
+      <w:lvlJc w:val="left"/>
+      <w:pPr>
+        <w:ind w:left="4320" w:hanging="360"/>
+      </w:pPr>
+      <w:rPr>
+        <w:rFonts w:ascii="Wingdings" w:hAnsi="Wingdings" w:hint="default"/>
+      </w:rPr>
+    </w:lvl>
+    <w:lvl w:ilvl="6" w:tplc="04090001" w:tentative="1">
+      <w:start w:val="1"/>
+      <w:numFmt w:val="bullet"/>
+      <w:lvlText w:val=""/>
+      <w:lvlJc w:val="left"/>
+      <w:pPr>
+        <w:ind w:left="5040" w:hanging="360"/>
+      </w:pPr>
+      <w:rPr>
+        <w:rFonts w:ascii="Symbol" w:hAnsi="Symbol" w:hint="default"/>
+      </w:rPr>
+    </w:lvl>
+    <w:lvl w:ilvl="7" w:tplc="04090003" w:tentative="1">
+      <w:start w:val="1"/>
+      <w:numFmt w:val="bullet"/>
+      <w:lvlText w:val="o"/>
+      <w:lvlJc w:val="left"/>
+      <w:pPr>
+        <w:ind w:left="5760" w:hanging="360"/>
+      </w:pPr>
+      <w:rPr>
+        <w:rFonts w:ascii="Courier New" w:hAnsi="Courier New" w:cs="Courier New" w:hint="default"/>
+      </w:rPr>
+    </w:lvl>
+    <w:lvl w:ilvl="8" w:tplc="04090005" w:tentative="1">
+      <w:start w:val="1"/>
+      <w:numFmt w:val="bullet"/>
+      <w:lvlText w:val=""/>
+      <w:lvlJc w:val="left"/>
+      <w:pPr>
+        <w:ind w:left="6480" w:hanging="360"/>
+      </w:pPr>
+      <w:rPr>
+        <w:rFonts w:ascii="Wingdings" w:hAnsi="Wingdings" w:hint="default"/>
+      </w:rPr>
+    </w:lvl>
+  </w:abstractNum>
+  <w:abstractNum w:abstractNumId="16" w15:restartNumberingAfterBreak="0">
+    <w:nsid w:val="44D968CC"/>
+    <w:multiLevelType w:val="multilevel"/>
+    <w:tmpl w:val="6E64780C"/>
+    <w:lvl w:ilvl="0">
+      <w:start w:val="1"/>
+      <w:numFmt w:val="bullet"/>
+      <w:lvlText w:val=""/>
+      <w:lvlJc w:val="left"/>
+      <w:pPr>
+        <w:tabs>
+          <w:tab w:val="num" w:pos="720"/>
+        </w:tabs>
+        <w:ind w:left="720" w:hanging="360"/>
+      </w:pPr>
+      <w:rPr>
+        <w:rFonts w:ascii="Symbol" w:hAnsi="Symbol" w:hint="default"/>
+        <w:sz w:val="20"/>
+      </w:rPr>
+    </w:lvl>
+    <w:lvl w:ilvl="1" w:tentative="1">
+      <w:start w:val="1"/>
+      <w:numFmt w:val="bullet"/>
+      <w:lvlText w:val="o"/>
+      <w:lvlJc w:val="left"/>
+      <w:pPr>
+        <w:tabs>
+          <w:tab w:val="num" w:pos="1440"/>
+        </w:tabs>
+        <w:ind w:left="1440" w:hanging="360"/>
+      </w:pPr>
+      <w:rPr>
+        <w:rFonts w:ascii="Courier New" w:hAnsi="Courier New" w:hint="default"/>
+        <w:sz w:val="20"/>
+      </w:rPr>
+    </w:lvl>
+    <w:lvl w:ilvl="2" w:tentative="1">
+      <w:start w:val="1"/>
+      <w:numFmt w:val="bullet"/>
+      <w:lvlText w:val=""/>
+      <w:lvlJc w:val="left"/>
+      <w:pPr>
+        <w:tabs>
+          <w:tab w:val="num" w:pos="2160"/>
+        </w:tabs>
+        <w:ind w:left="2160" w:hanging="360"/>
+      </w:pPr>
+      <w:rPr>
+        <w:rFonts w:ascii="Wingdings" w:hAnsi="Wingdings" w:hint="default"/>
+        <w:sz w:val="20"/>
+      </w:rPr>
+    </w:lvl>
+    <w:lvl w:ilvl="3" w:tentative="1">
+      <w:start w:val="1"/>
+      <w:numFmt w:val="bullet"/>
+      <w:lvlText w:val=""/>
+      <w:lvlJc w:val="left"/>
+      <w:pPr>
+        <w:tabs>
+          <w:tab w:val="num" w:pos="2880"/>
+        </w:tabs>
+        <w:ind w:left="2880" w:hanging="360"/>
+      </w:pPr>
+      <w:rPr>
+        <w:rFonts w:ascii="Wingdings" w:hAnsi="Wingdings" w:hint="default"/>
+        <w:sz w:val="20"/>
+      </w:rPr>
+    </w:lvl>
+    <w:lvl w:ilvl="4" w:tentative="1">
+      <w:start w:val="1"/>
+      <w:numFmt w:val="bullet"/>
+      <w:lvlText w:val=""/>
+      <w:lvlJc w:val="left"/>
+      <w:pPr>
+        <w:tabs>
+          <w:tab w:val="num" w:pos="3600"/>
+        </w:tabs>
+        <w:ind w:left="3600" w:hanging="360"/>
+      </w:pPr>
+      <w:rPr>
+        <w:rFonts w:ascii="Wingdings" w:hAnsi="Wingdings" w:hint="default"/>
+        <w:sz w:val="20"/>
+      </w:rPr>
+    </w:lvl>
+    <w:lvl w:ilvl="5" w:tentative="1">
+      <w:start w:val="1"/>
+      <w:numFmt w:val="bullet"/>
+      <w:lvlText w:val=""/>
+      <w:lvlJc w:val="left"/>
+      <w:pPr>
+        <w:tabs>
+          <w:tab w:val="num" w:pos="4320"/>
+        </w:tabs>
+        <w:ind w:left="4320" w:hanging="360"/>
+      </w:pPr>
+      <w:rPr>
+        <w:rFonts w:ascii="Wingdings" w:hAnsi="Wingdings" w:hint="default"/>
+        <w:sz w:val="20"/>
+      </w:rPr>
+    </w:lvl>
+    <w:lvl w:ilvl="6" w:tentative="1">
+      <w:start w:val="1"/>
+      <w:numFmt w:val="bullet"/>
+      <w:lvlText w:val=""/>
+      <w:lvlJc w:val="left"/>
+      <w:pPr>
+        <w:tabs>
+          <w:tab w:val="num" w:pos="5040"/>
+        </w:tabs>
+        <w:ind w:left="5040" w:hanging="360"/>
+      </w:pPr>
+      <w:rPr>
+        <w:rFonts w:ascii="Wingdings" w:hAnsi="Wingdings" w:hint="default"/>
+        <w:sz w:val="20"/>
+      </w:rPr>
+    </w:lvl>
+    <w:lvl w:ilvl="7" w:tentative="1">
+      <w:start w:val="1"/>
+      <w:numFmt w:val="bullet"/>
+      <w:lvlText w:val=""/>
+      <w:lvlJc w:val="left"/>
+      <w:pPr>
+        <w:tabs>
+          <w:tab w:val="num" w:pos="5760"/>
+        </w:tabs>
+        <w:ind w:left="5760" w:hanging="360"/>
+      </w:pPr>
+      <w:rPr>
+        <w:rFonts w:ascii="Wingdings" w:hAnsi="Wingdings" w:hint="default"/>
+        <w:sz w:val="20"/>
+      </w:rPr>
+    </w:lvl>
+    <w:lvl w:ilvl="8" w:tentative="1">
+      <w:start w:val="1"/>
+      <w:numFmt w:val="bullet"/>
+      <w:lvlText w:val=""/>
+      <w:lvlJc w:val="left"/>
+      <w:pPr>
+        <w:tabs>
+          <w:tab w:val="num" w:pos="6480"/>
+        </w:tabs>
+        <w:ind w:left="6480" w:hanging="360"/>
+      </w:pPr>
+      <w:rPr>
+        <w:rFonts w:ascii="Wingdings" w:hAnsi="Wingdings" w:hint="default"/>
+        <w:sz w:val="20"/>
+      </w:rPr>
+    </w:lvl>
+  </w:abstractNum>
+  <w:abstractNum w:abstractNumId="17" w15:restartNumberingAfterBreak="0">
+    <w:nsid w:val="47F13A8A"/>
+    <w:multiLevelType w:val="multilevel"/>
+    <w:tmpl w:val="EE54A8B4"/>
+    <w:lvl w:ilvl="0">
+      <w:start w:val="1"/>
+      <w:numFmt w:val="bullet"/>
+      <w:lvlText w:val=""/>
+      <w:lvlJc w:val="left"/>
+      <w:pPr>
+        <w:tabs>
+          <w:tab w:val="num" w:pos="720"/>
+        </w:tabs>
+        <w:ind w:left="720" w:hanging="360"/>
+      </w:pPr>
+      <w:rPr>
+        <w:rFonts w:ascii="Symbol" w:hAnsi="Symbol" w:hint="default"/>
+        <w:sz w:val="20"/>
+      </w:rPr>
+    </w:lvl>
+    <w:lvl w:ilvl="1" w:tentative="1">
+      <w:start w:val="1"/>
+      <w:numFmt w:val="bullet"/>
+      <w:lvlText w:val="o"/>
+      <w:lvlJc w:val="left"/>
+      <w:pPr>
+        <w:tabs>
+          <w:tab w:val="num" w:pos="1440"/>
+        </w:tabs>
+        <w:ind w:left="1440" w:hanging="360"/>
+      </w:pPr>
+      <w:rPr>
+        <w:rFonts w:ascii="Courier New" w:hAnsi="Courier New" w:hint="default"/>
+        <w:sz w:val="20"/>
+      </w:rPr>
+    </w:lvl>
+    <w:lvl w:ilvl="2" w:tentative="1">
+      <w:start w:val="1"/>
+      <w:numFmt w:val="bullet"/>
+      <w:lvlText w:val=""/>
+      <w:lvlJc w:val="left"/>
+      <w:pPr>
+        <w:tabs>
+          <w:tab w:val="num" w:pos="2160"/>
+        </w:tabs>
+        <w:ind w:left="2160" w:hanging="360"/>
+      </w:pPr>
+      <w:rPr>
+        <w:rFonts w:ascii="Wingdings" w:hAnsi="Wingdings" w:hint="default"/>
+        <w:sz w:val="20"/>
+      </w:rPr>
+    </w:lvl>
+    <w:lvl w:ilvl="3" w:tentative="1">
+      <w:start w:val="1"/>
+      <w:numFmt w:val="bullet"/>
+      <w:lvlText w:val=""/>
+      <w:lvlJc w:val="left"/>
+      <w:pPr>
+        <w:tabs>
+          <w:tab w:val="num" w:pos="2880"/>
+        </w:tabs>
+        <w:ind w:left="2880" w:hanging="360"/>
+      </w:pPr>
+      <w:rPr>
+        <w:rFonts w:ascii="Wingdings" w:hAnsi="Wingdings" w:hint="default"/>
+        <w:sz w:val="20"/>
+      </w:rPr>
+    </w:lvl>
+    <w:lvl w:ilvl="4" w:tentative="1">
+      <w:start w:val="1"/>
+      <w:numFmt w:val="bullet"/>
+      <w:lvlText w:val=""/>
+      <w:lvlJc w:val="left"/>
+      <w:pPr>
+        <w:tabs>
+          <w:tab w:val="num" w:pos="3600"/>
+        </w:tabs>
+        <w:ind w:left="3600" w:hanging="360"/>
+      </w:pPr>
+      <w:rPr>
+        <w:rFonts w:ascii="Wingdings" w:hAnsi="Wingdings" w:hint="default"/>
+        <w:sz w:val="20"/>
+      </w:rPr>
+    </w:lvl>
+    <w:lvl w:ilvl="5" w:tentative="1">
+      <w:start w:val="1"/>
+      <w:numFmt w:val="bullet"/>
+      <w:lvlText w:val=""/>
+      <w:lvlJc w:val="left"/>
+      <w:pPr>
+        <w:tabs>
+          <w:tab w:val="num" w:pos="4320"/>
+        </w:tabs>
+        <w:ind w:left="4320" w:hanging="360"/>
+      </w:pPr>
+      <w:rPr>
+        <w:rFonts w:ascii="Wingdings" w:hAnsi="Wingdings" w:hint="default"/>
+        <w:sz w:val="20"/>
+      </w:rPr>
+    </w:lvl>
+    <w:lvl w:ilvl="6" w:tentative="1">
+      <w:start w:val="1"/>
+      <w:numFmt w:val="bullet"/>
+      <w:lvlText w:val=""/>
+      <w:lvlJc w:val="left"/>
+      <w:pPr>
+        <w:tabs>
+          <w:tab w:val="num" w:pos="5040"/>
+        </w:tabs>
+        <w:ind w:left="5040" w:hanging="360"/>
+      </w:pPr>
+      <w:rPr>
+        <w:rFonts w:ascii="Wingdings" w:hAnsi="Wingdings" w:hint="default"/>
+        <w:sz w:val="20"/>
+      </w:rPr>
+    </w:lvl>
+    <w:lvl w:ilvl="7" w:tentative="1">
+      <w:start w:val="1"/>
+      <w:numFmt w:val="bullet"/>
+      <w:lvlText w:val=""/>
+      <w:lvlJc w:val="left"/>
+      <w:pPr>
+        <w:tabs>
+          <w:tab w:val="num" w:pos="5760"/>
+        </w:tabs>
+        <w:ind w:left="5760" w:hanging="360"/>
+      </w:pPr>
+      <w:rPr>
+        <w:rFonts w:ascii="Wingdings" w:hAnsi="Wingdings" w:hint="default"/>
+        <w:sz w:val="20"/>
+      </w:rPr>
+    </w:lvl>
+    <w:lvl w:ilvl="8" w:tentative="1">
+      <w:start w:val="1"/>
+      <w:numFmt w:val="bullet"/>
+      <w:lvlText w:val=""/>
+      <w:lvlJc w:val="left"/>
+      <w:pPr>
+        <w:tabs>
+          <w:tab w:val="num" w:pos="6480"/>
+        </w:tabs>
+        <w:ind w:left="6480" w:hanging="360"/>
+      </w:pPr>
+      <w:rPr>
+        <w:rFonts w:ascii="Wingdings" w:hAnsi="Wingdings" w:hint="default"/>
+        <w:sz w:val="20"/>
+      </w:rPr>
+    </w:lvl>
+  </w:abstractNum>
+  <w:abstractNum w:abstractNumId="18" w15:restartNumberingAfterBreak="0">
+    <w:nsid w:val="4A0F5DCA"/>
+    <w:multiLevelType w:val="hybridMultilevel"/>
+    <w:tmpl w:val="50E26460"/>
+    <w:lvl w:ilvl="0" w:tplc="0409000F">
+      <w:start w:val="1"/>
+      <w:numFmt w:val="decimal"/>
+      <w:lvlText w:val="%1."/>
+      <w:lvlJc w:val="left"/>
+      <w:pPr>
+        <w:ind w:left="720" w:hanging="360"/>
+      </w:pPr>
+      <w:rPr>
+        <w:rFonts w:hint="default"/>
+      </w:rPr>
+    </w:lvl>
+    <w:lvl w:ilvl="1" w:tplc="04090019" w:tentative="1">
+      <w:start w:val="1"/>
+      <w:numFmt w:val="lowerLetter"/>
+      <w:lvlText w:val="%2."/>
+      <w:lvlJc w:val="left"/>
+      <w:pPr>
+        <w:ind w:left="1440" w:hanging="360"/>
+      </w:pPr>
+    </w:lvl>
+    <w:lvl w:ilvl="2" w:tplc="0409001B" w:tentative="1">
+      <w:start w:val="1"/>
+      <w:numFmt w:val="lowerRoman"/>
+      <w:lvlText w:val="%3."/>
+      <w:lvlJc w:val="right"/>
+      <w:pPr>
+        <w:ind w:left="2160" w:hanging="180"/>
+      </w:pPr>
+    </w:lvl>
+    <w:lvl w:ilvl="3" w:tplc="0409000F" w:tentative="1">
+      <w:start w:val="1"/>
+      <w:numFmt w:val="decimal"/>
+      <w:lvlText w:val="%4."/>
+      <w:lvlJc w:val="left"/>
+      <w:pPr>
+        <w:ind w:left="2880" w:hanging="360"/>
+      </w:pPr>
+    </w:lvl>
+    <w:lvl w:ilvl="4" w:tplc="04090019" w:tentative="1">
+      <w:start w:val="1"/>
+      <w:numFmt w:val="lowerLetter"/>
+      <w:lvlText w:val="%5."/>
+      <w:lvlJc w:val="left"/>
+      <w:pPr>
+        <w:ind w:left="3600" w:hanging="360"/>
+      </w:pPr>
+    </w:lvl>
+    <w:lvl w:ilvl="5" w:tplc="0409001B" w:tentative="1">
+      <w:start w:val="1"/>
+      <w:numFmt w:val="lowerRoman"/>
+      <w:lvlText w:val="%6."/>
+      <w:lvlJc w:val="right"/>
+      <w:pPr>
+        <w:ind w:left="4320" w:hanging="180"/>
+      </w:pPr>
+    </w:lvl>
+    <w:lvl w:ilvl="6" w:tplc="0409000F" w:tentative="1">
+      <w:start w:val="1"/>
+      <w:numFmt w:val="decimal"/>
+      <w:lvlText w:val="%7."/>
+      <w:lvlJc w:val="left"/>
+      <w:pPr>
+        <w:ind w:left="5040" w:hanging="360"/>
+      </w:pPr>
+    </w:lvl>
+    <w:lvl w:ilvl="7" w:tplc="04090019" w:tentative="1">
+      <w:start w:val="1"/>
+      <w:numFmt w:val="lowerLetter"/>
+      <w:lvlText w:val="%8."/>
+      <w:lvlJc w:val="left"/>
+      <w:pPr>
+        <w:ind w:left="5760" w:hanging="360"/>
+      </w:pPr>
+    </w:lvl>
+    <w:lvl w:ilvl="8" w:tplc="0409001B" w:tentative="1">
+      <w:start w:val="1"/>
+      <w:numFmt w:val="lowerRoman"/>
+      <w:lvlText w:val="%9."/>
+      <w:lvlJc w:val="right"/>
+      <w:pPr>
+        <w:ind w:left="6480" w:hanging="180"/>
+      </w:pPr>
+    </w:lvl>
+  </w:abstractNum>
+  <w:abstractNum w:abstractNumId="19" w15:restartNumberingAfterBreak="0">
     <w:nsid w:val="51AE1AD5"/>
     <w:multiLevelType w:val="hybridMultilevel"/>
     <w:tmpl w:val="73F269C6"/>
@@ -7741,7 +7969,7 @@
       </w:rPr>
     </w:lvl>
   </w:abstractNum>
-  <w:abstractNum w:abstractNumId="12" w15:restartNumberingAfterBreak="0">
+  <w:abstractNum w:abstractNumId="20" w15:restartNumberingAfterBreak="0">
     <w:nsid w:val="59393B8C"/>
     <w:multiLevelType w:val="hybridMultilevel"/>
     <w:tmpl w:val="1A42C3CC"/>
@@ -7854,7 +8082,7 @@
       </w:rPr>
     </w:lvl>
   </w:abstractNum>
-  <w:abstractNum w:abstractNumId="13" w15:restartNumberingAfterBreak="0">
+  <w:abstractNum w:abstractNumId="21" w15:restartNumberingAfterBreak="0">
     <w:nsid w:val="5DD8A65C"/>
     <w:multiLevelType w:val="hybridMultilevel"/>
     <w:tmpl w:val="FFFFFFFF"/>
@@ -7967,7 +8195,7 @@
       </w:rPr>
     </w:lvl>
   </w:abstractNum>
-  <w:abstractNum w:abstractNumId="14" w15:restartNumberingAfterBreak="0">
+  <w:abstractNum w:abstractNumId="22" w15:restartNumberingAfterBreak="0">
     <w:nsid w:val="5E496C0B"/>
     <w:multiLevelType w:val="hybridMultilevel"/>
     <w:tmpl w:val="71788BAE"/>
@@ -8080,7 +8308,7 @@
       </w:rPr>
     </w:lvl>
   </w:abstractNum>
-  <w:abstractNum w:abstractNumId="15" w15:restartNumberingAfterBreak="0">
+  <w:abstractNum w:abstractNumId="23" w15:restartNumberingAfterBreak="0">
     <w:nsid w:val="5EC23BDE"/>
     <w:multiLevelType w:val="hybridMultilevel"/>
     <w:tmpl w:val="C7A0EA20"/>
@@ -8193,7 +8421,206 @@
       </w:rPr>
     </w:lvl>
   </w:abstractNum>
-  <w:abstractNum w:abstractNumId="16" w15:restartNumberingAfterBreak="0">
+  <w:abstractNum w:abstractNumId="24" w15:restartNumberingAfterBreak="0">
+    <w:nsid w:val="61704486"/>
+    <w:multiLevelType w:val="hybridMultilevel"/>
+    <w:tmpl w:val="18DC1ADA"/>
+    <w:lvl w:ilvl="0" w:tplc="04090003">
+      <w:start w:val="1"/>
+      <w:numFmt w:val="bullet"/>
+      <w:lvlText w:val="o"/>
+      <w:lvlJc w:val="left"/>
+      <w:pPr>
+        <w:ind w:left="720" w:hanging="360"/>
+      </w:pPr>
+      <w:rPr>
+        <w:rFonts w:ascii="Courier New" w:hAnsi="Courier New" w:cs="Courier New" w:hint="default"/>
+      </w:rPr>
+    </w:lvl>
+    <w:lvl w:ilvl="1" w:tplc="04090003" w:tentative="1">
+      <w:start w:val="1"/>
+      <w:numFmt w:val="bullet"/>
+      <w:lvlText w:val="o"/>
+      <w:lvlJc w:val="left"/>
+      <w:pPr>
+        <w:ind w:left="1440" w:hanging="360"/>
+      </w:pPr>
+      <w:rPr>
+        <w:rFonts w:ascii="Courier New" w:hAnsi="Courier New" w:cs="Courier New" w:hint="default"/>
+      </w:rPr>
+    </w:lvl>
+    <w:lvl w:ilvl="2" w:tplc="04090005" w:tentative="1">
+      <w:start w:val="1"/>
+      <w:numFmt w:val="bullet"/>
+      <w:lvlText w:val=""/>
+      <w:lvlJc w:val="left"/>
+      <w:pPr>
+        <w:ind w:left="2160" w:hanging="360"/>
+      </w:pPr>
+      <w:rPr>
+        <w:rFonts w:ascii="Wingdings" w:hAnsi="Wingdings" w:hint="default"/>
+      </w:rPr>
+    </w:lvl>
+    <w:lvl w:ilvl="3" w:tplc="04090001" w:tentative="1">
+      <w:start w:val="1"/>
+      <w:numFmt w:val="bullet"/>
+      <w:lvlText w:val=""/>
+      <w:lvlJc w:val="left"/>
+      <w:pPr>
+        <w:ind w:left="2880" w:hanging="360"/>
+      </w:pPr>
+      <w:rPr>
+        <w:rFonts w:ascii="Symbol" w:hAnsi="Symbol" w:hint="default"/>
+      </w:rPr>
+    </w:lvl>
+    <w:lvl w:ilvl="4" w:tplc="04090003" w:tentative="1">
+      <w:start w:val="1"/>
+      <w:numFmt w:val="bullet"/>
+      <w:lvlText w:val="o"/>
+      <w:lvlJc w:val="left"/>
+      <w:pPr>
+        <w:ind w:left="3600" w:hanging="360"/>
+      </w:pPr>
+      <w:rPr>
+        <w:rFonts w:ascii="Courier New" w:hAnsi="Courier New" w:cs="Courier New" w:hint="default"/>
+      </w:rPr>
+    </w:lvl>
+    <w:lvl w:ilvl="5" w:tplc="04090005" w:tentative="1">
+      <w:start w:val="1"/>
+      <w:numFmt w:val="bullet"/>
+      <w:lvlText w:val=""/>
+      <w:lvlJc w:val="left"/>
+      <w:pPr>
+        <w:ind w:left="4320" w:hanging="360"/>
+      </w:pPr>
+      <w:rPr>
+        <w:rFonts w:ascii="Wingdings" w:hAnsi="Wingdings" w:hint="default"/>
+      </w:rPr>
+    </w:lvl>
+    <w:lvl w:ilvl="6" w:tplc="04090001" w:tentative="1">
+      <w:start w:val="1"/>
+      <w:numFmt w:val="bullet"/>
+      <w:lvlText w:val=""/>
+      <w:lvlJc w:val="left"/>
+      <w:pPr>
+        <w:ind w:left="5040" w:hanging="360"/>
+      </w:pPr>
+      <w:rPr>
+        <w:rFonts w:ascii="Symbol" w:hAnsi="Symbol" w:hint="default"/>
+      </w:rPr>
+    </w:lvl>
+    <w:lvl w:ilvl="7" w:tplc="04090003" w:tentative="1">
+      <w:start w:val="1"/>
+      <w:numFmt w:val="bullet"/>
+      <w:lvlText w:val="o"/>
+      <w:lvlJc w:val="left"/>
+      <w:pPr>
+        <w:ind w:left="5760" w:hanging="360"/>
+      </w:pPr>
+      <w:rPr>
+        <w:rFonts w:ascii="Courier New" w:hAnsi="Courier New" w:cs="Courier New" w:hint="default"/>
+      </w:rPr>
+    </w:lvl>
+    <w:lvl w:ilvl="8" w:tplc="04090005" w:tentative="1">
+      <w:start w:val="1"/>
+      <w:numFmt w:val="bullet"/>
+      <w:lvlText w:val=""/>
+      <w:lvlJc w:val="left"/>
+      <w:pPr>
+        <w:ind w:left="6480" w:hanging="360"/>
+      </w:pPr>
+      <w:rPr>
+        <w:rFonts w:ascii="Wingdings" w:hAnsi="Wingdings" w:hint="default"/>
+      </w:rPr>
+    </w:lvl>
+  </w:abstractNum>
+  <w:abstractNum w:abstractNumId="25" w15:restartNumberingAfterBreak="0">
+    <w:nsid w:val="677A7773"/>
+    <w:multiLevelType w:val="hybridMultilevel"/>
+    <w:tmpl w:val="8E54B0F8"/>
+    <w:lvl w:ilvl="0" w:tplc="0409000F">
+      <w:start w:val="1"/>
+      <w:numFmt w:val="decimal"/>
+      <w:lvlText w:val="%1."/>
+      <w:lvlJc w:val="left"/>
+      <w:pPr>
+        <w:ind w:left="720" w:hanging="360"/>
+      </w:pPr>
+    </w:lvl>
+    <w:lvl w:ilvl="1" w:tplc="04090019" w:tentative="1">
+      <w:start w:val="1"/>
+      <w:numFmt w:val="lowerLetter"/>
+      <w:lvlText w:val="%2."/>
+      <w:lvlJc w:val="left"/>
+      <w:pPr>
+        <w:ind w:left="1440" w:hanging="360"/>
+      </w:pPr>
+    </w:lvl>
+    <w:lvl w:ilvl="2" w:tplc="0409001B" w:tentative="1">
+      <w:start w:val="1"/>
+      <w:numFmt w:val="lowerRoman"/>
+      <w:lvlText w:val="%3."/>
+      <w:lvlJc w:val="right"/>
+      <w:pPr>
+        <w:ind w:left="2160" w:hanging="180"/>
+      </w:pPr>
+    </w:lvl>
+    <w:lvl w:ilvl="3" w:tplc="0409000F" w:tentative="1">
+      <w:start w:val="1"/>
+      <w:numFmt w:val="decimal"/>
+      <w:lvlText w:val="%4."/>
+      <w:lvlJc w:val="left"/>
+      <w:pPr>
+        <w:ind w:left="2880" w:hanging="360"/>
+      </w:pPr>
+    </w:lvl>
+    <w:lvl w:ilvl="4" w:tplc="04090019" w:tentative="1">
+      <w:start w:val="1"/>
+      <w:numFmt w:val="lowerLetter"/>
+      <w:lvlText w:val="%5."/>
+      <w:lvlJc w:val="left"/>
+      <w:pPr>
+        <w:ind w:left="3600" w:hanging="360"/>
+      </w:pPr>
+    </w:lvl>
+    <w:lvl w:ilvl="5" w:tplc="0409001B" w:tentative="1">
+      <w:start w:val="1"/>
+      <w:numFmt w:val="lowerRoman"/>
+      <w:lvlText w:val="%6."/>
+      <w:lvlJc w:val="right"/>
+      <w:pPr>
+        <w:ind w:left="4320" w:hanging="180"/>
+      </w:pPr>
+    </w:lvl>
+    <w:lvl w:ilvl="6" w:tplc="0409000F" w:tentative="1">
+      <w:start w:val="1"/>
+      <w:numFmt w:val="decimal"/>
+      <w:lvlText w:val="%7."/>
+      <w:lvlJc w:val="left"/>
+      <w:pPr>
+        <w:ind w:left="5040" w:hanging="360"/>
+      </w:pPr>
+    </w:lvl>
+    <w:lvl w:ilvl="7" w:tplc="04090019" w:tentative="1">
+      <w:start w:val="1"/>
+      <w:numFmt w:val="lowerLetter"/>
+      <w:lvlText w:val="%8."/>
+      <w:lvlJc w:val="left"/>
+      <w:pPr>
+        <w:ind w:left="5760" w:hanging="360"/>
+      </w:pPr>
+    </w:lvl>
+    <w:lvl w:ilvl="8" w:tplc="0409001B" w:tentative="1">
+      <w:start w:val="1"/>
+      <w:numFmt w:val="lowerRoman"/>
+      <w:lvlText w:val="%9."/>
+      <w:lvlJc w:val="right"/>
+      <w:pPr>
+        <w:ind w:left="6480" w:hanging="180"/>
+      </w:pPr>
+    </w:lvl>
+  </w:abstractNum>
+  <w:abstractNum w:abstractNumId="26" w15:restartNumberingAfterBreak="0">
     <w:nsid w:val="698158F6"/>
     <w:multiLevelType w:val="hybridMultilevel"/>
     <w:tmpl w:val="24F053E2"/>
@@ -8306,7 +8733,7 @@
       </w:rPr>
     </w:lvl>
   </w:abstractNum>
-  <w:abstractNum w:abstractNumId="17" w15:restartNumberingAfterBreak="0">
+  <w:abstractNum w:abstractNumId="27" w15:restartNumberingAfterBreak="0">
     <w:nsid w:val="69DF5980"/>
     <w:multiLevelType w:val="hybridMultilevel"/>
     <w:tmpl w:val="1E3ADC6E"/>
@@ -8419,7 +8846,156 @@
       </w:rPr>
     </w:lvl>
   </w:abstractNum>
-  <w:abstractNum w:abstractNumId="18" w15:restartNumberingAfterBreak="0">
+  <w:abstractNum w:abstractNumId="28" w15:restartNumberingAfterBreak="0">
+    <w:nsid w:val="6C8155F0"/>
+    <w:multiLevelType w:val="multilevel"/>
+    <w:tmpl w:val="1BF2717A"/>
+    <w:lvl w:ilvl="0">
+      <w:start w:val="1"/>
+      <w:numFmt w:val="bullet"/>
+      <w:lvlText w:val=""/>
+      <w:lvlJc w:val="left"/>
+      <w:pPr>
+        <w:tabs>
+          <w:tab w:val="num" w:pos="720"/>
+        </w:tabs>
+        <w:ind w:left="720" w:hanging="360"/>
+      </w:pPr>
+      <w:rPr>
+        <w:rFonts w:ascii="Symbol" w:hAnsi="Symbol" w:hint="default"/>
+        <w:sz w:val="20"/>
+      </w:rPr>
+    </w:lvl>
+    <w:lvl w:ilvl="1" w:tentative="1">
+      <w:start w:val="1"/>
+      <w:numFmt w:val="bullet"/>
+      <w:lvlText w:val="o"/>
+      <w:lvlJc w:val="left"/>
+      <w:pPr>
+        <w:tabs>
+          <w:tab w:val="num" w:pos="1440"/>
+        </w:tabs>
+        <w:ind w:left="1440" w:hanging="360"/>
+      </w:pPr>
+      <w:rPr>
+        <w:rFonts w:ascii="Courier New" w:hAnsi="Courier New" w:hint="default"/>
+        <w:sz w:val="20"/>
+      </w:rPr>
+    </w:lvl>
+    <w:lvl w:ilvl="2" w:tentative="1">
+      <w:start w:val="1"/>
+      <w:numFmt w:val="bullet"/>
+      <w:lvlText w:val=""/>
+      <w:lvlJc w:val="left"/>
+      <w:pPr>
+        <w:tabs>
+          <w:tab w:val="num" w:pos="2160"/>
+        </w:tabs>
+        <w:ind w:left="2160" w:hanging="360"/>
+      </w:pPr>
+      <w:rPr>
+        <w:rFonts w:ascii="Wingdings" w:hAnsi="Wingdings" w:hint="default"/>
+        <w:sz w:val="20"/>
+      </w:rPr>
+    </w:lvl>
+    <w:lvl w:ilvl="3" w:tentative="1">
+      <w:start w:val="1"/>
+      <w:numFmt w:val="bullet"/>
+      <w:lvlText w:val=""/>
+      <w:lvlJc w:val="left"/>
+      <w:pPr>
+        <w:tabs>
+          <w:tab w:val="num" w:pos="2880"/>
+        </w:tabs>
+        <w:ind w:left="2880" w:hanging="360"/>
+      </w:pPr>
+      <w:rPr>
+        <w:rFonts w:ascii="Wingdings" w:hAnsi="Wingdings" w:hint="default"/>
+        <w:sz w:val="20"/>
+      </w:rPr>
+    </w:lvl>
+    <w:lvl w:ilvl="4" w:tentative="1">
+      <w:start w:val="1"/>
+      <w:numFmt w:val="bullet"/>
+      <w:lvlText w:val=""/>
+      <w:lvlJc w:val="left"/>
+      <w:pPr>
+        <w:tabs>
+          <w:tab w:val="num" w:pos="3600"/>
+        </w:tabs>
+        <w:ind w:left="3600" w:hanging="360"/>
+      </w:pPr>
+      <w:rPr>
+        <w:rFonts w:ascii="Wingdings" w:hAnsi="Wingdings" w:hint="default"/>
+        <w:sz w:val="20"/>
+      </w:rPr>
+    </w:lvl>
+    <w:lvl w:ilvl="5" w:tentative="1">
+      <w:start w:val="1"/>
+      <w:numFmt w:val="bullet"/>
+      <w:lvlText w:val=""/>
+      <w:lvlJc w:val="left"/>
+      <w:pPr>
+        <w:tabs>
+          <w:tab w:val="num" w:pos="4320"/>
+        </w:tabs>
+        <w:ind w:left="4320" w:hanging="360"/>
+      </w:pPr>
+      <w:rPr>
+        <w:rFonts w:ascii="Wingdings" w:hAnsi="Wingdings" w:hint="default"/>
+        <w:sz w:val="20"/>
+      </w:rPr>
+    </w:lvl>
+    <w:lvl w:ilvl="6" w:tentative="1">
+      <w:start w:val="1"/>
+      <w:numFmt w:val="bullet"/>
+      <w:lvlText w:val=""/>
+      <w:lvlJc w:val="left"/>
+      <w:pPr>
+        <w:tabs>
+          <w:tab w:val="num" w:pos="5040"/>
+        </w:tabs>
+        <w:ind w:left="5040" w:hanging="360"/>
+      </w:pPr>
+      <w:rPr>
+        <w:rFonts w:ascii="Wingdings" w:hAnsi="Wingdings" w:hint="default"/>
+        <w:sz w:val="20"/>
+      </w:rPr>
+    </w:lvl>
+    <w:lvl w:ilvl="7" w:tentative="1">
+      <w:start w:val="1"/>
+      <w:numFmt w:val="bullet"/>
+      <w:lvlText w:val=""/>
+      <w:lvlJc w:val="left"/>
+      <w:pPr>
+        <w:tabs>
+          <w:tab w:val="num" w:pos="5760"/>
+        </w:tabs>
+        <w:ind w:left="5760" w:hanging="360"/>
+      </w:pPr>
+      <w:rPr>
+        <w:rFonts w:ascii="Wingdings" w:hAnsi="Wingdings" w:hint="default"/>
+        <w:sz w:val="20"/>
+      </w:rPr>
+    </w:lvl>
+    <w:lvl w:ilvl="8" w:tentative="1">
+      <w:start w:val="1"/>
+      <w:numFmt w:val="bullet"/>
+      <w:lvlText w:val=""/>
+      <w:lvlJc w:val="left"/>
+      <w:pPr>
+        <w:tabs>
+          <w:tab w:val="num" w:pos="6480"/>
+        </w:tabs>
+        <w:ind w:left="6480" w:hanging="360"/>
+      </w:pPr>
+      <w:rPr>
+        <w:rFonts w:ascii="Wingdings" w:hAnsi="Wingdings" w:hint="default"/>
+        <w:sz w:val="20"/>
+      </w:rPr>
+    </w:lvl>
+  </w:abstractNum>
+  <w:abstractNum w:abstractNumId="29" w15:restartNumberingAfterBreak="0">
     <w:nsid w:val="6C8C8250"/>
     <w:multiLevelType w:val="hybridMultilevel"/>
     <w:tmpl w:val="F424B046"/>
@@ -8532,7 +9108,120 @@
       </w:rPr>
     </w:lvl>
   </w:abstractNum>
-  <w:abstractNum w:abstractNumId="19" w15:restartNumberingAfterBreak="0">
+  <w:abstractNum w:abstractNumId="30" w15:restartNumberingAfterBreak="0">
+    <w:nsid w:val="6D995DAF"/>
+    <w:multiLevelType w:val="hybridMultilevel"/>
+    <w:tmpl w:val="AC441C5E"/>
+    <w:lvl w:ilvl="0" w:tplc="04090003">
+      <w:start w:val="1"/>
+      <w:numFmt w:val="bullet"/>
+      <w:lvlText w:val="o"/>
+      <w:lvlJc w:val="left"/>
+      <w:pPr>
+        <w:ind w:left="720" w:hanging="360"/>
+      </w:pPr>
+      <w:rPr>
+        <w:rFonts w:ascii="Courier New" w:hAnsi="Courier New" w:cs="Courier New" w:hint="default"/>
+      </w:rPr>
+    </w:lvl>
+    <w:lvl w:ilvl="1" w:tplc="04090003" w:tentative="1">
+      <w:start w:val="1"/>
+      <w:numFmt w:val="bullet"/>
+      <w:lvlText w:val="o"/>
+      <w:lvlJc w:val="left"/>
+      <w:pPr>
+        <w:ind w:left="1440" w:hanging="360"/>
+      </w:pPr>
+      <w:rPr>
+        <w:rFonts w:ascii="Courier New" w:hAnsi="Courier New" w:cs="Courier New" w:hint="default"/>
+      </w:rPr>
+    </w:lvl>
+    <w:lvl w:ilvl="2" w:tplc="04090005" w:tentative="1">
+      <w:start w:val="1"/>
+      <w:numFmt w:val="bullet"/>
+      <w:lvlText w:val=""/>
+      <w:lvlJc w:val="left"/>
+      <w:pPr>
+        <w:ind w:left="2160" w:hanging="360"/>
+      </w:pPr>
+      <w:rPr>
+        <w:rFonts w:ascii="Wingdings" w:hAnsi="Wingdings" w:hint="default"/>
+      </w:rPr>
+    </w:lvl>
+    <w:lvl w:ilvl="3" w:tplc="04090001" w:tentative="1">
+      <w:start w:val="1"/>
+      <w:numFmt w:val="bullet"/>
+      <w:lvlText w:val=""/>
+      <w:lvlJc w:val="left"/>
+      <w:pPr>
+        <w:ind w:left="2880" w:hanging="360"/>
+      </w:pPr>
+      <w:rPr>
+        <w:rFonts w:ascii="Symbol" w:hAnsi="Symbol" w:hint="default"/>
+      </w:rPr>
+    </w:lvl>
+    <w:lvl w:ilvl="4" w:tplc="04090003" w:tentative="1">
+      <w:start w:val="1"/>
+      <w:numFmt w:val="bullet"/>
+      <w:lvlText w:val="o"/>
+      <w:lvlJc w:val="left"/>
+      <w:pPr>
+        <w:ind w:left="3600" w:hanging="360"/>
+      </w:pPr>
+      <w:rPr>
+        <w:rFonts w:ascii="Courier New" w:hAnsi="Courier New" w:cs="Courier New" w:hint="default"/>
+      </w:rPr>
+    </w:lvl>
+    <w:lvl w:ilvl="5" w:tplc="04090005" w:tentative="1">
+      <w:start w:val="1"/>
+      <w:numFmt w:val="bullet"/>
+      <w:lvlText w:val=""/>
+      <w:lvlJc w:val="left"/>
+      <w:pPr>
+        <w:ind w:left="4320" w:hanging="360"/>
+      </w:pPr>
+      <w:rPr>
+        <w:rFonts w:ascii="Wingdings" w:hAnsi="Wingdings" w:hint="default"/>
+      </w:rPr>
+    </w:lvl>
+    <w:lvl w:ilvl="6" w:tplc="04090001" w:tentative="1">
+      <w:start w:val="1"/>
+      <w:numFmt w:val="bullet"/>
+      <w:lvlText w:val=""/>
+      <w:lvlJc w:val="left"/>
+      <w:pPr>
+        <w:ind w:left="5040" w:hanging="360"/>
+      </w:pPr>
+      <w:rPr>
+        <w:rFonts w:ascii="Symbol" w:hAnsi="Symbol" w:hint="default"/>
+      </w:rPr>
+    </w:lvl>
+    <w:lvl w:ilvl="7" w:tplc="04090003" w:tentative="1">
+      <w:start w:val="1"/>
+      <w:numFmt w:val="bullet"/>
+      <w:lvlText w:val="o"/>
+      <w:lvlJc w:val="left"/>
+      <w:pPr>
+        <w:ind w:left="5760" w:hanging="360"/>
+      </w:pPr>
+      <w:rPr>
+        <w:rFonts w:ascii="Courier New" w:hAnsi="Courier New" w:cs="Courier New" w:hint="default"/>
+      </w:rPr>
+    </w:lvl>
+    <w:lvl w:ilvl="8" w:tplc="04090005" w:tentative="1">
+      <w:start w:val="1"/>
+      <w:numFmt w:val="bullet"/>
+      <w:lvlText w:val=""/>
+      <w:lvlJc w:val="left"/>
+      <w:pPr>
+        <w:ind w:left="6480" w:hanging="360"/>
+      </w:pPr>
+      <w:rPr>
+        <w:rFonts w:ascii="Wingdings" w:hAnsi="Wingdings" w:hint="default"/>
+      </w:rPr>
+    </w:lvl>
+  </w:abstractNum>
+  <w:abstractNum w:abstractNumId="31" w15:restartNumberingAfterBreak="0">
     <w:nsid w:val="7186905E"/>
     <w:multiLevelType w:val="hybridMultilevel"/>
     <w:tmpl w:val="E28EEE00"/>
@@ -8621,65 +9310,369 @@
       </w:pPr>
     </w:lvl>
   </w:abstractNum>
+  <w:abstractNum w:abstractNumId="32" w15:restartNumberingAfterBreak="0">
+    <w:nsid w:val="7AAC6C10"/>
+    <w:multiLevelType w:val="multilevel"/>
+    <w:tmpl w:val="C7D27464"/>
+    <w:lvl w:ilvl="0">
+      <w:start w:val="1"/>
+      <w:numFmt w:val="bullet"/>
+      <w:lvlText w:val=""/>
+      <w:lvlJc w:val="left"/>
+      <w:pPr>
+        <w:tabs>
+          <w:tab w:val="num" w:pos="720"/>
+        </w:tabs>
+        <w:ind w:left="720" w:hanging="360"/>
+      </w:pPr>
+      <w:rPr>
+        <w:rFonts w:ascii="Symbol" w:hAnsi="Symbol" w:hint="default"/>
+        <w:sz w:val="20"/>
+      </w:rPr>
+    </w:lvl>
+    <w:lvl w:ilvl="1" w:tentative="1">
+      <w:start w:val="1"/>
+      <w:numFmt w:val="bullet"/>
+      <w:lvlText w:val="o"/>
+      <w:lvlJc w:val="left"/>
+      <w:pPr>
+        <w:tabs>
+          <w:tab w:val="num" w:pos="1440"/>
+        </w:tabs>
+        <w:ind w:left="1440" w:hanging="360"/>
+      </w:pPr>
+      <w:rPr>
+        <w:rFonts w:ascii="Courier New" w:hAnsi="Courier New" w:hint="default"/>
+        <w:sz w:val="20"/>
+      </w:rPr>
+    </w:lvl>
+    <w:lvl w:ilvl="2" w:tentative="1">
+      <w:start w:val="1"/>
+      <w:numFmt w:val="bullet"/>
+      <w:lvlText w:val=""/>
+      <w:lvlJc w:val="left"/>
+      <w:pPr>
+        <w:tabs>
+          <w:tab w:val="num" w:pos="2160"/>
+        </w:tabs>
+        <w:ind w:left="2160" w:hanging="360"/>
+      </w:pPr>
+      <w:rPr>
+        <w:rFonts w:ascii="Wingdings" w:hAnsi="Wingdings" w:hint="default"/>
+        <w:sz w:val="20"/>
+      </w:rPr>
+    </w:lvl>
+    <w:lvl w:ilvl="3" w:tentative="1">
+      <w:start w:val="1"/>
+      <w:numFmt w:val="bullet"/>
+      <w:lvlText w:val=""/>
+      <w:lvlJc w:val="left"/>
+      <w:pPr>
+        <w:tabs>
+          <w:tab w:val="num" w:pos="2880"/>
+        </w:tabs>
+        <w:ind w:left="2880" w:hanging="360"/>
+      </w:pPr>
+      <w:rPr>
+        <w:rFonts w:ascii="Wingdings" w:hAnsi="Wingdings" w:hint="default"/>
+        <w:sz w:val="20"/>
+      </w:rPr>
+    </w:lvl>
+    <w:lvl w:ilvl="4" w:tentative="1">
+      <w:start w:val="1"/>
+      <w:numFmt w:val="bullet"/>
+      <w:lvlText w:val=""/>
+      <w:lvlJc w:val="left"/>
+      <w:pPr>
+        <w:tabs>
+          <w:tab w:val="num" w:pos="3600"/>
+        </w:tabs>
+        <w:ind w:left="3600" w:hanging="360"/>
+      </w:pPr>
+      <w:rPr>
+        <w:rFonts w:ascii="Wingdings" w:hAnsi="Wingdings" w:hint="default"/>
+        <w:sz w:val="20"/>
+      </w:rPr>
+    </w:lvl>
+    <w:lvl w:ilvl="5" w:tentative="1">
+      <w:start w:val="1"/>
+      <w:numFmt w:val="bullet"/>
+      <w:lvlText w:val=""/>
+      <w:lvlJc w:val="left"/>
+      <w:pPr>
+        <w:tabs>
+          <w:tab w:val="num" w:pos="4320"/>
+        </w:tabs>
+        <w:ind w:left="4320" w:hanging="360"/>
+      </w:pPr>
+      <w:rPr>
+        <w:rFonts w:ascii="Wingdings" w:hAnsi="Wingdings" w:hint="default"/>
+        <w:sz w:val="20"/>
+      </w:rPr>
+    </w:lvl>
+    <w:lvl w:ilvl="6" w:tentative="1">
+      <w:start w:val="1"/>
+      <w:numFmt w:val="bullet"/>
+      <w:lvlText w:val=""/>
+      <w:lvlJc w:val="left"/>
+      <w:pPr>
+        <w:tabs>
+          <w:tab w:val="num" w:pos="5040"/>
+        </w:tabs>
+        <w:ind w:left="5040" w:hanging="360"/>
+      </w:pPr>
+      <w:rPr>
+        <w:rFonts w:ascii="Wingdings" w:hAnsi="Wingdings" w:hint="default"/>
+        <w:sz w:val="20"/>
+      </w:rPr>
+    </w:lvl>
+    <w:lvl w:ilvl="7" w:tentative="1">
+      <w:start w:val="1"/>
+      <w:numFmt w:val="bullet"/>
+      <w:lvlText w:val=""/>
+      <w:lvlJc w:val="left"/>
+      <w:pPr>
+        <w:tabs>
+          <w:tab w:val="num" w:pos="5760"/>
+        </w:tabs>
+        <w:ind w:left="5760" w:hanging="360"/>
+      </w:pPr>
+      <w:rPr>
+        <w:rFonts w:ascii="Wingdings" w:hAnsi="Wingdings" w:hint="default"/>
+        <w:sz w:val="20"/>
+      </w:rPr>
+    </w:lvl>
+    <w:lvl w:ilvl="8" w:tentative="1">
+      <w:start w:val="1"/>
+      <w:numFmt w:val="bullet"/>
+      <w:lvlText w:val=""/>
+      <w:lvlJc w:val="left"/>
+      <w:pPr>
+        <w:tabs>
+          <w:tab w:val="num" w:pos="6480"/>
+        </w:tabs>
+        <w:ind w:left="6480" w:hanging="360"/>
+      </w:pPr>
+      <w:rPr>
+        <w:rFonts w:ascii="Wingdings" w:hAnsi="Wingdings" w:hint="default"/>
+        <w:sz w:val="20"/>
+      </w:rPr>
+    </w:lvl>
+  </w:abstractNum>
+  <w:abstractNum w:abstractNumId="33" w15:restartNumberingAfterBreak="0">
+    <w:nsid w:val="7F1108AA"/>
+    <w:multiLevelType w:val="hybridMultilevel"/>
+    <w:tmpl w:val="807C7770"/>
+    <w:lvl w:ilvl="0" w:tplc="04090003">
+      <w:start w:val="1"/>
+      <w:numFmt w:val="bullet"/>
+      <w:lvlText w:val="o"/>
+      <w:lvlJc w:val="left"/>
+      <w:pPr>
+        <w:ind w:left="720" w:hanging="360"/>
+      </w:pPr>
+      <w:rPr>
+        <w:rFonts w:ascii="Courier New" w:hAnsi="Courier New" w:cs="Courier New" w:hint="default"/>
+      </w:rPr>
+    </w:lvl>
+    <w:lvl w:ilvl="1" w:tplc="04090003">
+      <w:start w:val="1"/>
+      <w:numFmt w:val="bullet"/>
+      <w:lvlText w:val="o"/>
+      <w:lvlJc w:val="left"/>
+      <w:pPr>
+        <w:ind w:left="1440" w:hanging="360"/>
+      </w:pPr>
+      <w:rPr>
+        <w:rFonts w:ascii="Courier New" w:hAnsi="Courier New" w:cs="Courier New" w:hint="default"/>
+      </w:rPr>
+    </w:lvl>
+    <w:lvl w:ilvl="2" w:tplc="04090005" w:tentative="1">
+      <w:start w:val="1"/>
+      <w:numFmt w:val="bullet"/>
+      <w:lvlText w:val=""/>
+      <w:lvlJc w:val="left"/>
+      <w:pPr>
+        <w:ind w:left="2160" w:hanging="360"/>
+      </w:pPr>
+      <w:rPr>
+        <w:rFonts w:ascii="Wingdings" w:hAnsi="Wingdings" w:hint="default"/>
+      </w:rPr>
+    </w:lvl>
+    <w:lvl w:ilvl="3" w:tplc="04090001" w:tentative="1">
+      <w:start w:val="1"/>
+      <w:numFmt w:val="bullet"/>
+      <w:lvlText w:val=""/>
+      <w:lvlJc w:val="left"/>
+      <w:pPr>
+        <w:ind w:left="2880" w:hanging="360"/>
+      </w:pPr>
+      <w:rPr>
+        <w:rFonts w:ascii="Symbol" w:hAnsi="Symbol" w:hint="default"/>
+      </w:rPr>
+    </w:lvl>
+    <w:lvl w:ilvl="4" w:tplc="04090003" w:tentative="1">
+      <w:start w:val="1"/>
+      <w:numFmt w:val="bullet"/>
+      <w:lvlText w:val="o"/>
+      <w:lvlJc w:val="left"/>
+      <w:pPr>
+        <w:ind w:left="3600" w:hanging="360"/>
+      </w:pPr>
+      <w:rPr>
+        <w:rFonts w:ascii="Courier New" w:hAnsi="Courier New" w:cs="Courier New" w:hint="default"/>
+      </w:rPr>
+    </w:lvl>
+    <w:lvl w:ilvl="5" w:tplc="04090005" w:tentative="1">
+      <w:start w:val="1"/>
+      <w:numFmt w:val="bullet"/>
+      <w:lvlText w:val=""/>
+      <w:lvlJc w:val="left"/>
+      <w:pPr>
+        <w:ind w:left="4320" w:hanging="360"/>
+      </w:pPr>
+      <w:rPr>
+        <w:rFonts w:ascii="Wingdings" w:hAnsi="Wingdings" w:hint="default"/>
+      </w:rPr>
+    </w:lvl>
+    <w:lvl w:ilvl="6" w:tplc="04090001" w:tentative="1">
+      <w:start w:val="1"/>
+      <w:numFmt w:val="bullet"/>
+      <w:lvlText w:val=""/>
+      <w:lvlJc w:val="left"/>
+      <w:pPr>
+        <w:ind w:left="5040" w:hanging="360"/>
+      </w:pPr>
+      <w:rPr>
+        <w:rFonts w:ascii="Symbol" w:hAnsi="Symbol" w:hint="default"/>
+      </w:rPr>
+    </w:lvl>
+    <w:lvl w:ilvl="7" w:tplc="04090003" w:tentative="1">
+      <w:start w:val="1"/>
+      <w:numFmt w:val="bullet"/>
+      <w:lvlText w:val="o"/>
+      <w:lvlJc w:val="left"/>
+      <w:pPr>
+        <w:ind w:left="5760" w:hanging="360"/>
+      </w:pPr>
+      <w:rPr>
+        <w:rFonts w:ascii="Courier New" w:hAnsi="Courier New" w:cs="Courier New" w:hint="default"/>
+      </w:rPr>
+    </w:lvl>
+    <w:lvl w:ilvl="8" w:tplc="04090005" w:tentative="1">
+      <w:start w:val="1"/>
+      <w:numFmt w:val="bullet"/>
+      <w:lvlText w:val=""/>
+      <w:lvlJc w:val="left"/>
+      <w:pPr>
+        <w:ind w:left="6480" w:hanging="360"/>
+      </w:pPr>
+      <w:rPr>
+        <w:rFonts w:ascii="Wingdings" w:hAnsi="Wingdings" w:hint="default"/>
+      </w:rPr>
+    </w:lvl>
+  </w:abstractNum>
   <w:num w:numId="1" w16cid:durableId="532235345">
+    <w:abstractNumId w:val="27"/>
+  </w:num>
+  <w:num w:numId="2" w16cid:durableId="903680526">
+    <w:abstractNumId w:val="19"/>
+  </w:num>
+  <w:num w:numId="3" w16cid:durableId="1735395990">
+    <w:abstractNumId w:val="2"/>
+  </w:num>
+  <w:num w:numId="4" w16cid:durableId="1027757569">
+    <w:abstractNumId w:val="12"/>
+  </w:num>
+  <w:num w:numId="5" w16cid:durableId="1804347007">
+    <w:abstractNumId w:val="29"/>
+  </w:num>
+  <w:num w:numId="6" w16cid:durableId="33311911">
+    <w:abstractNumId w:val="20"/>
+  </w:num>
+  <w:num w:numId="7" w16cid:durableId="473372583">
+    <w:abstractNumId w:val="8"/>
+  </w:num>
+  <w:num w:numId="8" w16cid:durableId="1561289963">
+    <w:abstractNumId w:val="11"/>
+  </w:num>
+  <w:num w:numId="9" w16cid:durableId="771248331">
+    <w:abstractNumId w:val="23"/>
+  </w:num>
+  <w:num w:numId="10" w16cid:durableId="497497812">
+    <w:abstractNumId w:val="31"/>
+  </w:num>
+  <w:num w:numId="11" w16cid:durableId="966163750">
+    <w:abstractNumId w:val="22"/>
+  </w:num>
+  <w:num w:numId="12" w16cid:durableId="424616278">
+    <w:abstractNumId w:val="5"/>
+  </w:num>
+  <w:num w:numId="13" w16cid:durableId="539829820">
+    <w:abstractNumId w:val="3"/>
+  </w:num>
+  <w:num w:numId="14" w16cid:durableId="563413960">
+    <w:abstractNumId w:val="1"/>
+  </w:num>
+  <w:num w:numId="15" w16cid:durableId="1428884170">
+    <w:abstractNumId w:val="6"/>
+  </w:num>
+  <w:num w:numId="16" w16cid:durableId="1144855384">
+    <w:abstractNumId w:val="10"/>
+  </w:num>
+  <w:num w:numId="17" w16cid:durableId="1693024087">
+    <w:abstractNumId w:val="21"/>
+  </w:num>
+  <w:num w:numId="18" w16cid:durableId="2060397222">
+    <w:abstractNumId w:val="14"/>
+  </w:num>
+  <w:num w:numId="19" w16cid:durableId="1291017137">
+    <w:abstractNumId w:val="4"/>
+  </w:num>
+  <w:num w:numId="20" w16cid:durableId="333414234">
+    <w:abstractNumId w:val="26"/>
+  </w:num>
+  <w:num w:numId="21" w16cid:durableId="1186291372">
+    <w:abstractNumId w:val="15"/>
+  </w:num>
+  <w:num w:numId="22" w16cid:durableId="1816678106">
+    <w:abstractNumId w:val="33"/>
+  </w:num>
+  <w:num w:numId="23" w16cid:durableId="1185510780">
+    <w:abstractNumId w:val="24"/>
+  </w:num>
+  <w:num w:numId="24" w16cid:durableId="1218397981">
+    <w:abstractNumId w:val="30"/>
+  </w:num>
+  <w:num w:numId="25" w16cid:durableId="542402966">
+    <w:abstractNumId w:val="25"/>
+  </w:num>
+  <w:num w:numId="26" w16cid:durableId="739984115">
+    <w:abstractNumId w:val="18"/>
+  </w:num>
+  <w:num w:numId="27" w16cid:durableId="2042315583">
+    <w:abstractNumId w:val="9"/>
+  </w:num>
+  <w:num w:numId="28" w16cid:durableId="1330137487">
+    <w:abstractNumId w:val="7"/>
+  </w:num>
+  <w:num w:numId="29" w16cid:durableId="30500578">
+    <w:abstractNumId w:val="16"/>
+  </w:num>
+  <w:num w:numId="30" w16cid:durableId="816459411">
+    <w:abstractNumId w:val="13"/>
+  </w:num>
+  <w:num w:numId="31" w16cid:durableId="387002219">
+    <w:abstractNumId w:val="0"/>
+  </w:num>
+  <w:num w:numId="32" w16cid:durableId="1438409663">
     <w:abstractNumId w:val="17"/>
   </w:num>
-  <w:num w:numId="2" w16cid:durableId="903680526">
-    <w:abstractNumId w:val="11"/>
+  <w:num w:numId="33" w16cid:durableId="1485314389">
+    <w:abstractNumId w:val="28"/>
   </w:num>
-  <w:num w:numId="3" w16cid:durableId="1735395990">
-    <w:abstractNumId w:val="1"/>
-  </w:num>
-  <w:num w:numId="4" w16cid:durableId="1027757569">
-    <w:abstractNumId w:val="9"/>
-  </w:num>
-  <w:num w:numId="5" w16cid:durableId="1804347007">
-    <w:abstractNumId w:val="18"/>
-  </w:num>
-  <w:num w:numId="6" w16cid:durableId="33311911">
-    <w:abstractNumId w:val="12"/>
-  </w:num>
-  <w:num w:numId="7" w16cid:durableId="473372583">
-    <w:abstractNumId w:val="6"/>
-  </w:num>
-  <w:num w:numId="8" w16cid:durableId="1561289963">
-    <w:abstractNumId w:val="8"/>
-  </w:num>
-  <w:num w:numId="9" w16cid:durableId="771248331">
-    <w:abstractNumId w:val="15"/>
-  </w:num>
-  <w:num w:numId="10" w16cid:durableId="497497812">
-    <w:abstractNumId w:val="19"/>
-  </w:num>
-  <w:num w:numId="11" w16cid:durableId="966163750">
-    <w:abstractNumId w:val="14"/>
-  </w:num>
-  <w:num w:numId="12" w16cid:durableId="424616278">
-    <w:abstractNumId w:val="4"/>
-  </w:num>
-  <w:num w:numId="13" w16cid:durableId="539829820">
-    <w:abstractNumId w:val="2"/>
-  </w:num>
-  <w:num w:numId="14" w16cid:durableId="563413960">
-    <w:abstractNumId w:val="0"/>
-  </w:num>
-  <w:num w:numId="15" w16cid:durableId="1428884170">
-    <w:abstractNumId w:val="5"/>
-  </w:num>
-  <w:num w:numId="16" w16cid:durableId="1144855384">
-    <w:abstractNumId w:val="7"/>
-  </w:num>
-  <w:num w:numId="17" w16cid:durableId="1693024087">
-    <w:abstractNumId w:val="13"/>
-  </w:num>
-  <w:num w:numId="18" w16cid:durableId="2060397222">
-    <w:abstractNumId w:val="10"/>
-  </w:num>
-  <w:num w:numId="19" w16cid:durableId="1291017137">
-    <w:abstractNumId w:val="3"/>
-  </w:num>
-  <w:num w:numId="20" w16cid:durableId="333414234">
-    <w:abstractNumId w:val="16"/>
+  <w:num w:numId="34" w16cid:durableId="1559631476">
+    <w:abstractNumId w:val="32"/>
   </w:num>
 </w:numbering>
 </file>
@@ -9102,7 +10095,7 @@
     <w:link w:val="Heading1Char"/>
     <w:uiPriority w:val="9"/>
     <w:qFormat/>
-    <w:rsid w:val="00A83F2C"/>
+    <w:rsid w:val="00105246"/>
     <w:pPr>
       <w:keepNext/>
       <w:keepLines/>
@@ -9110,9 +10103,9 @@
       <w:outlineLvl w:val="0"/>
     </w:pPr>
     <w:rPr>
-      <w:rFonts w:asciiTheme="majorHAnsi" w:eastAsiaTheme="majorEastAsia" w:hAnsiTheme="majorHAnsi" w:cstheme="majorBidi"/>
-      <w:color w:val="0F4761" w:themeColor="accent1" w:themeShade="BF"/>
-      <w:sz w:val="40"/>
+      <w:rFonts w:eastAsiaTheme="majorEastAsia" w:cstheme="majorBidi"/>
+      <w:b/>
+      <w:sz w:val="28"/>
       <w:szCs w:val="40"/>
     </w:rPr>
   </w:style>
@@ -9124,7 +10117,7 @@
     <w:uiPriority w:val="9"/>
     <w:unhideWhenUsed/>
     <w:qFormat/>
-    <w:rsid w:val="00A83F2C"/>
+    <w:rsid w:val="00105246"/>
     <w:pPr>
       <w:keepNext/>
       <w:keepLines/>
@@ -9132,9 +10125,9 @@
       <w:outlineLvl w:val="1"/>
     </w:pPr>
     <w:rPr>
-      <w:rFonts w:asciiTheme="majorHAnsi" w:eastAsiaTheme="majorEastAsia" w:hAnsiTheme="majorHAnsi" w:cstheme="majorBidi"/>
-      <w:color w:val="0F4761" w:themeColor="accent1" w:themeShade="BF"/>
-      <w:sz w:val="32"/>
+      <w:rFonts w:eastAsiaTheme="majorEastAsia" w:cstheme="majorBidi"/>
+      <w:b/>
+      <w:sz w:val="28"/>
       <w:szCs w:val="32"/>
     </w:rPr>
   </w:style>
@@ -9296,7 +10289,6 @@
   <w:style w:type="character" w:default="1" w:styleId="DefaultParagraphFont">
     <w:name w:val="Default Paragraph Font"/>
     <w:uiPriority w:val="1"/>
-    <w:semiHidden/>
     <w:unhideWhenUsed/>
   </w:style>
   <w:style w:type="table" w:default="1" w:styleId="TableNormal">
@@ -9325,12 +10317,14 @@
     <w:basedOn w:val="DefaultParagraphFont"/>
     <w:link w:val="Heading1"/>
     <w:uiPriority w:val="9"/>
-    <w:rsid w:val="00A83F2C"/>
+    <w:rsid w:val="00105246"/>
     <w:rPr>
-      <w:rFonts w:asciiTheme="majorHAnsi" w:eastAsiaTheme="majorEastAsia" w:hAnsiTheme="majorHAnsi" w:cstheme="majorBidi"/>
-      <w:color w:val="0F4761" w:themeColor="accent1" w:themeShade="BF"/>
-      <w:sz w:val="40"/>
+      <w:rFonts w:ascii="Times New Roman" w:eastAsiaTheme="majorEastAsia" w:hAnsi="Times New Roman" w:cstheme="majorBidi"/>
+      <w:b/>
+      <w:kern w:val="0"/>
+      <w:sz w:val="28"/>
       <w:szCs w:val="40"/>
+      <w:lang w:eastAsia="ja-JP"/>
     </w:rPr>
   </w:style>
   <w:style w:type="character" w:customStyle="1" w:styleId="Heading2Char">
@@ -9338,12 +10332,14 @@
     <w:basedOn w:val="DefaultParagraphFont"/>
     <w:link w:val="Heading2"/>
     <w:uiPriority w:val="9"/>
-    <w:rsid w:val="00A83F2C"/>
+    <w:rsid w:val="00105246"/>
     <w:rPr>
-      <w:rFonts w:asciiTheme="majorHAnsi" w:eastAsiaTheme="majorEastAsia" w:hAnsiTheme="majorHAnsi" w:cstheme="majorBidi"/>
-      <w:color w:val="0F4761" w:themeColor="accent1" w:themeShade="BF"/>
-      <w:sz w:val="32"/>
+      <w:rFonts w:ascii="Times New Roman" w:eastAsiaTheme="majorEastAsia" w:hAnsi="Times New Roman" w:cstheme="majorBidi"/>
+      <w:b/>
+      <w:kern w:val="0"/>
+      <w:sz w:val="28"/>
       <w:szCs w:val="32"/>
+      <w:lang w:eastAsia="ja-JP"/>
     </w:rPr>
   </w:style>
   <w:style w:type="character" w:customStyle="1" w:styleId="Heading3Char">
@@ -9821,7 +10817,9 @@
   <w:rsids>
     <w:rsidRoot w:val="00C70A4F"/>
     <w:rsid w:val="00810A20"/>
+    <w:rsid w:val="00916F8C"/>
     <w:rsid w:val="00C70A4F"/>
+    <w:rsid w:val="00F22B08"/>
     <w:rsid w:val="00F8372B"/>
   </w:rsids>
   <m:mathPr>
@@ -10275,10 +11273,6 @@
   </w:style>
   <w:style w:type="paragraph" w:customStyle="1" w:styleId="4B415DA625E4419DB21B2F63CF511F8B">
     <w:name w:val="4B415DA625E4419DB21B2F63CF511F8B"/>
-    <w:rsid w:val="00C70A4F"/>
-  </w:style>
-  <w:style w:type="paragraph" w:customStyle="1" w:styleId="713AF4C30764460283B3BFF48A247384">
-    <w:name w:val="713AF4C30764460283B3BFF48A247384"/>
     <w:rsid w:val="00C70A4F"/>
   </w:style>
 </w:styles>
